--- a/Documentación/Proyecto.docx
+++ b/Documentación/Proyecto.docx
@@ -144,82 +144,28 @@
       </w:pPr>
       <w:r>
         <w:rPr>
-          <w:rFonts w:ascii="Arial Rounded MT Bold" w:hAnsi="Arial Rounded MT Bold"/>
           <w:noProof/>
-          <w:sz w:val="24"/>
-          <w:szCs w:val="24"/>
-        </w:rPr>
-        <mc:AlternateContent>
-          <mc:Choice Requires="wps">
-            <w:drawing>
-              <wp:anchor distT="0" distB="0" distL="114300" distR="114300" simplePos="0" relativeHeight="251659264" behindDoc="0" locked="0" layoutInCell="1" allowOverlap="1" wp14:anchorId="41BD89E4" wp14:editId="704BE37A">
-                <wp:simplePos x="0" y="0"/>
-                <wp:positionH relativeFrom="column">
-                  <wp:posOffset>-9526</wp:posOffset>
-                </wp:positionH>
-                <wp:positionV relativeFrom="paragraph">
-                  <wp:posOffset>165735</wp:posOffset>
-                </wp:positionV>
-                <wp:extent cx="6810375" cy="0"/>
-                <wp:effectExtent l="0" t="0" r="0" b="0"/>
-                <wp:wrapNone/>
-                <wp:docPr id="1" name="Conector recto 1"/>
-                <wp:cNvGraphicFramePr/>
-                <a:graphic xmlns:a="http://schemas.openxmlformats.org/drawingml/2006/main">
-                  <a:graphicData uri="http://schemas.microsoft.com/office/word/2010/wordprocessingShape">
-                    <wps:wsp>
-                      <wps:cNvCnPr/>
-                      <wps:spPr>
-                        <a:xfrm>
-                          <a:off x="0" y="0"/>
-                          <a:ext cx="6810375" cy="0"/>
-                        </a:xfrm>
-                        <a:prstGeom prst="line">
-                          <a:avLst/>
-                        </a:prstGeom>
-                      </wps:spPr>
-                      <wps:style>
-                        <a:lnRef idx="3">
-                          <a:schemeClr val="accent2"/>
-                        </a:lnRef>
-                        <a:fillRef idx="0">
-                          <a:schemeClr val="accent2"/>
-                        </a:fillRef>
-                        <a:effectRef idx="2">
-                          <a:schemeClr val="accent2"/>
-                        </a:effectRef>
-                        <a:fontRef idx="minor">
-                          <a:schemeClr val="tx1"/>
-                        </a:fontRef>
-                      </wps:style>
-                      <wps:bodyPr/>
-                    </wps:wsp>
-                  </a:graphicData>
-                </a:graphic>
-              </wp:anchor>
-            </w:drawing>
-          </mc:Choice>
-          <mc:Fallback>
-            <w:pict>
-              <v:line w14:anchorId="2A208260" id="Conector recto 1" o:spid="_x0000_s1026" style="position:absolute;z-index:251659264;visibility:visible;mso-wrap-style:square;mso-wrap-distance-left:9pt;mso-wrap-distance-top:0;mso-wrap-distance-right:9pt;mso-wrap-distance-bottom:0;mso-position-horizontal:absolute;mso-position-horizontal-relative:text;mso-position-vertical:absolute;mso-position-vertical-relative:text" from="-.75pt,13.05pt" to="535.5pt,13.05pt" o:gfxdata="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" strokecolor="#ed7d31 [3205]" strokeweight="1.5pt">
-                <v:stroke joinstyle="miter"/>
-              </v:line>
-            </w:pict>
-          </mc:Fallback>
-        </mc:AlternateContent>
-      </w:r>
-    </w:p>
-    <w:p>
-      <w:pPr>
-        <w:rPr>
-          <w:rFonts w:ascii="Times New Roman" w:hAnsi="Times New Roman" w:cs="Times New Roman"/>
-          <w:sz w:val="24"/>
-          <w:szCs w:val="24"/>
-        </w:rPr>
-      </w:pPr>
-    </w:p>
-    <w:p>
-      <w:pPr>
+        </w:rPr>
+        <w:pict w14:anchorId="02FA524A">
+          <v:line id="Conector recto 1" o:spid="_x0000_s1026" style="position:absolute;z-index:251659264;visibility:visible" from="-.75pt,13.05pt" to="535.5pt,13.05pt" o:gfxdata="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" strokecolor="#ed7d31 [3205]" strokeweight="1.5pt">
+            <v:stroke joinstyle="miter"/>
+          </v:line>
+        </w:pict>
+      </w:r>
+    </w:p>
+    <w:p>
+      <w:pPr>
+        <w:rPr>
+          <w:rFonts w:ascii="Times New Roman" w:hAnsi="Times New Roman" w:cs="Times New Roman"/>
+          <w:sz w:val="24"/>
+          <w:szCs w:val="24"/>
+        </w:rPr>
+      </w:pPr>
+    </w:p>
+    <w:p>
+      <w:pPr>
+        <w:spacing w:line="276" w:lineRule="auto"/>
+        <w:jc w:val="both"/>
         <w:rPr>
           <w:rFonts w:ascii="Times New Roman" w:hAnsi="Times New Roman" w:cs="Times New Roman"/>
           <w:i/>
@@ -286,8 +232,8 @@
           <w:b/>
           <w:bCs/>
           <w:color w:val="C45911" w:themeColor="accent2" w:themeShade="BF"/>
-          <w:sz w:val="24"/>
-          <w:szCs w:val="24"/>
+          <w:sz w:val="28"/>
+          <w:szCs w:val="28"/>
         </w:rPr>
       </w:pPr>
       <w:r>
@@ -296,14 +242,16 @@
           <w:b/>
           <w:bCs/>
           <w:color w:val="C45911" w:themeColor="accent2" w:themeShade="BF"/>
-          <w:sz w:val="24"/>
-          <w:szCs w:val="24"/>
+          <w:sz w:val="28"/>
+          <w:szCs w:val="28"/>
         </w:rPr>
         <w:t>¿QUÉ ES SOLARES DEL CENTRO?</w:t>
       </w:r>
     </w:p>
     <w:p>
       <w:pPr>
+        <w:spacing w:line="360" w:lineRule="auto"/>
+        <w:jc w:val="both"/>
         <w:rPr>
           <w:rFonts w:ascii="Times New Roman" w:hAnsi="Times New Roman" w:cs="Times New Roman"/>
           <w:sz w:val="24"/>
@@ -348,14 +296,6 @@
           <w:sz w:val="24"/>
           <w:szCs w:val="24"/>
         </w:rPr>
-        <w:t xml:space="preserve"> () sus servicios de sesiones de bronceado</w:t>
-      </w:r>
-      <w:r>
-        <w:rPr>
-          <w:rFonts w:ascii="Times New Roman" w:hAnsi="Times New Roman" w:cs="Times New Roman"/>
-          <w:sz w:val="24"/>
-          <w:szCs w:val="24"/>
-        </w:rPr>
         <w:t xml:space="preserve"> </w:t>
       </w:r>
       <w:r>
@@ -364,6 +304,54 @@
           <w:sz w:val="24"/>
           <w:szCs w:val="24"/>
         </w:rPr>
+        <w:t xml:space="preserve">mayor de </w:t>
+      </w:r>
+      <w:r>
+        <w:rPr>
+          <w:rFonts w:ascii="Times New Roman" w:hAnsi="Times New Roman" w:cs="Times New Roman"/>
+          <w:sz w:val="24"/>
+          <w:szCs w:val="24"/>
+        </w:rPr>
+        <w:t>(</w:t>
+      </w:r>
+      <w:r>
+        <w:rPr>
+          <w:rFonts w:ascii="Times New Roman" w:hAnsi="Times New Roman" w:cs="Times New Roman"/>
+          <w:sz w:val="24"/>
+          <w:szCs w:val="24"/>
+        </w:rPr>
+        <w:t>18 años</w:t>
+      </w:r>
+      <w:r>
+        <w:rPr>
+          <w:rFonts w:ascii="Times New Roman" w:hAnsi="Times New Roman" w:cs="Times New Roman"/>
+          <w:sz w:val="24"/>
+          <w:szCs w:val="24"/>
+        </w:rPr>
+        <w:t>)</w:t>
+      </w:r>
+      <w:r>
+        <w:rPr>
+          <w:rFonts w:ascii="Times New Roman" w:hAnsi="Times New Roman" w:cs="Times New Roman"/>
+          <w:sz w:val="24"/>
+          <w:szCs w:val="24"/>
+        </w:rPr>
+        <w:t xml:space="preserve"> sus servicios de sesiones de bronceado</w:t>
+      </w:r>
+      <w:r>
+        <w:rPr>
+          <w:rFonts w:ascii="Times New Roman" w:hAnsi="Times New Roman" w:cs="Times New Roman"/>
+          <w:sz w:val="24"/>
+          <w:szCs w:val="24"/>
+        </w:rPr>
+        <w:t xml:space="preserve"> </w:t>
+      </w:r>
+      <w:r>
+        <w:rPr>
+          <w:rFonts w:ascii="Times New Roman" w:hAnsi="Times New Roman" w:cs="Times New Roman"/>
+          <w:sz w:val="24"/>
+          <w:szCs w:val="24"/>
+        </w:rPr>
         <w:t>y cuidado de la piel.</w:t>
       </w:r>
     </w:p>
@@ -371,8 +359,8 @@
       <w:pPr>
         <w:rPr>
           <w:rFonts w:ascii="Times New Roman" w:hAnsi="Times New Roman" w:cs="Times New Roman"/>
-          <w:sz w:val="24"/>
-          <w:szCs w:val="24"/>
+          <w:sz w:val="28"/>
+          <w:szCs w:val="28"/>
         </w:rPr>
       </w:pPr>
     </w:p>
@@ -383,8 +371,8 @@
           <w:b/>
           <w:bCs/>
           <w:color w:val="C45911" w:themeColor="accent2" w:themeShade="BF"/>
-          <w:sz w:val="24"/>
-          <w:szCs w:val="24"/>
+          <w:sz w:val="28"/>
+          <w:szCs w:val="28"/>
         </w:rPr>
       </w:pPr>
       <w:r>
@@ -393,14 +381,16 @@
           <w:b/>
           <w:bCs/>
           <w:color w:val="C45911" w:themeColor="accent2" w:themeShade="BF"/>
-          <w:sz w:val="24"/>
-          <w:szCs w:val="24"/>
+          <w:sz w:val="28"/>
+          <w:szCs w:val="28"/>
         </w:rPr>
         <w:t>¿QUÉ ES EL PROYECTO “SOLARES DEL CENTRO”?</w:t>
       </w:r>
     </w:p>
     <w:p>
       <w:pPr>
+        <w:spacing w:line="360" w:lineRule="auto"/>
+        <w:jc w:val="both"/>
         <w:rPr>
           <w:rFonts w:ascii="Times New Roman" w:hAnsi="Times New Roman" w:cs="Times New Roman"/>
           <w:sz w:val="24"/>
@@ -453,11 +443,29 @@
           <w:sz w:val="24"/>
           <w:szCs w:val="24"/>
         </w:rPr>
-        <w:t>, poder tener acceso a información de los planes, entre otras funcionalidades que se detallaran más a delante sobre las funcionalidades del sistema.</w:t>
-      </w:r>
-    </w:p>
-    <w:p>
-      <w:pPr>
+        <w:t xml:space="preserve">, poder tener acceso a información de los </w:t>
+      </w:r>
+      <w:r>
+        <w:rPr>
+          <w:rFonts w:ascii="Times New Roman" w:hAnsi="Times New Roman" w:cs="Times New Roman"/>
+          <w:sz w:val="24"/>
+          <w:szCs w:val="24"/>
+        </w:rPr>
+        <w:t>tipos de sesiones</w:t>
+      </w:r>
+      <w:r>
+        <w:rPr>
+          <w:rFonts w:ascii="Times New Roman" w:hAnsi="Times New Roman" w:cs="Times New Roman"/>
+          <w:sz w:val="24"/>
+          <w:szCs w:val="24"/>
+        </w:rPr>
+        <w:t>, entre otras funcionalidades que se detallaran más a delante sobre las funcionalidades del sistema.</w:t>
+      </w:r>
+    </w:p>
+    <w:p>
+      <w:pPr>
+        <w:spacing w:line="360" w:lineRule="auto"/>
+        <w:jc w:val="both"/>
         <w:rPr>
           <w:rFonts w:ascii="Times New Roman" w:hAnsi="Times New Roman" w:cs="Times New Roman"/>
           <w:sz w:val="24"/>
@@ -478,15 +486,143 @@
           <w:sz w:val="24"/>
           <w:szCs w:val="24"/>
         </w:rPr>
-        <w:t xml:space="preserve">es por la necesidad, expresada por el dueño de la empresa (), de mejorar la comunicación entre el personal y el cliente a la hora de pedir un turno de un plan específico, ya </w:t>
-      </w:r>
-      <w:r>
-        <w:rPr>
-          <w:rFonts w:ascii="Times New Roman" w:hAnsi="Times New Roman" w:cs="Times New Roman"/>
-          <w:sz w:val="24"/>
-          <w:szCs w:val="24"/>
-        </w:rPr>
-        <w:t>que al personal muchas veces le resulta difícil controlar las fechas, horarios y turnos disponibles para un día en específico</w:t>
+        <w:t xml:space="preserve">es por la necesidad, expresada por el </w:t>
+      </w:r>
+      <w:r>
+        <w:rPr>
+          <w:rFonts w:ascii="Times New Roman" w:hAnsi="Times New Roman" w:cs="Times New Roman"/>
+          <w:sz w:val="24"/>
+          <w:szCs w:val="24"/>
+        </w:rPr>
+        <w:t xml:space="preserve">propietario Jorge </w:t>
+      </w:r>
+      <w:r>
+        <w:rPr>
+          <w:rFonts w:ascii="Times New Roman" w:hAnsi="Times New Roman" w:cs="Times New Roman"/>
+          <w:sz w:val="24"/>
+          <w:szCs w:val="24"/>
+        </w:rPr>
+        <w:t>Coronel</w:t>
+      </w:r>
+      <w:r>
+        <w:rPr>
+          <w:rFonts w:ascii="Times New Roman" w:hAnsi="Times New Roman" w:cs="Times New Roman"/>
+          <w:sz w:val="24"/>
+          <w:szCs w:val="24"/>
+        </w:rPr>
+        <w:t xml:space="preserve"> de la empresa </w:t>
+      </w:r>
+      <w:r>
+        <w:rPr>
+          <w:rFonts w:ascii="Times New Roman" w:hAnsi="Times New Roman" w:cs="Times New Roman"/>
+          <w:sz w:val="24"/>
+          <w:szCs w:val="24"/>
+        </w:rPr>
+        <w:t>Solares del Centro</w:t>
+      </w:r>
+      <w:r>
+        <w:rPr>
+          <w:rFonts w:ascii="Times New Roman" w:hAnsi="Times New Roman" w:cs="Times New Roman"/>
+          <w:sz w:val="24"/>
+          <w:szCs w:val="24"/>
+        </w:rPr>
+        <w:t>, de mejorar la comunicación entre el personal</w:t>
+      </w:r>
+      <w:r>
+        <w:rPr>
+          <w:rFonts w:ascii="Times New Roman" w:hAnsi="Times New Roman" w:cs="Times New Roman"/>
+          <w:sz w:val="24"/>
+          <w:szCs w:val="24"/>
+        </w:rPr>
+        <w:t xml:space="preserve"> de la empresa</w:t>
+      </w:r>
+      <w:r>
+        <w:rPr>
+          <w:rFonts w:ascii="Times New Roman" w:hAnsi="Times New Roman" w:cs="Times New Roman"/>
+          <w:sz w:val="24"/>
+          <w:szCs w:val="24"/>
+        </w:rPr>
+        <w:t xml:space="preserve"> y el cliente a la hora de </w:t>
+      </w:r>
+      <w:r>
+        <w:rPr>
+          <w:rFonts w:ascii="Times New Roman" w:hAnsi="Times New Roman" w:cs="Times New Roman"/>
+          <w:sz w:val="24"/>
+          <w:szCs w:val="24"/>
+        </w:rPr>
+        <w:t>solicitar</w:t>
+      </w:r>
+      <w:r>
+        <w:rPr>
+          <w:rFonts w:ascii="Times New Roman" w:hAnsi="Times New Roman" w:cs="Times New Roman"/>
+          <w:sz w:val="24"/>
+          <w:szCs w:val="24"/>
+        </w:rPr>
+        <w:t xml:space="preserve"> un turno </w:t>
+      </w:r>
+      <w:r>
+        <w:rPr>
+          <w:rFonts w:ascii="Times New Roman" w:hAnsi="Times New Roman" w:cs="Times New Roman"/>
+          <w:sz w:val="24"/>
+          <w:szCs w:val="24"/>
+        </w:rPr>
+        <w:t xml:space="preserve">para una sesión de bronceado </w:t>
+      </w:r>
+      <w:r>
+        <w:rPr>
+          <w:rFonts w:ascii="Times New Roman" w:hAnsi="Times New Roman" w:cs="Times New Roman"/>
+          <w:sz w:val="24"/>
+          <w:szCs w:val="24"/>
+        </w:rPr>
+        <w:t xml:space="preserve">específico, ya </w:t>
+      </w:r>
+      <w:r>
+        <w:rPr>
+          <w:rFonts w:ascii="Times New Roman" w:hAnsi="Times New Roman" w:cs="Times New Roman"/>
+          <w:sz w:val="24"/>
+          <w:szCs w:val="24"/>
+        </w:rPr>
+        <w:t xml:space="preserve">que al personal muchas veces le resulta difícil controlar </w:t>
+      </w:r>
+      <w:r>
+        <w:rPr>
+          <w:rFonts w:ascii="Times New Roman" w:hAnsi="Times New Roman" w:cs="Times New Roman"/>
+          <w:sz w:val="24"/>
+          <w:szCs w:val="24"/>
+        </w:rPr>
+        <w:t xml:space="preserve">y organizar </w:t>
+      </w:r>
+      <w:r>
+        <w:rPr>
+          <w:rFonts w:ascii="Times New Roman" w:hAnsi="Times New Roman" w:cs="Times New Roman"/>
+          <w:sz w:val="24"/>
+          <w:szCs w:val="24"/>
+        </w:rPr>
+        <w:t xml:space="preserve">las fechas, horarios </w:t>
+      </w:r>
+      <w:r>
+        <w:rPr>
+          <w:rFonts w:ascii="Times New Roman" w:hAnsi="Times New Roman" w:cs="Times New Roman"/>
+          <w:sz w:val="24"/>
+          <w:szCs w:val="24"/>
+        </w:rPr>
+        <w:t xml:space="preserve">y los </w:t>
+      </w:r>
+      <w:r>
+        <w:rPr>
+          <w:rFonts w:ascii="Times New Roman" w:hAnsi="Times New Roman" w:cs="Times New Roman"/>
+          <w:sz w:val="24"/>
+          <w:szCs w:val="24"/>
+        </w:rPr>
+        <w:t xml:space="preserve">turnos disponibles para un día en </w:t>
+      </w:r>
+      <w:r>
+        <w:rPr>
+          <w:rFonts w:ascii="Times New Roman" w:hAnsi="Times New Roman" w:cs="Times New Roman"/>
+          <w:sz w:val="24"/>
+          <w:szCs w:val="24"/>
+        </w:rPr>
+        <w:t>concreto</w:t>
       </w:r>
       <w:r>
         <w:rPr>
@@ -502,51 +638,3842 @@
           <w:sz w:val="24"/>
           <w:szCs w:val="24"/>
         </w:rPr>
-        <w:t xml:space="preserve">pedirlos a través de distintos medios (Facebook, instagram); También, el </w:t>
-      </w:r>
-      <w:r>
-        <w:rPr>
-          <w:rFonts w:ascii="Times New Roman" w:hAnsi="Times New Roman" w:cs="Times New Roman"/>
-          <w:sz w:val="24"/>
-          <w:szCs w:val="24"/>
-        </w:rPr>
-        <w:t>b</w:t>
-      </w:r>
-      <w:r>
-        <w:rPr>
-          <w:rFonts w:ascii="Times New Roman" w:hAnsi="Times New Roman" w:cs="Times New Roman"/>
-          <w:sz w:val="24"/>
-          <w:szCs w:val="24"/>
-        </w:rPr>
-        <w:t xml:space="preserve">eneficio que les brindará este sistema es poder organizar los pagos efectuados por distinto medios, identificando el medio de pago que </w:t>
-      </w:r>
-      <w:r>
-        <w:rPr>
-          <w:rFonts w:ascii="Times New Roman" w:hAnsi="Times New Roman" w:cs="Times New Roman"/>
-          <w:sz w:val="24"/>
-          <w:szCs w:val="24"/>
-        </w:rPr>
-        <w:t>realizará el cliente</w:t>
-      </w:r>
-    </w:p>
-    <w:p>
-      <w:pPr>
-        <w:rPr>
-          <w:rFonts w:ascii="Times New Roman" w:hAnsi="Times New Roman" w:cs="Times New Roman"/>
-          <w:sz w:val="24"/>
-          <w:szCs w:val="24"/>
-        </w:rPr>
-      </w:pPr>
-    </w:p>
-    <w:p>
-      <w:pPr>
-        <w:rPr>
-          <w:rFonts w:ascii="Times New Roman" w:hAnsi="Times New Roman" w:cs="Times New Roman"/>
-          <w:sz w:val="24"/>
-          <w:szCs w:val="24"/>
-        </w:rPr>
-      </w:pPr>
-    </w:p>
+        <w:t>pedirlos a través de distintos medios (</w:t>
+      </w:r>
+      <w:r>
+        <w:rPr>
+          <w:rFonts w:ascii="Times New Roman" w:hAnsi="Times New Roman" w:cs="Times New Roman"/>
+          <w:sz w:val="24"/>
+          <w:szCs w:val="24"/>
+        </w:rPr>
+        <w:t>Instagram, Whatsapp</w:t>
+      </w:r>
+      <w:r>
+        <w:rPr>
+          <w:rFonts w:ascii="Times New Roman" w:hAnsi="Times New Roman" w:cs="Times New Roman"/>
+          <w:sz w:val="24"/>
+          <w:szCs w:val="24"/>
+        </w:rPr>
+        <w:t>);</w:t>
+      </w:r>
+      <w:r>
+        <w:rPr>
+          <w:rFonts w:ascii="Times New Roman" w:hAnsi="Times New Roman" w:cs="Times New Roman"/>
+          <w:sz w:val="24"/>
+          <w:szCs w:val="24"/>
+        </w:rPr>
+        <w:t xml:space="preserve"> así mismo, también acordar con el cliente la forma de pago</w:t>
+      </w:r>
+      <w:r>
+        <w:rPr>
+          <w:rFonts w:ascii="Times New Roman" w:hAnsi="Times New Roman" w:cs="Times New Roman"/>
+          <w:sz w:val="24"/>
+          <w:szCs w:val="24"/>
+        </w:rPr>
+        <w:t xml:space="preserve"> para el tipo de sesión solicitado.</w:t>
+      </w:r>
+    </w:p>
+    <w:p>
+      <w:pPr>
+        <w:spacing w:line="360" w:lineRule="auto"/>
+        <w:jc w:val="both"/>
+        <w:rPr>
+          <w:rFonts w:ascii="Times New Roman" w:hAnsi="Times New Roman" w:cs="Times New Roman"/>
+          <w:sz w:val="24"/>
+          <w:szCs w:val="24"/>
+        </w:rPr>
+      </w:pPr>
+      <w:r>
+        <w:rPr>
+          <w:rFonts w:ascii="Times New Roman" w:hAnsi="Times New Roman" w:cs="Times New Roman"/>
+          <w:sz w:val="24"/>
+          <w:szCs w:val="24"/>
+        </w:rPr>
+        <w:t xml:space="preserve">Es por ello que el objetivo del proyecto “Solares del Centro” es poder brindar un sistema automatizado </w:t>
+      </w:r>
+      <w:r>
+        <w:rPr>
+          <w:rFonts w:ascii="Times New Roman" w:hAnsi="Times New Roman" w:cs="Times New Roman"/>
+          <w:sz w:val="24"/>
+          <w:szCs w:val="24"/>
+        </w:rPr>
+        <w:t xml:space="preserve">donde los clientes puedan registrarse mediante una cuenta, con todos sus datos personales, y por medio de ella poder tener acceso a los distintos tipos de sesiones disponibles donde al seleccionar un tipo de sesión </w:t>
+      </w:r>
+      <w:r>
+        <w:rPr>
+          <w:rFonts w:ascii="Times New Roman" w:hAnsi="Times New Roman" w:cs="Times New Roman"/>
+          <w:sz w:val="24"/>
+          <w:szCs w:val="24"/>
+        </w:rPr>
+        <w:t>se lo dirigirá a una página donde podrá ver un calendario con las fechas, y horarios disponibles para pedir un turno</w:t>
+      </w:r>
+      <w:r>
+        <w:rPr>
+          <w:rFonts w:ascii="Times New Roman" w:hAnsi="Times New Roman" w:cs="Times New Roman"/>
+          <w:sz w:val="24"/>
+          <w:szCs w:val="24"/>
+        </w:rPr>
+        <w:t xml:space="preserve"> y luego seleccionar un medio de pago. Así también, el usuario podrá</w:t>
+      </w:r>
+      <w:r>
+        <w:rPr>
+          <w:rFonts w:ascii="Times New Roman" w:hAnsi="Times New Roman" w:cs="Times New Roman"/>
+          <w:sz w:val="24"/>
+          <w:szCs w:val="24"/>
+        </w:rPr>
+        <w:t xml:space="preserve"> reprogramar</w:t>
+      </w:r>
+      <w:r>
+        <w:rPr>
+          <w:rFonts w:ascii="Times New Roman" w:hAnsi="Times New Roman" w:cs="Times New Roman"/>
+          <w:sz w:val="24"/>
+          <w:szCs w:val="24"/>
+        </w:rPr>
+        <w:t xml:space="preserve"> su turno </w:t>
+      </w:r>
+      <w:r>
+        <w:rPr>
+          <w:rFonts w:ascii="Times New Roman" w:hAnsi="Times New Roman" w:cs="Times New Roman"/>
+          <w:sz w:val="24"/>
+          <w:szCs w:val="24"/>
+        </w:rPr>
+        <w:t>si el usuario no se presenta a la sesión</w:t>
+      </w:r>
+      <w:r>
+        <w:rPr>
+          <w:rFonts w:ascii="Times New Roman" w:hAnsi="Times New Roman" w:cs="Times New Roman"/>
+          <w:sz w:val="24"/>
+          <w:szCs w:val="24"/>
+        </w:rPr>
+        <w:t>.</w:t>
+      </w:r>
+      <w:r>
+        <w:rPr>
+          <w:rFonts w:ascii="Times New Roman" w:hAnsi="Times New Roman" w:cs="Times New Roman"/>
+          <w:sz w:val="24"/>
+          <w:szCs w:val="24"/>
+        </w:rPr>
+        <w:t xml:space="preserve"> </w:t>
+      </w:r>
+      <w:r>
+        <w:rPr>
+          <w:rFonts w:ascii="Times New Roman" w:hAnsi="Times New Roman" w:cs="Times New Roman"/>
+          <w:sz w:val="24"/>
+          <w:szCs w:val="24"/>
+        </w:rPr>
+        <w:t xml:space="preserve">También, contará con un inicio donde podrá ver publicaciones como fotos, </w:t>
+      </w:r>
+      <w:r>
+        <w:rPr>
+          <w:rFonts w:ascii="Times New Roman" w:hAnsi="Times New Roman" w:cs="Times New Roman"/>
+          <w:sz w:val="24"/>
+          <w:szCs w:val="24"/>
+        </w:rPr>
+        <w:lastRenderedPageBreak/>
+        <w:t>promociones,</w:t>
+      </w:r>
+      <w:r>
+        <w:rPr>
+          <w:rFonts w:ascii="Times New Roman" w:hAnsi="Times New Roman" w:cs="Times New Roman"/>
+          <w:sz w:val="24"/>
+          <w:szCs w:val="24"/>
+        </w:rPr>
+        <w:t xml:space="preserve"> nuevas actualizaciones </w:t>
+      </w:r>
+      <w:r>
+        <w:rPr>
+          <w:rFonts w:ascii="Times New Roman" w:hAnsi="Times New Roman" w:cs="Times New Roman"/>
+          <w:sz w:val="24"/>
+          <w:szCs w:val="24"/>
+        </w:rPr>
+        <w:t>realizadas por el administrador</w:t>
+      </w:r>
+      <w:r>
+        <w:rPr>
+          <w:rFonts w:ascii="Times New Roman" w:hAnsi="Times New Roman" w:cs="Times New Roman"/>
+          <w:sz w:val="24"/>
+          <w:szCs w:val="24"/>
+        </w:rPr>
+        <w:t>. Los usuarios tendrán acceso a un foro donde podrán expresar sus opiniones y dudas</w:t>
+      </w:r>
+      <w:r>
+        <w:rPr>
+          <w:rFonts w:ascii="Times New Roman" w:hAnsi="Times New Roman" w:cs="Times New Roman"/>
+          <w:sz w:val="24"/>
+          <w:szCs w:val="24"/>
+        </w:rPr>
+        <w:t xml:space="preserve">; así como los contactos y redes sociales de la empresa. </w:t>
+      </w:r>
+      <w:r>
+        <w:rPr>
+          <w:rFonts w:ascii="Times New Roman" w:hAnsi="Times New Roman" w:cs="Times New Roman"/>
+          <w:sz w:val="24"/>
+          <w:szCs w:val="24"/>
+        </w:rPr>
+        <w:t>De manera que</w:t>
+      </w:r>
+      <w:r>
+        <w:rPr>
+          <w:rFonts w:ascii="Times New Roman" w:hAnsi="Times New Roman" w:cs="Times New Roman"/>
+          <w:sz w:val="24"/>
+          <w:szCs w:val="24"/>
+        </w:rPr>
+        <w:t xml:space="preserve">, </w:t>
+      </w:r>
+      <w:r>
+        <w:rPr>
+          <w:rFonts w:ascii="Times New Roman" w:hAnsi="Times New Roman" w:cs="Times New Roman"/>
+          <w:sz w:val="24"/>
+          <w:szCs w:val="24"/>
+        </w:rPr>
+        <w:t>los usuarios contar</w:t>
+      </w:r>
+      <w:r>
+        <w:rPr>
+          <w:rFonts w:ascii="Times New Roman" w:hAnsi="Times New Roman" w:cs="Times New Roman"/>
+          <w:sz w:val="24"/>
+          <w:szCs w:val="24"/>
+        </w:rPr>
+        <w:t>á</w:t>
+      </w:r>
+      <w:r>
+        <w:rPr>
+          <w:rFonts w:ascii="Times New Roman" w:hAnsi="Times New Roman" w:cs="Times New Roman"/>
+          <w:sz w:val="24"/>
+          <w:szCs w:val="24"/>
+        </w:rPr>
+        <w:t xml:space="preserve">n con una cuenta personal, el administrador del sitio también </w:t>
+      </w:r>
+      <w:r>
+        <w:rPr>
+          <w:rFonts w:ascii="Times New Roman" w:hAnsi="Times New Roman" w:cs="Times New Roman"/>
+          <w:sz w:val="24"/>
+          <w:szCs w:val="24"/>
+        </w:rPr>
+        <w:t>tendrá</w:t>
+      </w:r>
+      <w:r>
+        <w:rPr>
+          <w:rFonts w:ascii="Times New Roman" w:hAnsi="Times New Roman" w:cs="Times New Roman"/>
+          <w:sz w:val="24"/>
+          <w:szCs w:val="24"/>
+        </w:rPr>
+        <w:t xml:space="preserve"> una cuenta en la que solo él/ella podrá tener acceso</w:t>
+      </w:r>
+      <w:r>
+        <w:rPr>
+          <w:rFonts w:ascii="Times New Roman" w:hAnsi="Times New Roman" w:cs="Times New Roman"/>
+          <w:sz w:val="24"/>
+          <w:szCs w:val="24"/>
+        </w:rPr>
+        <w:t xml:space="preserve"> </w:t>
+      </w:r>
+      <w:r>
+        <w:rPr>
+          <w:rFonts w:ascii="Times New Roman" w:hAnsi="Times New Roman" w:cs="Times New Roman"/>
+          <w:sz w:val="24"/>
+          <w:szCs w:val="24"/>
+        </w:rPr>
+        <w:t xml:space="preserve">a: ver todos los turnos </w:t>
+      </w:r>
+      <w:r>
+        <w:rPr>
+          <w:rFonts w:ascii="Times New Roman" w:hAnsi="Times New Roman" w:cs="Times New Roman"/>
+          <w:sz w:val="24"/>
+          <w:szCs w:val="24"/>
+        </w:rPr>
+        <w:t xml:space="preserve">con la fecha, hora, los datos personales del usuario y el medio de pago efectuado, verá los turnos </w:t>
+      </w:r>
+      <w:r>
+        <w:rPr>
+          <w:rFonts w:ascii="Times New Roman" w:hAnsi="Times New Roman" w:cs="Times New Roman"/>
+          <w:sz w:val="24"/>
+          <w:szCs w:val="24"/>
+        </w:rPr>
+        <w:t xml:space="preserve">reprogramados </w:t>
+      </w:r>
+      <w:r>
+        <w:rPr>
+          <w:rFonts w:ascii="Times New Roman" w:hAnsi="Times New Roman" w:cs="Times New Roman"/>
+          <w:sz w:val="24"/>
+          <w:szCs w:val="24"/>
+        </w:rPr>
+        <w:t xml:space="preserve">por los usuarios así como el medio de pago que realizó, </w:t>
+      </w:r>
+      <w:r>
+        <w:rPr>
+          <w:rFonts w:ascii="Times New Roman" w:hAnsi="Times New Roman" w:cs="Times New Roman"/>
+          <w:sz w:val="24"/>
+          <w:szCs w:val="24"/>
+        </w:rPr>
+        <w:t>realizar búsquedas de datos ya sea por</w:t>
+      </w:r>
+      <w:r>
+        <w:rPr>
+          <w:rFonts w:ascii="Times New Roman" w:hAnsi="Times New Roman" w:cs="Times New Roman"/>
+          <w:sz w:val="24"/>
+          <w:szCs w:val="24"/>
+        </w:rPr>
+        <w:t xml:space="preserve"> fecha, hora, tipo de sesiones</w:t>
+      </w:r>
+      <w:r>
+        <w:rPr>
+          <w:rFonts w:ascii="Times New Roman" w:hAnsi="Times New Roman" w:cs="Times New Roman"/>
+          <w:sz w:val="24"/>
+          <w:szCs w:val="24"/>
+        </w:rPr>
+        <w:t>,</w:t>
+      </w:r>
+      <w:r>
+        <w:rPr>
+          <w:rFonts w:ascii="Times New Roman" w:hAnsi="Times New Roman" w:cs="Times New Roman"/>
+          <w:sz w:val="24"/>
+          <w:szCs w:val="24"/>
+        </w:rPr>
+        <w:t xml:space="preserve"> nombre y apellido,</w:t>
+      </w:r>
+      <w:r>
+        <w:rPr>
+          <w:rFonts w:ascii="Times New Roman" w:hAnsi="Times New Roman" w:cs="Times New Roman"/>
+          <w:sz w:val="24"/>
+          <w:szCs w:val="24"/>
+        </w:rPr>
+        <w:t xml:space="preserve"> </w:t>
+      </w:r>
+      <w:r>
+        <w:rPr>
+          <w:rFonts w:ascii="Times New Roman" w:hAnsi="Times New Roman" w:cs="Times New Roman"/>
+          <w:sz w:val="24"/>
+          <w:szCs w:val="24"/>
+        </w:rPr>
+        <w:t>ten</w:t>
+      </w:r>
+      <w:r>
+        <w:rPr>
+          <w:rFonts w:ascii="Times New Roman" w:hAnsi="Times New Roman" w:cs="Times New Roman"/>
+          <w:sz w:val="24"/>
+          <w:szCs w:val="24"/>
+        </w:rPr>
+        <w:t>drá</w:t>
+      </w:r>
+      <w:r>
+        <w:rPr>
+          <w:rFonts w:ascii="Times New Roman" w:hAnsi="Times New Roman" w:cs="Times New Roman"/>
+          <w:sz w:val="24"/>
+          <w:szCs w:val="24"/>
+        </w:rPr>
+        <w:t xml:space="preserve"> acceso a poder realizar publicaciones para los usuarios,</w:t>
+      </w:r>
+      <w:r>
+        <w:rPr>
+          <w:rFonts w:ascii="Times New Roman" w:hAnsi="Times New Roman" w:cs="Times New Roman"/>
+          <w:sz w:val="24"/>
+          <w:szCs w:val="24"/>
+        </w:rPr>
+        <w:t xml:space="preserve"> recibirá notificaciones de los mensajes en el foro, como también del pedido de turnos y </w:t>
+      </w:r>
+      <w:r>
+        <w:rPr>
+          <w:rFonts w:ascii="Times New Roman" w:hAnsi="Times New Roman" w:cs="Times New Roman"/>
+          <w:sz w:val="24"/>
+          <w:szCs w:val="24"/>
+        </w:rPr>
+        <w:t>turnos</w:t>
+      </w:r>
+      <w:r>
+        <w:rPr>
+          <w:rFonts w:ascii="Times New Roman" w:hAnsi="Times New Roman" w:cs="Times New Roman"/>
+          <w:sz w:val="24"/>
+          <w:szCs w:val="24"/>
+        </w:rPr>
+        <w:t xml:space="preserve"> reprogramados</w:t>
+      </w:r>
+      <w:r>
+        <w:rPr>
+          <w:rFonts w:ascii="Times New Roman" w:hAnsi="Times New Roman" w:cs="Times New Roman"/>
+          <w:sz w:val="24"/>
+          <w:szCs w:val="24"/>
+        </w:rPr>
+        <w:t>.</w:t>
+      </w:r>
+    </w:p>
+    <w:p>
+      <w:pPr>
+        <w:rPr>
+          <w:rFonts w:ascii="Times New Roman" w:hAnsi="Times New Roman" w:cs="Times New Roman"/>
+          <w:sz w:val="24"/>
+          <w:szCs w:val="24"/>
+        </w:rPr>
+      </w:pPr>
+    </w:p>
+    <w:p>
+      <w:pPr>
+        <w:rPr>
+          <w:rFonts w:ascii="Times New Roman" w:hAnsi="Times New Roman" w:cs="Times New Roman"/>
+          <w:sz w:val="28"/>
+          <w:szCs w:val="28"/>
+        </w:rPr>
+      </w:pPr>
+    </w:p>
+    <w:p>
+      <w:pPr>
+        <w:jc w:val="center"/>
+        <w:rPr>
+          <w:rFonts w:ascii="Arial Rounded MT Bold" w:hAnsi="Arial Rounded MT Bold" w:cs="Times New Roman"/>
+          <w:b/>
+          <w:bCs/>
+          <w:color w:val="C45911" w:themeColor="accent2" w:themeShade="BF"/>
+          <w:sz w:val="28"/>
+          <w:szCs w:val="28"/>
+          <w:u w:val="single"/>
+        </w:rPr>
+      </w:pPr>
+      <w:r>
+        <w:rPr>
+          <w:rFonts w:ascii="Arial Rounded MT Bold" w:hAnsi="Arial Rounded MT Bold" w:cs="Times New Roman"/>
+          <w:b/>
+          <w:bCs/>
+          <w:color w:val="C45911" w:themeColor="accent2" w:themeShade="BF"/>
+          <w:sz w:val="28"/>
+          <w:szCs w:val="28"/>
+          <w:u w:val="single"/>
+        </w:rPr>
+        <w:t>OBJETIVOS DEL SISTEMA</w:t>
+      </w:r>
+    </w:p>
+    <w:p>
+      <w:pPr>
+        <w:jc w:val="center"/>
+        <w:rPr>
+          <w:rFonts w:ascii="Arial Rounded MT Bold" w:hAnsi="Arial Rounded MT Bold" w:cs="Times New Roman"/>
+          <w:b/>
+          <w:bCs/>
+          <w:color w:val="C45911" w:themeColor="accent2" w:themeShade="BF"/>
+          <w:sz w:val="24"/>
+          <w:szCs w:val="24"/>
+          <w:u w:val="single"/>
+        </w:rPr>
+      </w:pPr>
+    </w:p>
+    <w:p>
+      <w:pPr>
+        <w:rPr>
+          <w:rFonts w:ascii="Arial Rounded MT Bold" w:hAnsi="Arial Rounded MT Bold" w:cs="Times New Roman"/>
+          <w:b/>
+          <w:bCs/>
+          <w:color w:val="C45911" w:themeColor="accent2" w:themeShade="BF"/>
+          <w:sz w:val="24"/>
+          <w:szCs w:val="24"/>
+        </w:rPr>
+      </w:pPr>
+      <w:r>
+        <w:rPr>
+          <w:rFonts w:ascii="Arial Rounded MT Bold" w:hAnsi="Arial Rounded MT Bold" w:cs="Times New Roman"/>
+          <w:b/>
+          <w:bCs/>
+          <w:color w:val="C45911" w:themeColor="accent2" w:themeShade="BF"/>
+          <w:sz w:val="24"/>
+          <w:szCs w:val="24"/>
+        </w:rPr>
+        <w:t xml:space="preserve">            O</w:t>
+      </w:r>
+      <w:r>
+        <w:rPr>
+          <w:rFonts w:ascii="Arial Rounded MT Bold" w:hAnsi="Arial Rounded MT Bold" w:cs="Times New Roman"/>
+          <w:b/>
+          <w:bCs/>
+          <w:color w:val="C45911" w:themeColor="accent2" w:themeShade="BF"/>
+          <w:sz w:val="24"/>
+          <w:szCs w:val="24"/>
+        </w:rPr>
+        <w:t>bjetivos a nivel general:</w:t>
+      </w:r>
+    </w:p>
+    <w:p>
+      <w:pPr>
+        <w:pStyle w:val="Prrafodelista"/>
+        <w:numPr>
+          <w:ilvl w:val="0"/>
+          <w:numId w:val="2"/>
+        </w:numPr>
+        <w:spacing w:line="360" w:lineRule="auto"/>
+        <w:rPr>
+          <w:rFonts w:ascii="Times New Roman" w:hAnsi="Times New Roman" w:cs="Times New Roman"/>
+          <w:color w:val="000000" w:themeColor="text1"/>
+          <w:sz w:val="24"/>
+          <w:szCs w:val="24"/>
+        </w:rPr>
+      </w:pPr>
+      <w:r>
+        <w:rPr>
+          <w:rFonts w:ascii="Times New Roman" w:hAnsi="Times New Roman" w:cs="Times New Roman"/>
+          <w:color w:val="000000" w:themeColor="text1"/>
+          <w:sz w:val="24"/>
+          <w:szCs w:val="24"/>
+        </w:rPr>
+        <w:t xml:space="preserve">Mejorar </w:t>
+      </w:r>
+      <w:r>
+        <w:rPr>
+          <w:rFonts w:ascii="Times New Roman" w:hAnsi="Times New Roman" w:cs="Times New Roman"/>
+          <w:color w:val="000000" w:themeColor="text1"/>
+          <w:sz w:val="24"/>
+          <w:szCs w:val="24"/>
+        </w:rPr>
+        <w:t xml:space="preserve">la comunicación entre el personal y </w:t>
+      </w:r>
+      <w:r>
+        <w:rPr>
+          <w:rFonts w:ascii="Times New Roman" w:hAnsi="Times New Roman" w:cs="Times New Roman"/>
+          <w:color w:val="000000" w:themeColor="text1"/>
+          <w:sz w:val="24"/>
+          <w:szCs w:val="24"/>
+        </w:rPr>
+        <w:t>los clientes</w:t>
+      </w:r>
+    </w:p>
+    <w:p>
+      <w:pPr>
+        <w:pStyle w:val="Prrafodelista"/>
+        <w:numPr>
+          <w:ilvl w:val="0"/>
+          <w:numId w:val="2"/>
+        </w:numPr>
+        <w:spacing w:line="360" w:lineRule="auto"/>
+        <w:rPr>
+          <w:rFonts w:ascii="Times New Roman" w:hAnsi="Times New Roman" w:cs="Times New Roman"/>
+          <w:color w:val="000000" w:themeColor="text1"/>
+          <w:sz w:val="24"/>
+          <w:szCs w:val="24"/>
+        </w:rPr>
+      </w:pPr>
+      <w:r>
+        <w:rPr>
+          <w:rFonts w:ascii="Times New Roman" w:hAnsi="Times New Roman" w:cs="Times New Roman"/>
+          <w:color w:val="000000" w:themeColor="text1"/>
+          <w:sz w:val="24"/>
+          <w:szCs w:val="24"/>
+        </w:rPr>
+        <w:t>Facilitar el acceso a la información de planes de sesiones y turnos a los usuarios</w:t>
+      </w:r>
+    </w:p>
+    <w:p>
+      <w:pPr>
+        <w:pStyle w:val="Prrafodelista"/>
+        <w:numPr>
+          <w:ilvl w:val="0"/>
+          <w:numId w:val="2"/>
+        </w:numPr>
+        <w:spacing w:line="360" w:lineRule="auto"/>
+        <w:rPr>
+          <w:rFonts w:ascii="Times New Roman" w:hAnsi="Times New Roman" w:cs="Times New Roman"/>
+          <w:color w:val="000000" w:themeColor="text1"/>
+          <w:sz w:val="24"/>
+          <w:szCs w:val="24"/>
+        </w:rPr>
+      </w:pPr>
+      <w:r>
+        <w:rPr>
+          <w:rFonts w:ascii="Times New Roman" w:hAnsi="Times New Roman" w:cs="Times New Roman"/>
+          <w:color w:val="000000" w:themeColor="text1"/>
+          <w:sz w:val="24"/>
+          <w:szCs w:val="24"/>
+        </w:rPr>
+        <w:t xml:space="preserve">Facilitar la administración de los turnos </w:t>
+      </w:r>
+      <w:r>
+        <w:rPr>
+          <w:rFonts w:ascii="Times New Roman" w:hAnsi="Times New Roman" w:cs="Times New Roman"/>
+          <w:color w:val="000000" w:themeColor="text1"/>
+          <w:sz w:val="24"/>
+          <w:szCs w:val="24"/>
+        </w:rPr>
+        <w:t>y búsquedas para el administrador</w:t>
+      </w:r>
+    </w:p>
+    <w:p>
+      <w:pPr>
+        <w:pStyle w:val="Prrafodelista"/>
+        <w:numPr>
+          <w:ilvl w:val="0"/>
+          <w:numId w:val="2"/>
+        </w:numPr>
+        <w:spacing w:line="360" w:lineRule="auto"/>
+        <w:rPr>
+          <w:rFonts w:ascii="Times New Roman" w:hAnsi="Times New Roman" w:cs="Times New Roman"/>
+          <w:color w:val="000000" w:themeColor="text1"/>
+          <w:sz w:val="24"/>
+          <w:szCs w:val="24"/>
+        </w:rPr>
+      </w:pPr>
+      <w:r>
+        <w:rPr>
+          <w:rFonts w:ascii="Times New Roman" w:hAnsi="Times New Roman" w:cs="Times New Roman"/>
+          <w:color w:val="000000" w:themeColor="text1"/>
+          <w:sz w:val="24"/>
+          <w:szCs w:val="24"/>
+        </w:rPr>
+        <w:t>Facilitar los medios de pagos</w:t>
+      </w:r>
+    </w:p>
+    <w:p>
+      <w:pPr>
+        <w:ind w:left="709"/>
+        <w:rPr>
+          <w:rFonts w:ascii="Arial Rounded MT Bold" w:hAnsi="Arial Rounded MT Bold" w:cs="Times New Roman"/>
+          <w:b/>
+          <w:bCs/>
+          <w:color w:val="C45911" w:themeColor="accent2" w:themeShade="BF"/>
+          <w:sz w:val="24"/>
+          <w:szCs w:val="24"/>
+        </w:rPr>
+      </w:pPr>
+    </w:p>
+    <w:p>
+      <w:pPr>
+        <w:ind w:left="709"/>
+        <w:rPr>
+          <w:rFonts w:ascii="Arial Rounded MT Bold" w:hAnsi="Arial Rounded MT Bold" w:cs="Times New Roman"/>
+          <w:b/>
+          <w:bCs/>
+          <w:color w:val="C45911" w:themeColor="accent2" w:themeShade="BF"/>
+          <w:sz w:val="24"/>
+          <w:szCs w:val="24"/>
+        </w:rPr>
+      </w:pPr>
+      <w:r>
+        <w:rPr>
+          <w:rFonts w:ascii="Arial Rounded MT Bold" w:hAnsi="Arial Rounded MT Bold" w:cs="Times New Roman"/>
+          <w:b/>
+          <w:bCs/>
+          <w:color w:val="C45911" w:themeColor="accent2" w:themeShade="BF"/>
+          <w:sz w:val="24"/>
+          <w:szCs w:val="24"/>
+        </w:rPr>
+        <w:t xml:space="preserve">Objetivos </w:t>
+      </w:r>
+      <w:r>
+        <w:rPr>
+          <w:rFonts w:ascii="Arial Rounded MT Bold" w:hAnsi="Arial Rounded MT Bold" w:cs="Times New Roman"/>
+          <w:b/>
+          <w:bCs/>
+          <w:color w:val="C45911" w:themeColor="accent2" w:themeShade="BF"/>
+          <w:sz w:val="24"/>
+          <w:szCs w:val="24"/>
+        </w:rPr>
+        <w:t>específicos:</w:t>
+      </w:r>
+    </w:p>
+    <w:p>
+      <w:pPr>
+        <w:pStyle w:val="Prrafodelista"/>
+        <w:numPr>
+          <w:ilvl w:val="0"/>
+          <w:numId w:val="2"/>
+        </w:numPr>
+        <w:spacing w:line="360" w:lineRule="auto"/>
+        <w:jc w:val="both"/>
+        <w:rPr>
+          <w:rFonts w:ascii="Times New Roman" w:hAnsi="Times New Roman" w:cs="Times New Roman"/>
+          <w:sz w:val="24"/>
+          <w:szCs w:val="24"/>
+        </w:rPr>
+      </w:pPr>
+      <w:r>
+        <w:rPr>
+          <w:rFonts w:ascii="Times New Roman" w:hAnsi="Times New Roman" w:cs="Times New Roman"/>
+          <w:color w:val="000000" w:themeColor="text1"/>
+          <w:sz w:val="24"/>
+          <w:szCs w:val="24"/>
+        </w:rPr>
+        <w:t>Permitir que los usuarios tengan acceso a las fechas y horarios para solicitar un turno</w:t>
+      </w:r>
+    </w:p>
+    <w:p>
+      <w:pPr>
+        <w:pStyle w:val="Prrafodelista"/>
+        <w:numPr>
+          <w:ilvl w:val="0"/>
+          <w:numId w:val="2"/>
+        </w:numPr>
+        <w:spacing w:line="360" w:lineRule="auto"/>
+        <w:jc w:val="both"/>
+        <w:rPr>
+          <w:rFonts w:ascii="Times New Roman" w:hAnsi="Times New Roman" w:cs="Times New Roman"/>
+          <w:sz w:val="24"/>
+          <w:szCs w:val="24"/>
+        </w:rPr>
+      </w:pPr>
+      <w:r>
+        <w:rPr>
+          <w:rFonts w:ascii="Times New Roman" w:hAnsi="Times New Roman" w:cs="Times New Roman"/>
+          <w:color w:val="000000" w:themeColor="text1"/>
+          <w:sz w:val="24"/>
+          <w:szCs w:val="24"/>
+        </w:rPr>
+        <w:t xml:space="preserve">Permitir el acceso a los usuarios de poder </w:t>
+      </w:r>
+      <w:r>
+        <w:rPr>
+          <w:rFonts w:ascii="Times New Roman" w:hAnsi="Times New Roman" w:cs="Times New Roman"/>
+          <w:color w:val="000000" w:themeColor="text1"/>
+          <w:sz w:val="24"/>
+          <w:szCs w:val="24"/>
+        </w:rPr>
+        <w:t>reprogramar su turno, y automáticamente dar de baja el anterior</w:t>
+      </w:r>
+    </w:p>
+    <w:p>
+      <w:pPr>
+        <w:pStyle w:val="Prrafodelista"/>
+        <w:numPr>
+          <w:ilvl w:val="0"/>
+          <w:numId w:val="2"/>
+        </w:numPr>
+        <w:spacing w:line="360" w:lineRule="auto"/>
+        <w:jc w:val="both"/>
+        <w:rPr>
+          <w:rFonts w:ascii="Times New Roman" w:hAnsi="Times New Roman" w:cs="Times New Roman"/>
+          <w:sz w:val="24"/>
+          <w:szCs w:val="24"/>
+        </w:rPr>
+      </w:pPr>
+      <w:r>
+        <w:rPr>
+          <w:rFonts w:ascii="Times New Roman" w:hAnsi="Times New Roman" w:cs="Times New Roman"/>
+          <w:color w:val="000000" w:themeColor="text1"/>
+          <w:sz w:val="24"/>
+          <w:szCs w:val="24"/>
+        </w:rPr>
+        <w:t>Organizar la administración de los pedidos de los turnos en fecha, hora, datos personales del usuario y medios de pagos</w:t>
+      </w:r>
+      <w:r>
+        <w:rPr>
+          <w:rFonts w:ascii="Times New Roman" w:hAnsi="Times New Roman" w:cs="Times New Roman"/>
+          <w:color w:val="000000" w:themeColor="text1"/>
+          <w:sz w:val="24"/>
+          <w:szCs w:val="24"/>
+        </w:rPr>
+        <w:t xml:space="preserve"> realizados, estado de asistencia de la sesión,</w:t>
+      </w:r>
+      <w:r>
+        <w:rPr>
+          <w:rFonts w:ascii="Times New Roman" w:hAnsi="Times New Roman" w:cs="Times New Roman"/>
+          <w:color w:val="000000" w:themeColor="text1"/>
+          <w:sz w:val="24"/>
+          <w:szCs w:val="24"/>
+        </w:rPr>
+        <w:t xml:space="preserve"> como un listado para el administrador</w:t>
+      </w:r>
+      <w:r>
+        <w:rPr>
+          <w:rFonts w:ascii="Times New Roman" w:hAnsi="Times New Roman" w:cs="Times New Roman"/>
+          <w:color w:val="000000" w:themeColor="text1"/>
+          <w:sz w:val="24"/>
+          <w:szCs w:val="24"/>
+        </w:rPr>
+        <w:t xml:space="preserve"> </w:t>
+      </w:r>
+    </w:p>
+    <w:p>
+      <w:pPr>
+        <w:pStyle w:val="Prrafodelista"/>
+        <w:numPr>
+          <w:ilvl w:val="0"/>
+          <w:numId w:val="2"/>
+        </w:numPr>
+        <w:spacing w:line="360" w:lineRule="auto"/>
+        <w:jc w:val="both"/>
+        <w:rPr>
+          <w:rFonts w:ascii="Times New Roman" w:hAnsi="Times New Roman" w:cs="Times New Roman"/>
+          <w:sz w:val="24"/>
+          <w:szCs w:val="24"/>
+        </w:rPr>
+      </w:pPr>
+      <w:r>
+        <w:rPr>
+          <w:rFonts w:ascii="Times New Roman" w:hAnsi="Times New Roman" w:cs="Times New Roman"/>
+          <w:color w:val="000000" w:themeColor="text1"/>
+          <w:sz w:val="24"/>
+          <w:szCs w:val="24"/>
+        </w:rPr>
+        <w:t>Realizar una sección para que el administrador suba fotos e imágenes publicitarias para los usuarios</w:t>
+      </w:r>
+    </w:p>
+    <w:p>
+      <w:pPr>
+        <w:pStyle w:val="Prrafodelista"/>
+        <w:numPr>
+          <w:ilvl w:val="0"/>
+          <w:numId w:val="2"/>
+        </w:numPr>
+        <w:spacing w:line="360" w:lineRule="auto"/>
+        <w:jc w:val="both"/>
+        <w:rPr>
+          <w:rFonts w:ascii="Times New Roman" w:hAnsi="Times New Roman" w:cs="Times New Roman"/>
+          <w:sz w:val="24"/>
+          <w:szCs w:val="24"/>
+        </w:rPr>
+      </w:pPr>
+      <w:r>
+        <w:rPr>
+          <w:rFonts w:ascii="Times New Roman" w:hAnsi="Times New Roman" w:cs="Times New Roman"/>
+          <w:color w:val="000000" w:themeColor="text1"/>
+          <w:sz w:val="24"/>
+          <w:szCs w:val="24"/>
+        </w:rPr>
+        <w:t xml:space="preserve">Realizar una sección de información de foro para recibir comentarios de los usuarios </w:t>
+      </w:r>
+    </w:p>
+    <w:p>
+      <w:pPr>
+        <w:pStyle w:val="Prrafodelista"/>
+        <w:numPr>
+          <w:ilvl w:val="0"/>
+          <w:numId w:val="2"/>
+        </w:numPr>
+        <w:spacing w:line="360" w:lineRule="auto"/>
+        <w:jc w:val="both"/>
+        <w:rPr>
+          <w:rFonts w:ascii="Times New Roman" w:hAnsi="Times New Roman" w:cs="Times New Roman"/>
+          <w:sz w:val="24"/>
+          <w:szCs w:val="24"/>
+        </w:rPr>
+      </w:pPr>
+      <w:r>
+        <w:rPr>
+          <w:rFonts w:ascii="Times New Roman" w:hAnsi="Times New Roman" w:cs="Times New Roman"/>
+          <w:sz w:val="24"/>
+          <w:szCs w:val="24"/>
+        </w:rPr>
+        <w:t>Implementar un sistema que especifique qué medio de pago utilizará el usuario</w:t>
+      </w:r>
+    </w:p>
+    <w:p>
+      <w:pPr>
+        <w:pStyle w:val="Prrafodelista"/>
+        <w:numPr>
+          <w:ilvl w:val="0"/>
+          <w:numId w:val="2"/>
+        </w:numPr>
+        <w:spacing w:line="360" w:lineRule="auto"/>
+        <w:jc w:val="both"/>
+        <w:rPr>
+          <w:rFonts w:ascii="Times New Roman" w:hAnsi="Times New Roman" w:cs="Times New Roman"/>
+          <w:sz w:val="24"/>
+          <w:szCs w:val="24"/>
+        </w:rPr>
+      </w:pPr>
+      <w:r>
+        <w:rPr>
+          <w:rFonts w:ascii="Times New Roman" w:hAnsi="Times New Roman" w:cs="Times New Roman"/>
+          <w:sz w:val="24"/>
+          <w:szCs w:val="24"/>
+        </w:rPr>
+        <w:t>Notificar al administrador sobre los movimientos:</w:t>
+      </w:r>
+    </w:p>
+    <w:p>
+      <w:pPr>
+        <w:pStyle w:val="Prrafodelista"/>
+        <w:numPr>
+          <w:ilvl w:val="0"/>
+          <w:numId w:val="4"/>
+        </w:numPr>
+        <w:spacing w:line="360" w:lineRule="auto"/>
+        <w:jc w:val="both"/>
+        <w:rPr>
+          <w:rFonts w:ascii="Times New Roman" w:hAnsi="Times New Roman" w:cs="Times New Roman"/>
+          <w:sz w:val="24"/>
+          <w:szCs w:val="24"/>
+        </w:rPr>
+      </w:pPr>
+      <w:r>
+        <w:rPr>
+          <w:rFonts w:ascii="Times New Roman" w:hAnsi="Times New Roman" w:cs="Times New Roman"/>
+          <w:sz w:val="24"/>
+          <w:szCs w:val="24"/>
+        </w:rPr>
+        <w:t>Pedidos de turnos por los usuarios con todos los datos</w:t>
+      </w:r>
+    </w:p>
+    <w:p>
+      <w:pPr>
+        <w:pStyle w:val="Prrafodelista"/>
+        <w:numPr>
+          <w:ilvl w:val="0"/>
+          <w:numId w:val="4"/>
+        </w:numPr>
+        <w:spacing w:line="360" w:lineRule="auto"/>
+        <w:jc w:val="both"/>
+        <w:rPr>
+          <w:rFonts w:ascii="Times New Roman" w:hAnsi="Times New Roman" w:cs="Times New Roman"/>
+          <w:sz w:val="24"/>
+          <w:szCs w:val="24"/>
+        </w:rPr>
+      </w:pPr>
+      <w:r>
+        <w:rPr>
+          <w:rFonts w:ascii="Times New Roman" w:hAnsi="Times New Roman" w:cs="Times New Roman"/>
+          <w:sz w:val="24"/>
+          <w:szCs w:val="24"/>
+        </w:rPr>
+        <w:t>Reprogramación de los turnos realizados por el usuario</w:t>
+      </w:r>
+    </w:p>
+    <w:p>
+      <w:pPr>
+        <w:pStyle w:val="Prrafodelista"/>
+        <w:numPr>
+          <w:ilvl w:val="0"/>
+          <w:numId w:val="4"/>
+        </w:numPr>
+        <w:spacing w:line="360" w:lineRule="auto"/>
+        <w:jc w:val="both"/>
+        <w:rPr>
+          <w:rFonts w:ascii="Times New Roman" w:hAnsi="Times New Roman" w:cs="Times New Roman"/>
+          <w:sz w:val="24"/>
+          <w:szCs w:val="24"/>
+        </w:rPr>
+      </w:pPr>
+      <w:r>
+        <w:rPr>
+          <w:rFonts w:ascii="Times New Roman" w:hAnsi="Times New Roman" w:cs="Times New Roman"/>
+          <w:sz w:val="24"/>
+          <w:szCs w:val="24"/>
+        </w:rPr>
+        <w:t>Notificación de mensaje del foro</w:t>
+      </w:r>
+    </w:p>
+    <w:p>
+      <w:pPr>
+        <w:pStyle w:val="Prrafodelista"/>
+        <w:ind w:left="2445"/>
+        <w:jc w:val="both"/>
+        <w:rPr>
+          <w:rFonts w:ascii="Times New Roman" w:hAnsi="Times New Roman" w:cs="Times New Roman"/>
+          <w:sz w:val="24"/>
+          <w:szCs w:val="24"/>
+        </w:rPr>
+      </w:pPr>
+    </w:p>
+    <w:p>
+      <w:pPr>
+        <w:jc w:val="center"/>
+        <w:rPr>
+          <w:rFonts w:ascii="Arial Rounded MT Bold" w:hAnsi="Arial Rounded MT Bold" w:cs="Times New Roman"/>
+          <w:b/>
+          <w:bCs/>
+          <w:color w:val="C45911" w:themeColor="accent2" w:themeShade="BF"/>
+          <w:sz w:val="28"/>
+          <w:szCs w:val="28"/>
+          <w:u w:val="single"/>
+        </w:rPr>
+      </w:pPr>
+      <w:r>
+        <w:rPr>
+          <w:rFonts w:ascii="Arial Rounded MT Bold" w:hAnsi="Arial Rounded MT Bold" w:cs="Times New Roman"/>
+          <w:b/>
+          <w:bCs/>
+          <w:color w:val="C45911" w:themeColor="accent2" w:themeShade="BF"/>
+          <w:sz w:val="28"/>
+          <w:szCs w:val="28"/>
+          <w:u w:val="single"/>
+        </w:rPr>
+        <w:t>FUNCIONALIDADES DEL SISTEMA</w:t>
+      </w:r>
+    </w:p>
+    <w:p>
+      <w:pPr>
+        <w:spacing w:line="360" w:lineRule="auto"/>
+        <w:jc w:val="both"/>
+        <w:rPr>
+          <w:rFonts w:ascii="Times New Roman" w:hAnsi="Times New Roman" w:cs="Times New Roman"/>
+          <w:sz w:val="24"/>
+          <w:szCs w:val="24"/>
+        </w:rPr>
+      </w:pPr>
+      <w:r>
+        <w:rPr>
+          <w:rFonts w:ascii="Times New Roman" w:hAnsi="Times New Roman" w:cs="Times New Roman"/>
+          <w:sz w:val="24"/>
+          <w:szCs w:val="24"/>
+        </w:rPr>
+        <w:t xml:space="preserve">Las funcionalidades del sistema, es decir, los procesos o tareas que el sistema tiene que realizar para cumplir con los objetivos </w:t>
+      </w:r>
+      <w:r>
+        <w:rPr>
+          <w:rFonts w:ascii="Times New Roman" w:hAnsi="Times New Roman" w:cs="Times New Roman"/>
+          <w:sz w:val="24"/>
+          <w:szCs w:val="24"/>
+        </w:rPr>
+        <w:t xml:space="preserve">que se han </w:t>
+      </w:r>
+      <w:r>
+        <w:rPr>
+          <w:rFonts w:ascii="Times New Roman" w:hAnsi="Times New Roman" w:cs="Times New Roman"/>
+          <w:sz w:val="24"/>
+          <w:szCs w:val="24"/>
+        </w:rPr>
+        <w:t>fijado</w:t>
+      </w:r>
+      <w:r>
+        <w:rPr>
+          <w:rFonts w:ascii="Times New Roman" w:hAnsi="Times New Roman" w:cs="Times New Roman"/>
+          <w:sz w:val="24"/>
+          <w:szCs w:val="24"/>
+        </w:rPr>
+        <w:t>. Estas tareas serán:</w:t>
+      </w:r>
+    </w:p>
+    <w:p>
+      <w:pPr>
+        <w:jc w:val="both"/>
+        <w:rPr>
+          <w:rFonts w:ascii="Times New Roman" w:hAnsi="Times New Roman" w:cs="Times New Roman"/>
+          <w:sz w:val="24"/>
+          <w:szCs w:val="24"/>
+        </w:rPr>
+      </w:pPr>
+    </w:p>
+    <w:p>
+      <w:pPr>
+        <w:pStyle w:val="Prrafodelista"/>
+        <w:numPr>
+          <w:ilvl w:val="0"/>
+          <w:numId w:val="5"/>
+        </w:numPr>
+        <w:spacing w:line="360" w:lineRule="auto"/>
+        <w:jc w:val="both"/>
+        <w:rPr>
+          <w:rFonts w:ascii="Times New Roman" w:hAnsi="Times New Roman" w:cs="Times New Roman"/>
+          <w:sz w:val="24"/>
+          <w:szCs w:val="24"/>
+        </w:rPr>
+      </w:pPr>
+      <w:r>
+        <w:rPr>
+          <w:rFonts w:ascii="Arial Rounded MT Bold" w:hAnsi="Arial Rounded MT Bold" w:cs="Times New Roman"/>
+          <w:b/>
+          <w:bCs/>
+          <w:color w:val="C45911" w:themeColor="accent2" w:themeShade="BF"/>
+          <w:sz w:val="24"/>
+          <w:szCs w:val="24"/>
+        </w:rPr>
+        <w:t>Registro de cuenta:</w:t>
+      </w:r>
+      <w:r>
+        <w:rPr>
+          <w:rFonts w:ascii="Times New Roman" w:hAnsi="Times New Roman" w:cs="Times New Roman"/>
+          <w:color w:val="C45911" w:themeColor="accent2" w:themeShade="BF"/>
+          <w:sz w:val="24"/>
+          <w:szCs w:val="24"/>
+        </w:rPr>
+        <w:t xml:space="preserve"> </w:t>
+      </w:r>
+      <w:r>
+        <w:rPr>
+          <w:rFonts w:ascii="Times New Roman" w:hAnsi="Times New Roman" w:cs="Times New Roman"/>
+          <w:sz w:val="24"/>
+          <w:szCs w:val="24"/>
+        </w:rPr>
+        <w:t>c</w:t>
+      </w:r>
+      <w:r>
+        <w:rPr>
+          <w:rFonts w:ascii="Times New Roman" w:hAnsi="Times New Roman" w:cs="Times New Roman"/>
+          <w:sz w:val="24"/>
+          <w:szCs w:val="24"/>
+        </w:rPr>
+        <w:t xml:space="preserve">ada usuario podrá crearse una cuenta a través de un registro, sin embargo, existirán dos tipos de cuentas las cuales cada una tendrán diferentes funcionalidades a la hora de ingresar al sistema. </w:t>
+      </w:r>
+      <w:r>
+        <w:rPr>
+          <w:rFonts w:ascii="Times New Roman" w:hAnsi="Times New Roman" w:cs="Times New Roman"/>
+          <w:sz w:val="24"/>
+          <w:szCs w:val="24"/>
+        </w:rPr>
+        <w:t>e</w:t>
+      </w:r>
+      <w:r>
+        <w:rPr>
+          <w:rFonts w:ascii="Times New Roman" w:hAnsi="Times New Roman" w:cs="Times New Roman"/>
+          <w:sz w:val="24"/>
+          <w:szCs w:val="24"/>
+        </w:rPr>
+        <w:t>stas cuentas serán las de Administrador y Usuario final.</w:t>
+      </w:r>
+      <w:r>
+        <w:rPr>
+          <w:rFonts w:ascii="Times New Roman" w:hAnsi="Times New Roman" w:cs="Times New Roman"/>
+          <w:sz w:val="24"/>
+          <w:szCs w:val="24"/>
+        </w:rPr>
+        <w:t xml:space="preserve"> El regi</w:t>
+      </w:r>
+      <w:r>
+        <w:rPr>
+          <w:rFonts w:ascii="Times New Roman" w:hAnsi="Times New Roman" w:cs="Times New Roman"/>
+          <w:sz w:val="24"/>
+          <w:szCs w:val="24"/>
+        </w:rPr>
+        <w:t>s</w:t>
+      </w:r>
+      <w:r>
+        <w:rPr>
+          <w:rFonts w:ascii="Times New Roman" w:hAnsi="Times New Roman" w:cs="Times New Roman"/>
+          <w:sz w:val="24"/>
+          <w:szCs w:val="24"/>
+        </w:rPr>
+        <w:t>tro de cuentas de usuario</w:t>
+      </w:r>
+      <w:r>
+        <w:rPr>
+          <w:rFonts w:ascii="Times New Roman" w:hAnsi="Times New Roman" w:cs="Times New Roman"/>
+          <w:sz w:val="24"/>
+          <w:szCs w:val="24"/>
+        </w:rPr>
+        <w:t xml:space="preserve"> constará del ingreso de los siguientes datos:</w:t>
+      </w:r>
+    </w:p>
+    <w:p>
+      <w:pPr>
+        <w:pStyle w:val="Prrafodelista"/>
+        <w:numPr>
+          <w:ilvl w:val="0"/>
+          <w:numId w:val="8"/>
+        </w:numPr>
+        <w:spacing w:line="360" w:lineRule="auto"/>
+        <w:jc w:val="both"/>
+        <w:rPr>
+          <w:rFonts w:ascii="Times New Roman" w:hAnsi="Times New Roman" w:cs="Times New Roman"/>
+          <w:sz w:val="24"/>
+          <w:szCs w:val="24"/>
+        </w:rPr>
+      </w:pPr>
+      <w:r>
+        <w:rPr>
+          <w:rFonts w:ascii="Times New Roman" w:hAnsi="Times New Roman" w:cs="Times New Roman"/>
+          <w:sz w:val="24"/>
+          <w:szCs w:val="24"/>
+        </w:rPr>
+        <w:t>Nombre de usuario: este nombre no es necesario que sea real</w:t>
+      </w:r>
+    </w:p>
+    <w:p>
+      <w:pPr>
+        <w:pStyle w:val="Prrafodelista"/>
+        <w:numPr>
+          <w:ilvl w:val="0"/>
+          <w:numId w:val="8"/>
+        </w:numPr>
+        <w:spacing w:line="360" w:lineRule="auto"/>
+        <w:jc w:val="both"/>
+        <w:rPr>
+          <w:rFonts w:ascii="Times New Roman" w:hAnsi="Times New Roman" w:cs="Times New Roman"/>
+          <w:sz w:val="24"/>
+          <w:szCs w:val="24"/>
+        </w:rPr>
+      </w:pPr>
+      <w:r>
+        <w:rPr>
+          <w:rFonts w:ascii="Times New Roman" w:hAnsi="Times New Roman" w:cs="Times New Roman"/>
+          <w:sz w:val="24"/>
+          <w:szCs w:val="24"/>
+        </w:rPr>
+        <w:t xml:space="preserve">Nombre </w:t>
+      </w:r>
+    </w:p>
+    <w:p>
+      <w:pPr>
+        <w:pStyle w:val="Prrafodelista"/>
+        <w:numPr>
+          <w:ilvl w:val="0"/>
+          <w:numId w:val="8"/>
+        </w:numPr>
+        <w:spacing w:line="360" w:lineRule="auto"/>
+        <w:jc w:val="both"/>
+        <w:rPr>
+          <w:rFonts w:ascii="Times New Roman" w:hAnsi="Times New Roman" w:cs="Times New Roman"/>
+          <w:sz w:val="24"/>
+          <w:szCs w:val="24"/>
+        </w:rPr>
+      </w:pPr>
+      <w:r>
+        <w:rPr>
+          <w:rFonts w:ascii="Times New Roman" w:hAnsi="Times New Roman" w:cs="Times New Roman"/>
+          <w:sz w:val="24"/>
+          <w:szCs w:val="24"/>
+        </w:rPr>
+        <w:t>Apellido</w:t>
+      </w:r>
+    </w:p>
+    <w:p>
+      <w:pPr>
+        <w:pStyle w:val="Prrafodelista"/>
+        <w:numPr>
+          <w:ilvl w:val="0"/>
+          <w:numId w:val="8"/>
+        </w:numPr>
+        <w:spacing w:line="360" w:lineRule="auto"/>
+        <w:jc w:val="both"/>
+        <w:rPr>
+          <w:rFonts w:ascii="Times New Roman" w:hAnsi="Times New Roman" w:cs="Times New Roman"/>
+          <w:sz w:val="24"/>
+          <w:szCs w:val="24"/>
+        </w:rPr>
+      </w:pPr>
+      <w:r>
+        <w:rPr>
+          <w:rFonts w:ascii="Times New Roman" w:hAnsi="Times New Roman" w:cs="Times New Roman"/>
+          <w:sz w:val="24"/>
+          <w:szCs w:val="24"/>
+        </w:rPr>
+        <w:t>Correo electrónico</w:t>
+      </w:r>
+    </w:p>
+    <w:p>
+      <w:pPr>
+        <w:pStyle w:val="Prrafodelista"/>
+        <w:numPr>
+          <w:ilvl w:val="0"/>
+          <w:numId w:val="8"/>
+        </w:numPr>
+        <w:spacing w:line="360" w:lineRule="auto"/>
+        <w:jc w:val="both"/>
+        <w:rPr>
+          <w:rFonts w:ascii="Times New Roman" w:hAnsi="Times New Roman" w:cs="Times New Roman"/>
+          <w:sz w:val="24"/>
+          <w:szCs w:val="24"/>
+        </w:rPr>
+      </w:pPr>
+      <w:r>
+        <w:rPr>
+          <w:rFonts w:ascii="Times New Roman" w:hAnsi="Times New Roman" w:cs="Times New Roman"/>
+          <w:sz w:val="24"/>
+          <w:szCs w:val="24"/>
+        </w:rPr>
+        <w:t>Contraseña</w:t>
+      </w:r>
+    </w:p>
+    <w:p>
+      <w:pPr>
+        <w:pStyle w:val="Prrafodelista"/>
+        <w:numPr>
+          <w:ilvl w:val="0"/>
+          <w:numId w:val="8"/>
+        </w:numPr>
+        <w:spacing w:line="360" w:lineRule="auto"/>
+        <w:jc w:val="both"/>
+        <w:rPr>
+          <w:rFonts w:ascii="Times New Roman" w:hAnsi="Times New Roman" w:cs="Times New Roman"/>
+          <w:sz w:val="24"/>
+          <w:szCs w:val="24"/>
+        </w:rPr>
+      </w:pPr>
+      <w:r>
+        <w:rPr>
+          <w:rFonts w:ascii="Times New Roman" w:hAnsi="Times New Roman" w:cs="Times New Roman"/>
+          <w:sz w:val="24"/>
+          <w:szCs w:val="24"/>
+        </w:rPr>
+        <w:t xml:space="preserve">Teléfono </w:t>
+      </w:r>
+    </w:p>
+    <w:p>
+      <w:pPr>
+        <w:pStyle w:val="Prrafodelista"/>
+        <w:numPr>
+          <w:ilvl w:val="0"/>
+          <w:numId w:val="8"/>
+        </w:numPr>
+        <w:spacing w:line="360" w:lineRule="auto"/>
+        <w:jc w:val="both"/>
+        <w:rPr>
+          <w:rFonts w:ascii="Times New Roman" w:hAnsi="Times New Roman" w:cs="Times New Roman"/>
+          <w:sz w:val="24"/>
+          <w:szCs w:val="24"/>
+        </w:rPr>
+      </w:pPr>
+      <w:r>
+        <w:rPr>
+          <w:rFonts w:ascii="Times New Roman" w:hAnsi="Times New Roman" w:cs="Times New Roman"/>
+          <w:sz w:val="24"/>
+          <w:szCs w:val="24"/>
+        </w:rPr>
+        <w:t xml:space="preserve">Provincia </w:t>
+      </w:r>
+    </w:p>
+    <w:p>
+      <w:pPr>
+        <w:pStyle w:val="Prrafodelista"/>
+        <w:numPr>
+          <w:ilvl w:val="0"/>
+          <w:numId w:val="8"/>
+        </w:numPr>
+        <w:spacing w:line="360" w:lineRule="auto"/>
+        <w:jc w:val="both"/>
+        <w:rPr>
+          <w:rFonts w:ascii="Times New Roman" w:hAnsi="Times New Roman" w:cs="Times New Roman"/>
+          <w:sz w:val="24"/>
+          <w:szCs w:val="24"/>
+        </w:rPr>
+      </w:pPr>
+      <w:r>
+        <w:rPr>
+          <w:rFonts w:ascii="Times New Roman" w:hAnsi="Times New Roman" w:cs="Times New Roman"/>
+          <w:sz w:val="24"/>
+          <w:szCs w:val="24"/>
+        </w:rPr>
+        <w:t xml:space="preserve">Localidad </w:t>
+      </w:r>
+    </w:p>
+    <w:p>
+      <w:pPr>
+        <w:spacing w:line="360" w:lineRule="auto"/>
+        <w:jc w:val="both"/>
+        <w:rPr>
+          <w:rFonts w:ascii="Arial Rounded MT Bold" w:hAnsi="Arial Rounded MT Bold" w:cs="Times New Roman"/>
+          <w:b/>
+          <w:bCs/>
+          <w:sz w:val="24"/>
+          <w:szCs w:val="24"/>
+        </w:rPr>
+      </w:pPr>
+    </w:p>
+    <w:p>
+      <w:pPr>
+        <w:pStyle w:val="Prrafodelista"/>
+        <w:numPr>
+          <w:ilvl w:val="0"/>
+          <w:numId w:val="5"/>
+        </w:numPr>
+        <w:spacing w:line="360" w:lineRule="auto"/>
+        <w:jc w:val="both"/>
+        <w:rPr>
+          <w:rFonts w:ascii="Times New Roman" w:hAnsi="Times New Roman" w:cs="Times New Roman"/>
+          <w:sz w:val="24"/>
+          <w:szCs w:val="24"/>
+        </w:rPr>
+      </w:pPr>
+      <w:r>
+        <w:rPr>
+          <w:rFonts w:ascii="Arial Rounded MT Bold" w:hAnsi="Arial Rounded MT Bold" w:cs="Times New Roman"/>
+          <w:b/>
+          <w:bCs/>
+          <w:color w:val="C45911" w:themeColor="accent2" w:themeShade="BF"/>
+          <w:sz w:val="24"/>
+          <w:szCs w:val="24"/>
+        </w:rPr>
+        <w:t>Inicio de sesión:</w:t>
+      </w:r>
+      <w:r>
+        <w:rPr>
+          <w:rFonts w:ascii="Times New Roman" w:hAnsi="Times New Roman" w:cs="Times New Roman"/>
+          <w:color w:val="C45911" w:themeColor="accent2" w:themeShade="BF"/>
+          <w:sz w:val="24"/>
+          <w:szCs w:val="24"/>
+        </w:rPr>
+        <w:t xml:space="preserve"> </w:t>
+      </w:r>
+      <w:r>
+        <w:rPr>
+          <w:rFonts w:ascii="Times New Roman" w:hAnsi="Times New Roman" w:cs="Times New Roman"/>
+          <w:sz w:val="24"/>
+          <w:szCs w:val="24"/>
+        </w:rPr>
+        <w:t>e</w:t>
+      </w:r>
+      <w:r>
+        <w:rPr>
+          <w:rFonts w:ascii="Times New Roman" w:hAnsi="Times New Roman" w:cs="Times New Roman"/>
+          <w:sz w:val="24"/>
+          <w:szCs w:val="24"/>
+        </w:rPr>
+        <w:t>l sistema contará con un inicio de sesión, en donde cada usuario podrá ingresar a su cuenta con su correo electrónico y su contraseña.</w:t>
+      </w:r>
+    </w:p>
+    <w:p>
+      <w:pPr>
+        <w:pStyle w:val="Prrafodelista"/>
+        <w:numPr>
+          <w:ilvl w:val="0"/>
+          <w:numId w:val="5"/>
+        </w:numPr>
+        <w:spacing w:line="360" w:lineRule="auto"/>
+        <w:jc w:val="both"/>
+        <w:rPr>
+          <w:rFonts w:ascii="Times New Roman" w:hAnsi="Times New Roman" w:cs="Times New Roman"/>
+          <w:sz w:val="24"/>
+          <w:szCs w:val="24"/>
+        </w:rPr>
+      </w:pPr>
+      <w:r>
+        <w:rPr>
+          <w:rFonts w:ascii="Arial Rounded MT Bold" w:hAnsi="Arial Rounded MT Bold" w:cs="Times New Roman"/>
+          <w:b/>
+          <w:bCs/>
+          <w:color w:val="C45911" w:themeColor="accent2" w:themeShade="BF"/>
+          <w:sz w:val="24"/>
+          <w:szCs w:val="24"/>
+        </w:rPr>
+        <w:t>Recuperación de contraseña</w:t>
+      </w:r>
+      <w:r>
+        <w:rPr>
+          <w:rFonts w:ascii="Arial Rounded MT Bold" w:hAnsi="Arial Rounded MT Bold" w:cs="Times New Roman"/>
+          <w:color w:val="C45911" w:themeColor="accent2" w:themeShade="BF"/>
+          <w:sz w:val="24"/>
+          <w:szCs w:val="24"/>
+        </w:rPr>
+        <w:t>:</w:t>
+      </w:r>
+      <w:r>
+        <w:rPr>
+          <w:rFonts w:ascii="Times New Roman" w:hAnsi="Times New Roman" w:cs="Times New Roman"/>
+          <w:color w:val="C45911" w:themeColor="accent2" w:themeShade="BF"/>
+          <w:sz w:val="24"/>
+          <w:szCs w:val="24"/>
+        </w:rPr>
+        <w:t xml:space="preserve"> </w:t>
+      </w:r>
+      <w:r>
+        <w:rPr>
+          <w:rFonts w:ascii="Times New Roman" w:hAnsi="Times New Roman" w:cs="Times New Roman"/>
+          <w:sz w:val="24"/>
+          <w:szCs w:val="24"/>
+        </w:rPr>
+        <w:t>s</w:t>
+      </w:r>
+      <w:r>
+        <w:rPr>
+          <w:rFonts w:ascii="Times New Roman" w:hAnsi="Times New Roman" w:cs="Times New Roman"/>
+          <w:sz w:val="24"/>
+          <w:szCs w:val="24"/>
+        </w:rPr>
+        <w:t xml:space="preserve">i el usuario se olvidó su contraseña, podrá tener acceso a recuperarla y poder cambiarla. En </w:t>
+      </w:r>
+      <w:r>
+        <w:rPr>
+          <w:rFonts w:ascii="Times New Roman" w:hAnsi="Times New Roman" w:cs="Times New Roman"/>
+          <w:sz w:val="24"/>
+          <w:szCs w:val="24"/>
+        </w:rPr>
+        <w:t>la sección de inicio de sesión, dentro del formulario de inicio,</w:t>
+      </w:r>
+      <w:r>
+        <w:rPr>
+          <w:rFonts w:ascii="Times New Roman" w:hAnsi="Times New Roman" w:cs="Times New Roman"/>
+          <w:sz w:val="24"/>
+          <w:szCs w:val="24"/>
+        </w:rPr>
+        <w:t xml:space="preserve"> </w:t>
+      </w:r>
+      <w:r>
+        <w:rPr>
+          <w:rFonts w:ascii="Times New Roman" w:hAnsi="Times New Roman" w:cs="Times New Roman"/>
+          <w:sz w:val="24"/>
+          <w:szCs w:val="24"/>
+        </w:rPr>
+        <w:t>encontrará un link de “recuperar mi contraseña”</w:t>
+      </w:r>
+      <w:r>
+        <w:rPr>
+          <w:rFonts w:ascii="Times New Roman" w:hAnsi="Times New Roman" w:cs="Times New Roman"/>
+          <w:sz w:val="24"/>
+          <w:szCs w:val="24"/>
+        </w:rPr>
+        <w:t xml:space="preserve">, este lo redirigirá a una página que contiene un formulario donde el usuario deberá ingresar su correo electrónico, si el correo es el mismo que se encuentra registrado en la base de datos el sistema le enviará un mensaje </w:t>
+      </w:r>
+      <w:r>
+        <w:rPr>
+          <w:rFonts w:ascii="Times New Roman" w:hAnsi="Times New Roman" w:cs="Times New Roman"/>
+          <w:sz w:val="24"/>
+          <w:szCs w:val="24"/>
+        </w:rPr>
+        <w:t>con un código de acceso a su correo electrónico, con él podrá ingresar a la página donde le permitirá cambiar su contraseña y luego iniciar sesión con ella; De lo contrario, si el correo ingresado no es el que está registrado, el usuario no podrá cambiar su contraseña.</w:t>
+      </w:r>
+    </w:p>
+    <w:p>
+      <w:pPr>
+        <w:spacing w:line="360" w:lineRule="auto"/>
+        <w:jc w:val="both"/>
+        <w:rPr>
+          <w:rFonts w:ascii="Times New Roman" w:hAnsi="Times New Roman" w:cs="Times New Roman"/>
+          <w:sz w:val="24"/>
+          <w:szCs w:val="24"/>
+        </w:rPr>
+      </w:pPr>
+    </w:p>
+    <w:p>
+      <w:pPr>
+        <w:spacing w:line="360" w:lineRule="auto"/>
+        <w:jc w:val="both"/>
+        <w:rPr>
+          <w:rFonts w:ascii="Times New Roman" w:hAnsi="Times New Roman" w:cs="Times New Roman"/>
+          <w:sz w:val="24"/>
+          <w:szCs w:val="24"/>
+        </w:rPr>
+      </w:pPr>
+      <w:r>
+        <w:rPr>
+          <w:rFonts w:ascii="Times New Roman" w:hAnsi="Times New Roman" w:cs="Times New Roman"/>
+          <w:sz w:val="24"/>
+          <w:szCs w:val="24"/>
+        </w:rPr>
+        <w:t>Las funcionalidades mencionadas anteriormente son tareas que todos los usuarios pueden realizar sin distin</w:t>
+      </w:r>
+      <w:r>
+        <w:rPr>
+          <w:rFonts w:ascii="Times New Roman" w:hAnsi="Times New Roman" w:cs="Times New Roman"/>
+          <w:sz w:val="24"/>
+          <w:szCs w:val="24"/>
+        </w:rPr>
+        <w:t>ción</w:t>
+      </w:r>
+      <w:r>
+        <w:rPr>
+          <w:rFonts w:ascii="Times New Roman" w:hAnsi="Times New Roman" w:cs="Times New Roman"/>
+          <w:sz w:val="24"/>
+          <w:szCs w:val="24"/>
+        </w:rPr>
+        <w:t xml:space="preserve">. Aun así, </w:t>
+      </w:r>
+      <w:r>
+        <w:rPr>
+          <w:rFonts w:ascii="Times New Roman" w:hAnsi="Times New Roman" w:cs="Times New Roman"/>
+          <w:sz w:val="24"/>
+          <w:szCs w:val="24"/>
+        </w:rPr>
+        <w:t xml:space="preserve">existirán </w:t>
+      </w:r>
+      <w:r>
+        <w:rPr>
+          <w:rFonts w:ascii="Times New Roman" w:hAnsi="Times New Roman" w:cs="Times New Roman"/>
+          <w:sz w:val="24"/>
+          <w:szCs w:val="24"/>
+        </w:rPr>
+        <w:t>tres</w:t>
+      </w:r>
+      <w:r>
+        <w:rPr>
+          <w:rFonts w:ascii="Times New Roman" w:hAnsi="Times New Roman" w:cs="Times New Roman"/>
+          <w:sz w:val="24"/>
+          <w:szCs w:val="24"/>
+        </w:rPr>
+        <w:t xml:space="preserve"> tipos de cuentas de usuario en el sistema, estas serán:</w:t>
+      </w:r>
+    </w:p>
+    <w:p>
+      <w:pPr>
+        <w:spacing w:line="360" w:lineRule="auto"/>
+        <w:jc w:val="both"/>
+        <w:rPr>
+          <w:rFonts w:ascii="Times New Roman" w:hAnsi="Times New Roman" w:cs="Times New Roman"/>
+          <w:sz w:val="24"/>
+          <w:szCs w:val="24"/>
+        </w:rPr>
+      </w:pPr>
+      <w:r>
+        <w:rPr>
+          <w:rFonts w:ascii="Arial Rounded MT Bold" w:hAnsi="Arial Rounded MT Bold" w:cs="Times New Roman"/>
+          <w:color w:val="C45911" w:themeColor="accent2" w:themeShade="BF"/>
+          <w:sz w:val="24"/>
+          <w:szCs w:val="24"/>
+          <w:u w:val="single"/>
+        </w:rPr>
+        <w:t xml:space="preserve">Cuentas de usuario grado </w:t>
+      </w:r>
+      <w:r>
+        <w:rPr>
+          <w:rFonts w:ascii="Arial Rounded MT Bold" w:hAnsi="Arial Rounded MT Bold" w:cs="Times New Roman"/>
+          <w:color w:val="C45911" w:themeColor="accent2" w:themeShade="BF"/>
+          <w:sz w:val="24"/>
+          <w:szCs w:val="24"/>
+          <w:u w:val="single"/>
+        </w:rPr>
+        <w:t>1</w:t>
+      </w:r>
+      <w:r>
+        <w:rPr>
+          <w:rFonts w:ascii="Arial Rounded MT Bold" w:hAnsi="Arial Rounded MT Bold" w:cs="Times New Roman"/>
+          <w:color w:val="C45911" w:themeColor="accent2" w:themeShade="BF"/>
+          <w:sz w:val="24"/>
+          <w:szCs w:val="24"/>
+        </w:rPr>
+        <w:t>:</w:t>
+      </w:r>
+      <w:r>
+        <w:rPr>
+          <w:rFonts w:ascii="Times New Roman" w:hAnsi="Times New Roman" w:cs="Times New Roman"/>
+          <w:color w:val="C45911" w:themeColor="accent2" w:themeShade="BF"/>
+          <w:sz w:val="24"/>
+          <w:szCs w:val="24"/>
+        </w:rPr>
+        <w:t xml:space="preserve"> </w:t>
+      </w:r>
+      <w:r>
+        <w:rPr>
+          <w:rFonts w:ascii="Times New Roman" w:hAnsi="Times New Roman" w:cs="Times New Roman"/>
+          <w:sz w:val="24"/>
+          <w:szCs w:val="24"/>
+        </w:rPr>
+        <w:t>estas cuentas de usuario serán las de los clientes, los cuales podrán obtenerlas por medio de un formulario de registro que estará disponible</w:t>
+      </w:r>
+      <w:r>
+        <w:rPr>
+          <w:rFonts w:ascii="Times New Roman" w:hAnsi="Times New Roman" w:cs="Times New Roman"/>
+          <w:sz w:val="24"/>
+          <w:szCs w:val="24"/>
+        </w:rPr>
+        <w:t xml:space="preserve"> en el inicio de la aplicación</w:t>
+      </w:r>
+      <w:r>
+        <w:rPr>
+          <w:rFonts w:ascii="Times New Roman" w:hAnsi="Times New Roman" w:cs="Times New Roman"/>
+          <w:sz w:val="24"/>
+          <w:szCs w:val="24"/>
+        </w:rPr>
+        <w:t xml:space="preserve"> para </w:t>
+      </w:r>
+      <w:r>
+        <w:rPr>
+          <w:rFonts w:ascii="Times New Roman" w:hAnsi="Times New Roman" w:cs="Times New Roman"/>
+          <w:sz w:val="24"/>
+          <w:szCs w:val="24"/>
+        </w:rPr>
+        <w:lastRenderedPageBreak/>
+        <w:t xml:space="preserve">todos los clientes de Solares del centro </w:t>
+      </w:r>
+      <w:r>
+        <w:rPr>
+          <w:rFonts w:ascii="Times New Roman" w:hAnsi="Times New Roman" w:cs="Times New Roman"/>
+          <w:sz w:val="24"/>
+          <w:szCs w:val="24"/>
+        </w:rPr>
+        <w:t>los cuales podrán</w:t>
+      </w:r>
+      <w:r>
+        <w:rPr>
+          <w:rFonts w:ascii="Times New Roman" w:hAnsi="Times New Roman" w:cs="Times New Roman"/>
+          <w:sz w:val="24"/>
+          <w:szCs w:val="24"/>
+        </w:rPr>
+        <w:t xml:space="preserve"> crearse una cuenta de usuario y disfrutar de todos los beneficios</w:t>
+      </w:r>
+      <w:r>
+        <w:rPr>
+          <w:rFonts w:ascii="Times New Roman" w:hAnsi="Times New Roman" w:cs="Times New Roman"/>
+          <w:sz w:val="24"/>
+          <w:szCs w:val="24"/>
+        </w:rPr>
+        <w:t>.</w:t>
+      </w:r>
+    </w:p>
+    <w:p>
+      <w:pPr>
+        <w:spacing w:line="360" w:lineRule="auto"/>
+        <w:jc w:val="both"/>
+        <w:rPr>
+          <w:rFonts w:ascii="Times New Roman" w:hAnsi="Times New Roman" w:cs="Times New Roman"/>
+          <w:sz w:val="24"/>
+          <w:szCs w:val="24"/>
+        </w:rPr>
+      </w:pPr>
+      <w:r>
+        <w:rPr>
+          <w:rFonts w:ascii="Arial Rounded MT Bold" w:hAnsi="Arial Rounded MT Bold" w:cs="Times New Roman"/>
+          <w:color w:val="C45911" w:themeColor="accent2" w:themeShade="BF"/>
+          <w:sz w:val="24"/>
+          <w:szCs w:val="24"/>
+          <w:u w:val="single"/>
+        </w:rPr>
+        <w:t xml:space="preserve">Cuentas de usuario grado </w:t>
+      </w:r>
+      <w:r>
+        <w:rPr>
+          <w:rFonts w:ascii="Arial Rounded MT Bold" w:hAnsi="Arial Rounded MT Bold" w:cs="Times New Roman"/>
+          <w:color w:val="C45911" w:themeColor="accent2" w:themeShade="BF"/>
+          <w:sz w:val="24"/>
+          <w:szCs w:val="24"/>
+          <w:u w:val="single"/>
+        </w:rPr>
+        <w:t>2</w:t>
+      </w:r>
+      <w:r>
+        <w:rPr>
+          <w:rFonts w:ascii="Arial Rounded MT Bold" w:hAnsi="Arial Rounded MT Bold" w:cs="Times New Roman"/>
+          <w:color w:val="C45911" w:themeColor="accent2" w:themeShade="BF"/>
+          <w:sz w:val="24"/>
+          <w:szCs w:val="24"/>
+        </w:rPr>
+        <w:t>:</w:t>
+      </w:r>
+      <w:r>
+        <w:rPr>
+          <w:rFonts w:ascii="Times New Roman" w:hAnsi="Times New Roman" w:cs="Times New Roman"/>
+          <w:color w:val="C45911" w:themeColor="accent2" w:themeShade="BF"/>
+          <w:sz w:val="24"/>
+          <w:szCs w:val="24"/>
+        </w:rPr>
+        <w:t xml:space="preserve"> </w:t>
+      </w:r>
+      <w:r>
+        <w:rPr>
+          <w:rFonts w:ascii="Times New Roman" w:hAnsi="Times New Roman" w:cs="Times New Roman"/>
+          <w:sz w:val="24"/>
+          <w:szCs w:val="24"/>
+        </w:rPr>
+        <w:t xml:space="preserve">las cuentas de usuario de grado </w:t>
+      </w:r>
+      <w:r>
+        <w:rPr>
+          <w:rFonts w:ascii="Times New Roman" w:hAnsi="Times New Roman" w:cs="Times New Roman"/>
+          <w:sz w:val="24"/>
+          <w:szCs w:val="24"/>
+        </w:rPr>
+        <w:t>2</w:t>
+      </w:r>
+      <w:r>
+        <w:rPr>
+          <w:rFonts w:ascii="Times New Roman" w:hAnsi="Times New Roman" w:cs="Times New Roman"/>
+          <w:sz w:val="24"/>
+          <w:szCs w:val="24"/>
+        </w:rPr>
+        <w:t xml:space="preserve"> serán las de administradores secundarios, estos podrá</w:t>
+      </w:r>
+      <w:r>
+        <w:rPr>
+          <w:rFonts w:ascii="Times New Roman" w:hAnsi="Times New Roman" w:cs="Times New Roman"/>
+          <w:sz w:val="24"/>
+          <w:szCs w:val="24"/>
+        </w:rPr>
+        <w:t>n</w:t>
+      </w:r>
+      <w:r>
+        <w:rPr>
+          <w:rFonts w:ascii="Times New Roman" w:hAnsi="Times New Roman" w:cs="Times New Roman"/>
+          <w:sz w:val="24"/>
+          <w:szCs w:val="24"/>
+        </w:rPr>
+        <w:t xml:space="preserve"> realizar las mismas funciones que el administrador principal a excepción de añadir nuevas cuentas de administrador, esa función solo estará habilitada para el administrador principal.</w:t>
+      </w:r>
+    </w:p>
+    <w:p>
+      <w:pPr>
+        <w:spacing w:line="360" w:lineRule="auto"/>
+        <w:jc w:val="both"/>
+        <w:rPr>
+          <w:rFonts w:ascii="Times New Roman" w:hAnsi="Times New Roman" w:cs="Times New Roman"/>
+          <w:sz w:val="24"/>
+          <w:szCs w:val="24"/>
+        </w:rPr>
+      </w:pPr>
+      <w:r>
+        <w:rPr>
+          <w:rFonts w:ascii="Times New Roman" w:hAnsi="Times New Roman" w:cs="Times New Roman"/>
+          <w:sz w:val="24"/>
+          <w:szCs w:val="24"/>
+        </w:rPr>
+        <w:t>Las siguientes funcionalidades a mencionar son las tareas que podrán realizar cada uno de los usuarios:</w:t>
+      </w:r>
+    </w:p>
+    <w:p>
+      <w:pPr>
+        <w:spacing w:line="360" w:lineRule="auto"/>
+        <w:jc w:val="both"/>
+        <w:rPr>
+          <w:rFonts w:ascii="Times New Roman" w:hAnsi="Times New Roman" w:cs="Times New Roman"/>
+          <w:sz w:val="24"/>
+          <w:szCs w:val="24"/>
+        </w:rPr>
+      </w:pPr>
+      <w:r>
+        <w:rPr>
+          <w:rFonts w:ascii="Arial Rounded MT Bold" w:hAnsi="Arial Rounded MT Bold" w:cs="Times New Roman"/>
+          <w:color w:val="C45911" w:themeColor="accent2" w:themeShade="BF"/>
+          <w:sz w:val="24"/>
+          <w:szCs w:val="24"/>
+          <w:u w:val="single"/>
+        </w:rPr>
+        <w:t xml:space="preserve">Cuenta de usuario grado </w:t>
+      </w:r>
+      <w:r>
+        <w:rPr>
+          <w:rFonts w:ascii="Arial Rounded MT Bold" w:hAnsi="Arial Rounded MT Bold" w:cs="Times New Roman"/>
+          <w:color w:val="C45911" w:themeColor="accent2" w:themeShade="BF"/>
+          <w:sz w:val="24"/>
+          <w:szCs w:val="24"/>
+          <w:u w:val="single"/>
+        </w:rPr>
+        <w:t>3</w:t>
+      </w:r>
+      <w:r>
+        <w:rPr>
+          <w:rFonts w:ascii="Arial Rounded MT Bold" w:hAnsi="Arial Rounded MT Bold" w:cs="Times New Roman"/>
+          <w:color w:val="C45911" w:themeColor="accent2" w:themeShade="BF"/>
+          <w:sz w:val="24"/>
+          <w:szCs w:val="24"/>
+        </w:rPr>
+        <w:t>:</w:t>
+      </w:r>
+      <w:r>
+        <w:rPr>
+          <w:rFonts w:ascii="Times New Roman" w:hAnsi="Times New Roman" w:cs="Times New Roman"/>
+          <w:color w:val="C45911" w:themeColor="accent2" w:themeShade="BF"/>
+          <w:sz w:val="24"/>
+          <w:szCs w:val="24"/>
+        </w:rPr>
+        <w:t xml:space="preserve"> </w:t>
+      </w:r>
+      <w:r>
+        <w:rPr>
+          <w:rFonts w:ascii="Times New Roman" w:hAnsi="Times New Roman" w:cs="Times New Roman"/>
+          <w:sz w:val="24"/>
+          <w:szCs w:val="24"/>
+        </w:rPr>
+        <w:t>la cuenta de usuario de grado 3 será la cuenta de administrador principal. Esta cuenta no podrá registrarse como usualmente podrían hacerlo los usuarios finales por medio de un formulario, ya que al ser administrador podrá tener acceso a eliminar, actualizar y añadir elementos al sistema. Es por esa razón que, para proteger la integridad de los datos almacenados en la base de datos y la seguridad del sistema, se le creará al administrador principal del sistema una cuenta de usuario, luego al momento de utilizarla podrá cambiar la dirección de correo y la contraseña si así lo precisa. Una vez creada su cuenta, el administrador principal tendrá la opción de crear nuevas cuentas de usuario para nuevos administradores. SOLO EL ADMINISTRADOR PRINCIPAL PODRÁ CREAR CUENTAS DE USUARIO PARA ADMINISTRADORES SECUNDARIOS. Así mismo, también, en caso de una de las cuentas de administrador ya no esté funcional el administrador principal tendrá la opción de darla de baja.</w:t>
+      </w:r>
+    </w:p>
+    <w:p>
+      <w:pPr>
+        <w:spacing w:line="360" w:lineRule="auto"/>
+        <w:jc w:val="both"/>
+        <w:rPr>
+          <w:rFonts w:ascii="Times New Roman" w:hAnsi="Times New Roman" w:cs="Times New Roman"/>
+          <w:sz w:val="24"/>
+          <w:szCs w:val="24"/>
+        </w:rPr>
+      </w:pPr>
+    </w:p>
+    <w:p>
+      <w:pPr>
+        <w:spacing w:line="360" w:lineRule="auto"/>
+        <w:jc w:val="both"/>
+        <w:rPr>
+          <w:rFonts w:ascii="Times New Roman" w:hAnsi="Times New Roman" w:cs="Times New Roman"/>
+          <w:color w:val="C45911" w:themeColor="accent2" w:themeShade="BF"/>
+          <w:sz w:val="24"/>
+          <w:szCs w:val="24"/>
+        </w:rPr>
+      </w:pPr>
+      <w:bookmarkStart w:id="0" w:name="_Hlk109493981"/>
+      <w:r>
+        <w:rPr>
+          <w:rFonts w:ascii="Arial Rounded MT Bold" w:hAnsi="Arial Rounded MT Bold" w:cs="Times New Roman"/>
+          <w:b/>
+          <w:bCs/>
+          <w:color w:val="C45911" w:themeColor="accent2" w:themeShade="BF"/>
+          <w:sz w:val="24"/>
+          <w:szCs w:val="24"/>
+        </w:rPr>
+        <w:t>Funcionalidades de usuarios finales:</w:t>
+      </w:r>
+      <w:r>
+        <w:rPr>
+          <w:rFonts w:ascii="Times New Roman" w:hAnsi="Times New Roman" w:cs="Times New Roman"/>
+          <w:color w:val="C45911" w:themeColor="accent2" w:themeShade="BF"/>
+          <w:sz w:val="24"/>
+          <w:szCs w:val="24"/>
+        </w:rPr>
+        <w:t xml:space="preserve"> </w:t>
+      </w:r>
+    </w:p>
+    <w:bookmarkEnd w:id="0"/>
+    <w:p>
+      <w:pPr>
+        <w:pStyle w:val="Prrafodelista"/>
+        <w:numPr>
+          <w:ilvl w:val="0"/>
+          <w:numId w:val="11"/>
+        </w:numPr>
+        <w:spacing w:line="360" w:lineRule="auto"/>
+        <w:jc w:val="both"/>
+        <w:rPr>
+          <w:rFonts w:ascii="Times New Roman" w:hAnsi="Times New Roman" w:cs="Times New Roman"/>
+          <w:color w:val="C45911" w:themeColor="accent2" w:themeShade="BF"/>
+          <w:sz w:val="24"/>
+          <w:szCs w:val="24"/>
+        </w:rPr>
+      </w:pPr>
+      <w:r>
+        <w:rPr>
+          <w:rFonts w:ascii="Times New Roman" w:hAnsi="Times New Roman" w:cs="Times New Roman"/>
+          <w:sz w:val="24"/>
+          <w:szCs w:val="24"/>
+        </w:rPr>
+        <w:t>El usuario final podrá crearse una cuenta</w:t>
+      </w:r>
+      <w:r>
+        <w:rPr>
+          <w:rFonts w:ascii="Times New Roman" w:hAnsi="Times New Roman" w:cs="Times New Roman"/>
+          <w:sz w:val="24"/>
+          <w:szCs w:val="24"/>
+        </w:rPr>
+        <w:t xml:space="preserve"> </w:t>
+      </w:r>
+      <w:r>
+        <w:rPr>
+          <w:rFonts w:ascii="Times New Roman" w:hAnsi="Times New Roman" w:cs="Times New Roman"/>
+          <w:sz w:val="24"/>
+          <w:szCs w:val="24"/>
+        </w:rPr>
+        <w:t xml:space="preserve">a través de un formulario de registro. Para ello deberá dirigirse a la página inicial del sitio donde encontrará en la barra de navegación un botón de “Registrarse” o en el formulario de inicio de sesión donde podrá </w:t>
+      </w:r>
+      <w:r>
+        <w:rPr>
+          <w:rFonts w:ascii="Times New Roman" w:hAnsi="Times New Roman" w:cs="Times New Roman"/>
+          <w:sz w:val="24"/>
+          <w:szCs w:val="24"/>
+        </w:rPr>
+        <w:t>hallar</w:t>
+      </w:r>
+      <w:r>
+        <w:rPr>
+          <w:rFonts w:ascii="Times New Roman" w:hAnsi="Times New Roman" w:cs="Times New Roman"/>
+          <w:sz w:val="24"/>
+          <w:szCs w:val="24"/>
+        </w:rPr>
+        <w:t xml:space="preserve"> una dirección de url llamada “Registrarse” y al hacer click en cualquiera de estas dos opciones podrá dirigirse a la página donde</w:t>
+      </w:r>
+      <w:r>
+        <w:rPr>
+          <w:rFonts w:ascii="Times New Roman" w:hAnsi="Times New Roman" w:cs="Times New Roman"/>
+          <w:sz w:val="24"/>
+          <w:szCs w:val="24"/>
+        </w:rPr>
+        <w:t xml:space="preserve"> incluye</w:t>
+      </w:r>
+      <w:r>
+        <w:rPr>
+          <w:rFonts w:ascii="Times New Roman" w:hAnsi="Times New Roman" w:cs="Times New Roman"/>
+          <w:sz w:val="24"/>
+          <w:szCs w:val="24"/>
+        </w:rPr>
+        <w:t xml:space="preserve"> un formulario</w:t>
+      </w:r>
+      <w:r>
+        <w:rPr>
+          <w:rFonts w:ascii="Times New Roman" w:hAnsi="Times New Roman" w:cs="Times New Roman"/>
+          <w:sz w:val="24"/>
+          <w:szCs w:val="24"/>
+        </w:rPr>
+        <w:t xml:space="preserve"> para llenar sus datos y poder crearse</w:t>
+      </w:r>
+      <w:r>
+        <w:rPr>
+          <w:rFonts w:ascii="Times New Roman" w:hAnsi="Times New Roman" w:cs="Times New Roman"/>
+          <w:sz w:val="24"/>
+          <w:szCs w:val="24"/>
+        </w:rPr>
+        <w:t xml:space="preserve"> su</w:t>
+      </w:r>
+      <w:r>
+        <w:rPr>
+          <w:rFonts w:ascii="Times New Roman" w:hAnsi="Times New Roman" w:cs="Times New Roman"/>
+          <w:sz w:val="24"/>
+          <w:szCs w:val="24"/>
+        </w:rPr>
+        <w:t xml:space="preserve"> cuenta de usuario.</w:t>
+      </w:r>
+    </w:p>
+    <w:p>
+      <w:pPr>
+        <w:pStyle w:val="Prrafodelista"/>
+        <w:numPr>
+          <w:ilvl w:val="0"/>
+          <w:numId w:val="11"/>
+        </w:numPr>
+        <w:spacing w:line="360" w:lineRule="auto"/>
+        <w:jc w:val="both"/>
+        <w:rPr>
+          <w:rFonts w:ascii="Times New Roman" w:hAnsi="Times New Roman" w:cs="Times New Roman"/>
+          <w:color w:val="C45911" w:themeColor="accent2" w:themeShade="BF"/>
+          <w:sz w:val="24"/>
+          <w:szCs w:val="24"/>
+        </w:rPr>
+      </w:pPr>
+      <w:r>
+        <w:rPr>
+          <w:rFonts w:ascii="Times New Roman" w:hAnsi="Times New Roman" w:cs="Times New Roman"/>
+          <w:sz w:val="24"/>
+          <w:szCs w:val="24"/>
+        </w:rPr>
+        <w:t>Al contar con una cuenta podrá ingresar iniciando sesión por medio del correo electrónico con el que se haya registrado y su contraseña.</w:t>
+      </w:r>
+    </w:p>
+    <w:p>
+      <w:pPr>
+        <w:pStyle w:val="Prrafodelista"/>
+        <w:numPr>
+          <w:ilvl w:val="0"/>
+          <w:numId w:val="11"/>
+        </w:numPr>
+        <w:spacing w:line="360" w:lineRule="auto"/>
+        <w:jc w:val="both"/>
+        <w:rPr>
+          <w:rFonts w:ascii="Times New Roman" w:hAnsi="Times New Roman" w:cs="Times New Roman"/>
+          <w:color w:val="C45911" w:themeColor="accent2" w:themeShade="BF"/>
+          <w:sz w:val="24"/>
+          <w:szCs w:val="24"/>
+        </w:rPr>
+      </w:pPr>
+      <w:r>
+        <w:rPr>
+          <w:rFonts w:ascii="Times New Roman" w:hAnsi="Times New Roman" w:cs="Times New Roman"/>
+          <w:sz w:val="24"/>
+          <w:szCs w:val="24"/>
+        </w:rPr>
+        <w:t>L</w:t>
+      </w:r>
+      <w:r>
+        <w:rPr>
+          <w:rFonts w:ascii="Times New Roman" w:hAnsi="Times New Roman" w:cs="Times New Roman"/>
+          <w:sz w:val="24"/>
+          <w:szCs w:val="24"/>
+        </w:rPr>
+        <w:t>a página principal de la cuenta</w:t>
+      </w:r>
+      <w:r>
+        <w:rPr>
+          <w:rFonts w:ascii="Times New Roman" w:hAnsi="Times New Roman" w:cs="Times New Roman"/>
+          <w:sz w:val="24"/>
+          <w:szCs w:val="24"/>
+        </w:rPr>
+        <w:t xml:space="preserve"> </w:t>
+      </w:r>
+      <w:r>
+        <w:rPr>
+          <w:rFonts w:ascii="Times New Roman" w:hAnsi="Times New Roman" w:cs="Times New Roman"/>
+          <w:sz w:val="24"/>
+          <w:szCs w:val="24"/>
+        </w:rPr>
+        <w:t xml:space="preserve">de usuario final </w:t>
+      </w:r>
+      <w:r>
+        <w:rPr>
+          <w:rFonts w:ascii="Times New Roman" w:hAnsi="Times New Roman" w:cs="Times New Roman"/>
+          <w:sz w:val="24"/>
+          <w:szCs w:val="24"/>
+        </w:rPr>
+        <w:t>estará compuesta por todas las fotos, videos e imágenes publicadas por el administrador sobre publicidades de oferta, sesiones, etc.</w:t>
+      </w:r>
+    </w:p>
+    <w:p>
+      <w:pPr>
+        <w:pStyle w:val="Prrafodelista"/>
+        <w:numPr>
+          <w:ilvl w:val="0"/>
+          <w:numId w:val="11"/>
+        </w:numPr>
+        <w:spacing w:line="360" w:lineRule="auto"/>
+        <w:jc w:val="both"/>
+        <w:rPr>
+          <w:rFonts w:ascii="Times New Roman" w:hAnsi="Times New Roman" w:cs="Times New Roman"/>
+          <w:color w:val="C45911" w:themeColor="accent2" w:themeShade="BF"/>
+          <w:sz w:val="24"/>
+          <w:szCs w:val="24"/>
+        </w:rPr>
+      </w:pPr>
+      <w:r>
+        <w:rPr>
+          <w:rFonts w:ascii="Times New Roman" w:hAnsi="Times New Roman" w:cs="Times New Roman"/>
+          <w:sz w:val="24"/>
+          <w:szCs w:val="24"/>
+        </w:rPr>
+        <w:t xml:space="preserve">Contará con una página que mostrará </w:t>
+      </w:r>
+      <w:r>
+        <w:rPr>
+          <w:rFonts w:ascii="Times New Roman" w:hAnsi="Times New Roman" w:cs="Times New Roman"/>
+          <w:sz w:val="24"/>
+          <w:szCs w:val="24"/>
+        </w:rPr>
+        <w:t xml:space="preserve">los </w:t>
+      </w:r>
+      <w:r>
+        <w:rPr>
+          <w:rFonts w:ascii="Times New Roman" w:hAnsi="Times New Roman" w:cs="Times New Roman"/>
+          <w:sz w:val="24"/>
+          <w:szCs w:val="24"/>
+        </w:rPr>
+        <w:t xml:space="preserve">tipos de sesiones de bronceado y promociones </w:t>
+      </w:r>
+      <w:r>
+        <w:rPr>
+          <w:rFonts w:ascii="Times New Roman" w:hAnsi="Times New Roman" w:cs="Times New Roman"/>
+          <w:sz w:val="24"/>
+          <w:szCs w:val="24"/>
+        </w:rPr>
+        <w:t>que estarán disponibles;</w:t>
+      </w:r>
+      <w:r>
+        <w:rPr>
+          <w:rFonts w:ascii="Times New Roman" w:hAnsi="Times New Roman" w:cs="Times New Roman"/>
+          <w:sz w:val="24"/>
+          <w:szCs w:val="24"/>
+        </w:rPr>
+        <w:t xml:space="preserve"> verá un listado de los tipos de bronceado, que al hacer click desplegará una lista de opciones de las promociones y el costo de cada sesión, </w:t>
+      </w:r>
+      <w:r>
+        <w:rPr>
+          <w:rFonts w:ascii="Times New Roman" w:hAnsi="Times New Roman" w:cs="Times New Roman"/>
+          <w:sz w:val="24"/>
+          <w:szCs w:val="24"/>
+        </w:rPr>
+        <w:t xml:space="preserve">cada opción tendrá un botón para dirigirlo a un calendario con las fechas y horarios disponibles para reservar, en el caso de, por ejemplo, elegir un bronceado de 8 minutos con una cantidad de 5 sesiones, el </w:t>
+      </w:r>
+      <w:r>
+        <w:rPr>
+          <w:rFonts w:ascii="Times New Roman" w:hAnsi="Times New Roman" w:cs="Times New Roman"/>
+          <w:sz w:val="24"/>
+          <w:szCs w:val="24"/>
+        </w:rPr>
+        <w:lastRenderedPageBreak/>
+        <w:t>usuario podrá seleccionar los 5 turnos</w:t>
+      </w:r>
+      <w:r>
+        <w:rPr>
+          <w:rFonts w:ascii="Times New Roman" w:hAnsi="Times New Roman" w:cs="Times New Roman"/>
+          <w:sz w:val="24"/>
+          <w:szCs w:val="24"/>
+        </w:rPr>
+        <w:t xml:space="preserve">. El siguiente paso </w:t>
+      </w:r>
+      <w:r>
+        <w:rPr>
+          <w:rFonts w:ascii="Times New Roman" w:hAnsi="Times New Roman" w:cs="Times New Roman"/>
+          <w:sz w:val="24"/>
+          <w:szCs w:val="24"/>
+        </w:rPr>
+        <w:t>será elegir un medio de pago donde existirán dos formas:</w:t>
+      </w:r>
+    </w:p>
+    <w:p>
+      <w:pPr>
+        <w:pStyle w:val="Prrafodelista"/>
+        <w:numPr>
+          <w:ilvl w:val="0"/>
+          <w:numId w:val="13"/>
+        </w:numPr>
+        <w:spacing w:line="360" w:lineRule="auto"/>
+        <w:jc w:val="both"/>
+        <w:rPr>
+          <w:rFonts w:ascii="Times New Roman" w:hAnsi="Times New Roman" w:cs="Times New Roman"/>
+          <w:color w:val="538135" w:themeColor="accent6" w:themeShade="BF"/>
+          <w:sz w:val="24"/>
+          <w:szCs w:val="24"/>
+        </w:rPr>
+      </w:pPr>
+      <w:r>
+        <w:rPr>
+          <w:rFonts w:ascii="Times New Roman" w:hAnsi="Times New Roman" w:cs="Times New Roman"/>
+          <w:color w:val="538135" w:themeColor="accent6" w:themeShade="BF"/>
+          <w:sz w:val="24"/>
+          <w:szCs w:val="24"/>
+        </w:rPr>
+        <w:t xml:space="preserve">Acordar con el propietario: </w:t>
+      </w:r>
+      <w:r>
+        <w:rPr>
+          <w:rFonts w:ascii="Times New Roman" w:hAnsi="Times New Roman" w:cs="Times New Roman"/>
+          <w:sz w:val="24"/>
+          <w:szCs w:val="24"/>
+        </w:rPr>
+        <w:t>el cliente podrá seleccionar esta opción que le pe</w:t>
+      </w:r>
+      <w:r>
+        <w:rPr>
+          <w:rFonts w:ascii="Times New Roman" w:hAnsi="Times New Roman" w:cs="Times New Roman"/>
+          <w:sz w:val="24"/>
+          <w:szCs w:val="24"/>
+        </w:rPr>
+        <w:t>rmitirá informar al administrador que el pago será efectuado en efectivo.</w:t>
+      </w:r>
+    </w:p>
+    <w:p>
+      <w:pPr>
+        <w:pStyle w:val="Prrafodelista"/>
+        <w:numPr>
+          <w:ilvl w:val="0"/>
+          <w:numId w:val="13"/>
+        </w:numPr>
+        <w:spacing w:line="360" w:lineRule="auto"/>
+        <w:jc w:val="both"/>
+        <w:rPr>
+          <w:rFonts w:ascii="Times New Roman" w:hAnsi="Times New Roman" w:cs="Times New Roman"/>
+          <w:color w:val="538135" w:themeColor="accent6" w:themeShade="BF"/>
+          <w:sz w:val="24"/>
+          <w:szCs w:val="24"/>
+        </w:rPr>
+      </w:pPr>
+      <w:r>
+        <w:rPr>
+          <w:rFonts w:ascii="Times New Roman" w:hAnsi="Times New Roman" w:cs="Times New Roman"/>
+          <w:color w:val="538135" w:themeColor="accent6" w:themeShade="BF"/>
+          <w:sz w:val="24"/>
+          <w:szCs w:val="24"/>
+        </w:rPr>
+        <w:t>Mercado pago:</w:t>
+      </w:r>
+      <w:r>
+        <w:rPr>
+          <w:rFonts w:ascii="Times New Roman" w:hAnsi="Times New Roman" w:cs="Times New Roman"/>
+          <w:color w:val="538135" w:themeColor="accent6" w:themeShade="BF"/>
+          <w:sz w:val="24"/>
+          <w:szCs w:val="24"/>
+        </w:rPr>
+        <w:t xml:space="preserve"> </w:t>
+      </w:r>
+      <w:r>
+        <w:rPr>
+          <w:rFonts w:ascii="Times New Roman" w:hAnsi="Times New Roman" w:cs="Times New Roman"/>
+          <w:sz w:val="24"/>
+          <w:szCs w:val="24"/>
+        </w:rPr>
+        <w:t>esta opción le permitirá al usuario poder abonar desde la aplicación de solares del centro por cualquier medio de pago como transferencia de billetera santa fe, mercado pago, mastercard,</w:t>
+      </w:r>
+      <w:r>
+        <w:rPr>
+          <w:rFonts w:ascii="Times New Roman" w:hAnsi="Times New Roman" w:cs="Times New Roman"/>
+          <w:sz w:val="24"/>
+          <w:szCs w:val="24"/>
+        </w:rPr>
+        <w:t xml:space="preserve"> maestro, etc. Únicamente tarjetas de débito, a la cuenta de mercado pago que utilicen en el local.</w:t>
+      </w:r>
+    </w:p>
+    <w:p>
+      <w:pPr>
+        <w:pStyle w:val="Prrafodelista"/>
+        <w:numPr>
+          <w:ilvl w:val="0"/>
+          <w:numId w:val="15"/>
+        </w:numPr>
+        <w:spacing w:line="360" w:lineRule="auto"/>
+        <w:jc w:val="both"/>
+        <w:rPr>
+          <w:rFonts w:ascii="Times New Roman" w:hAnsi="Times New Roman" w:cs="Times New Roman"/>
+          <w:sz w:val="24"/>
+          <w:szCs w:val="24"/>
+        </w:rPr>
+      </w:pPr>
+      <w:r>
+        <w:rPr>
+          <w:rFonts w:ascii="Times New Roman" w:hAnsi="Times New Roman" w:cs="Times New Roman"/>
+          <w:sz w:val="24"/>
+          <w:szCs w:val="24"/>
+        </w:rPr>
+        <w:t>Realizada la selección de medio de pago, en la sección de “mi cuenta”</w:t>
+      </w:r>
+      <w:r>
+        <w:rPr>
+          <w:rFonts w:ascii="Times New Roman" w:hAnsi="Times New Roman" w:cs="Times New Roman"/>
+          <w:sz w:val="24"/>
+          <w:szCs w:val="24"/>
+        </w:rPr>
+        <w:t xml:space="preserve"> en el apartado de “mis turnos”</w:t>
+      </w:r>
+      <w:r>
+        <w:rPr>
+          <w:rFonts w:ascii="Times New Roman" w:hAnsi="Times New Roman" w:cs="Times New Roman"/>
+          <w:sz w:val="24"/>
+          <w:szCs w:val="24"/>
+        </w:rPr>
+        <w:t xml:space="preserve"> encontrará un listado </w:t>
+      </w:r>
+      <w:r>
+        <w:rPr>
+          <w:rFonts w:ascii="Times New Roman" w:hAnsi="Times New Roman" w:cs="Times New Roman"/>
+          <w:sz w:val="24"/>
+          <w:szCs w:val="24"/>
+        </w:rPr>
+        <w:t>de comprobantes de los últimos turnos con la fecha, hora y medio de pago que realizó.</w:t>
+      </w:r>
+      <w:r>
+        <w:rPr>
+          <w:rFonts w:ascii="Times New Roman" w:hAnsi="Times New Roman" w:cs="Times New Roman"/>
+          <w:sz w:val="24"/>
+          <w:szCs w:val="24"/>
+        </w:rPr>
+        <w:t xml:space="preserve"> </w:t>
+      </w:r>
+      <w:r>
+        <w:rPr>
+          <w:rFonts w:ascii="Times New Roman" w:hAnsi="Times New Roman" w:cs="Times New Roman"/>
+          <w:sz w:val="24"/>
+          <w:szCs w:val="24"/>
+        </w:rPr>
+        <w:t xml:space="preserve">cuando el usuario se dirija al local para realizar su bronceado, el administrador seleccionará en la aplicación el nombre y apellido del usuario y podrá seleccionar una opción de “Asistencia” para corroborar que el usuario ya realizó la sesión. Esta información luego se le mostrará al usuario cuando revise en sus turnos, de esta forma </w:t>
+      </w:r>
+      <w:r>
+        <w:rPr>
+          <w:rFonts w:ascii="Times New Roman" w:hAnsi="Times New Roman" w:cs="Times New Roman"/>
+          <w:sz w:val="24"/>
+          <w:szCs w:val="24"/>
+        </w:rPr>
+        <w:t>podrá verificar que ha realizado la sesión y se encuentra abonada.</w:t>
+      </w:r>
+    </w:p>
+    <w:p>
+      <w:pPr>
+        <w:pStyle w:val="Prrafodelista"/>
+        <w:numPr>
+          <w:ilvl w:val="0"/>
+          <w:numId w:val="15"/>
+        </w:numPr>
+        <w:spacing w:line="360" w:lineRule="auto"/>
+        <w:jc w:val="both"/>
+        <w:rPr>
+          <w:rFonts w:ascii="Times New Roman" w:hAnsi="Times New Roman" w:cs="Times New Roman"/>
+          <w:sz w:val="24"/>
+          <w:szCs w:val="24"/>
+        </w:rPr>
+      </w:pPr>
+      <w:r>
+        <w:rPr>
+          <w:rFonts w:ascii="Times New Roman" w:hAnsi="Times New Roman" w:cs="Times New Roman"/>
+          <w:sz w:val="24"/>
+          <w:szCs w:val="24"/>
+        </w:rPr>
+        <w:t>Si el usuario ya ha pedido un turno</w:t>
+      </w:r>
+      <w:r>
+        <w:rPr>
+          <w:rFonts w:ascii="Times New Roman" w:hAnsi="Times New Roman" w:cs="Times New Roman"/>
+          <w:sz w:val="24"/>
+          <w:szCs w:val="24"/>
+        </w:rPr>
+        <w:t>,</w:t>
+      </w:r>
+      <w:r>
+        <w:rPr>
+          <w:rFonts w:ascii="Times New Roman" w:hAnsi="Times New Roman" w:cs="Times New Roman"/>
+          <w:sz w:val="24"/>
+          <w:szCs w:val="24"/>
+        </w:rPr>
+        <w:t xml:space="preserve"> pero, por algún inconveniente, no podrá presentarse a la sesión, pod</w:t>
+      </w:r>
+      <w:r>
+        <w:rPr>
+          <w:rFonts w:ascii="Times New Roman" w:hAnsi="Times New Roman" w:cs="Times New Roman"/>
+          <w:sz w:val="24"/>
+          <w:szCs w:val="24"/>
+        </w:rPr>
+        <w:t>rá remplazar ese turno y elegir otra fecha, el turno anterior se dará de baja automáticamente y se habilitará para otros usuarios</w:t>
+      </w:r>
+      <w:r>
+        <w:rPr>
+          <w:rFonts w:ascii="Times New Roman" w:hAnsi="Times New Roman" w:cs="Times New Roman"/>
+          <w:sz w:val="24"/>
+          <w:szCs w:val="24"/>
+        </w:rPr>
+        <w:t>, solo deberá ir a la sección de “Mi cuenta” luego “Mis turnos” y elegir el turno que ha reservado y seleccionar un botón nombrado “</w:t>
+      </w:r>
+      <w:r>
+        <w:rPr>
+          <w:rFonts w:ascii="Times New Roman" w:hAnsi="Times New Roman" w:cs="Times New Roman"/>
+          <w:sz w:val="24"/>
+          <w:szCs w:val="24"/>
+        </w:rPr>
+        <w:t>Reprogramar</w:t>
+      </w:r>
+      <w:r>
+        <w:rPr>
+          <w:rFonts w:ascii="Times New Roman" w:hAnsi="Times New Roman" w:cs="Times New Roman"/>
+          <w:sz w:val="24"/>
+          <w:szCs w:val="24"/>
+        </w:rPr>
+        <w:t>”, una vez confirmado la baja de la reserva</w:t>
+      </w:r>
+      <w:r>
+        <w:rPr>
+          <w:rFonts w:ascii="Times New Roman" w:hAnsi="Times New Roman" w:cs="Times New Roman"/>
+          <w:sz w:val="24"/>
+          <w:szCs w:val="24"/>
+        </w:rPr>
+        <w:t xml:space="preserve"> el cliente podrá elegir un turno nuevo. En el caso de que no quisiera asistir, se le mostrará una carta donde tendrá las opciones</w:t>
+      </w:r>
+      <w:r>
+        <w:rPr>
+          <w:rFonts w:ascii="Times New Roman" w:hAnsi="Times New Roman" w:cs="Times New Roman"/>
+          <w:sz w:val="24"/>
+          <w:szCs w:val="24"/>
+        </w:rPr>
+        <w:t xml:space="preserve"> de contactos</w:t>
+      </w:r>
+      <w:r>
+        <w:rPr>
+          <w:rFonts w:ascii="Times New Roman" w:hAnsi="Times New Roman" w:cs="Times New Roman"/>
+          <w:sz w:val="24"/>
+          <w:szCs w:val="24"/>
+        </w:rPr>
+        <w:t xml:space="preserve"> para comunicarse con el personal.</w:t>
+      </w:r>
+    </w:p>
+    <w:p>
+      <w:pPr>
+        <w:pStyle w:val="Prrafodelista"/>
+        <w:numPr>
+          <w:ilvl w:val="0"/>
+          <w:numId w:val="15"/>
+        </w:numPr>
+        <w:spacing w:line="360" w:lineRule="auto"/>
+        <w:jc w:val="both"/>
+        <w:rPr>
+          <w:rFonts w:ascii="Times New Roman" w:hAnsi="Times New Roman" w:cs="Times New Roman"/>
+          <w:sz w:val="24"/>
+          <w:szCs w:val="24"/>
+        </w:rPr>
+      </w:pPr>
+      <w:r>
+        <w:rPr>
+          <w:rFonts w:ascii="Times New Roman" w:hAnsi="Times New Roman" w:cs="Times New Roman"/>
+          <w:sz w:val="24"/>
+          <w:szCs w:val="24"/>
+        </w:rPr>
+        <w:t xml:space="preserve">Encontrará en el navegador el apartado de “mi cuenta” la cual al hacer click lo dirigirá a la página donde se </w:t>
+      </w:r>
+      <w:r>
+        <w:rPr>
+          <w:rFonts w:ascii="Times New Roman" w:hAnsi="Times New Roman" w:cs="Times New Roman"/>
+          <w:sz w:val="24"/>
+          <w:szCs w:val="24"/>
+        </w:rPr>
+        <w:t>mostrará</w:t>
+      </w:r>
+      <w:r>
+        <w:rPr>
+          <w:rFonts w:ascii="Times New Roman" w:hAnsi="Times New Roman" w:cs="Times New Roman"/>
+          <w:sz w:val="24"/>
+          <w:szCs w:val="24"/>
+        </w:rPr>
+        <w:t xml:space="preserve"> toda la información personal del usuario,</w:t>
+      </w:r>
+      <w:r>
+        <w:rPr>
+          <w:rFonts w:ascii="Times New Roman" w:hAnsi="Times New Roman" w:cs="Times New Roman"/>
+          <w:sz w:val="24"/>
+          <w:szCs w:val="24"/>
+        </w:rPr>
+        <w:t xml:space="preserve"> en el caso de querer editar aquellos datos podrá contar con esa opción.</w:t>
+      </w:r>
+    </w:p>
+    <w:p>
+      <w:pPr>
+        <w:pStyle w:val="Prrafodelista"/>
+        <w:numPr>
+          <w:ilvl w:val="0"/>
+          <w:numId w:val="15"/>
+        </w:numPr>
+        <w:spacing w:line="360" w:lineRule="auto"/>
+        <w:jc w:val="both"/>
+        <w:rPr>
+          <w:rFonts w:ascii="Times New Roman" w:hAnsi="Times New Roman" w:cs="Times New Roman"/>
+          <w:sz w:val="24"/>
+          <w:szCs w:val="24"/>
+        </w:rPr>
+      </w:pPr>
+      <w:r>
+        <w:rPr>
+          <w:rFonts w:ascii="Times New Roman" w:hAnsi="Times New Roman" w:cs="Times New Roman"/>
+          <w:sz w:val="24"/>
+          <w:szCs w:val="24"/>
+        </w:rPr>
+        <w:t>Otra función que podrá realizar el usuario es acceder a un foro interactivo donde podrá encontrar divers</w:t>
+      </w:r>
+      <w:r>
+        <w:rPr>
+          <w:rFonts w:ascii="Times New Roman" w:hAnsi="Times New Roman" w:cs="Times New Roman"/>
+          <w:sz w:val="24"/>
+          <w:szCs w:val="24"/>
+        </w:rPr>
+        <w:t>os comentarios</w:t>
+      </w:r>
+      <w:r>
+        <w:rPr>
+          <w:rFonts w:ascii="Times New Roman" w:hAnsi="Times New Roman" w:cs="Times New Roman"/>
+          <w:sz w:val="24"/>
+          <w:szCs w:val="24"/>
+        </w:rPr>
+        <w:t xml:space="preserve"> de </w:t>
+      </w:r>
+      <w:r>
+        <w:rPr>
+          <w:rFonts w:ascii="Times New Roman" w:hAnsi="Times New Roman" w:cs="Times New Roman"/>
+          <w:sz w:val="24"/>
+          <w:szCs w:val="24"/>
+        </w:rPr>
+        <w:t>otros usuarios y, también, poder comentar su experiencia con el sistema,</w:t>
+      </w:r>
+    </w:p>
+    <w:p>
+      <w:pPr>
+        <w:pStyle w:val="Prrafodelista"/>
+        <w:numPr>
+          <w:ilvl w:val="0"/>
+          <w:numId w:val="15"/>
+        </w:numPr>
+        <w:spacing w:line="360" w:lineRule="auto"/>
+        <w:jc w:val="both"/>
+        <w:rPr>
+          <w:rFonts w:ascii="Times New Roman" w:hAnsi="Times New Roman" w:cs="Times New Roman"/>
+          <w:sz w:val="24"/>
+          <w:szCs w:val="24"/>
+        </w:rPr>
+      </w:pPr>
+      <w:r>
+        <w:rPr>
+          <w:rFonts w:ascii="Times New Roman" w:hAnsi="Times New Roman" w:cs="Times New Roman"/>
+          <w:sz w:val="24"/>
+          <w:szCs w:val="24"/>
+        </w:rPr>
+        <w:t xml:space="preserve">El sistema </w:t>
+      </w:r>
+      <w:r>
+        <w:rPr>
+          <w:rFonts w:ascii="Times New Roman" w:hAnsi="Times New Roman" w:cs="Times New Roman"/>
+          <w:sz w:val="24"/>
+          <w:szCs w:val="24"/>
+        </w:rPr>
+        <w:t xml:space="preserve">también les brindará los contactos de la empresa para poder comunicarse si surgiera algún problema con los turnos u otros inconvenientes. </w:t>
+      </w:r>
+    </w:p>
+    <w:p>
+      <w:pPr>
+        <w:pStyle w:val="Prrafodelista"/>
+        <w:spacing w:line="360" w:lineRule="auto"/>
+        <w:ind w:left="1560"/>
+        <w:jc w:val="both"/>
+        <w:rPr>
+          <w:rFonts w:ascii="Times New Roman" w:hAnsi="Times New Roman" w:cs="Times New Roman"/>
+          <w:sz w:val="24"/>
+          <w:szCs w:val="24"/>
+        </w:rPr>
+      </w:pPr>
+    </w:p>
+    <w:p>
+      <w:pPr>
+        <w:spacing w:line="360" w:lineRule="auto"/>
+        <w:jc w:val="both"/>
+        <w:rPr>
+          <w:rFonts w:ascii="Times New Roman" w:hAnsi="Times New Roman" w:cs="Times New Roman"/>
+          <w:color w:val="C45911" w:themeColor="accent2" w:themeShade="BF"/>
+          <w:sz w:val="24"/>
+          <w:szCs w:val="24"/>
+        </w:rPr>
+      </w:pPr>
+      <w:r>
+        <w:rPr>
+          <w:rFonts w:ascii="Arial Rounded MT Bold" w:hAnsi="Arial Rounded MT Bold" w:cs="Times New Roman"/>
+          <w:b/>
+          <w:bCs/>
+          <w:color w:val="C45911" w:themeColor="accent2" w:themeShade="BF"/>
+          <w:sz w:val="24"/>
+          <w:szCs w:val="24"/>
+        </w:rPr>
+        <w:t>Funcionalidades de usuarios de Administradores:</w:t>
+      </w:r>
+      <w:r>
+        <w:rPr>
+          <w:rFonts w:ascii="Times New Roman" w:hAnsi="Times New Roman" w:cs="Times New Roman"/>
+          <w:color w:val="C45911" w:themeColor="accent2" w:themeShade="BF"/>
+          <w:sz w:val="24"/>
+          <w:szCs w:val="24"/>
+        </w:rPr>
+        <w:t xml:space="preserve"> </w:t>
+      </w:r>
+    </w:p>
+    <w:p>
+      <w:pPr>
+        <w:pStyle w:val="Prrafodelista"/>
+        <w:numPr>
+          <w:ilvl w:val="0"/>
+          <w:numId w:val="18"/>
+        </w:numPr>
+        <w:spacing w:line="360" w:lineRule="auto"/>
+        <w:jc w:val="both"/>
+        <w:rPr>
+          <w:rFonts w:ascii="Times New Roman" w:hAnsi="Times New Roman" w:cs="Times New Roman"/>
+          <w:sz w:val="24"/>
+          <w:szCs w:val="24"/>
+        </w:rPr>
+      </w:pPr>
+      <w:r>
+        <w:rPr>
+          <w:rFonts w:ascii="Times New Roman" w:hAnsi="Times New Roman" w:cs="Times New Roman"/>
+          <w:sz w:val="24"/>
+          <w:szCs w:val="24"/>
+        </w:rPr>
+        <w:t xml:space="preserve">A diferencia de las cuentas de usuarios finales, las cuentas de los administradores no podrán llevar a cabo un registro por medio de un formulario, una vez finalizado el sistema, el </w:t>
+      </w:r>
+      <w:r>
+        <w:rPr>
+          <w:rFonts w:ascii="Times New Roman" w:hAnsi="Times New Roman" w:cs="Times New Roman"/>
+          <w:sz w:val="24"/>
+          <w:szCs w:val="24"/>
+        </w:rPr>
+        <w:lastRenderedPageBreak/>
+        <w:t>desarrollador le entregará al administrados principal una cuenta ya registrada en la base de datos para que pueda iniciar sesión por medio de ella, una vez ingresado</w:t>
+      </w:r>
+      <w:r>
+        <w:rPr>
+          <w:rFonts w:ascii="Times New Roman" w:hAnsi="Times New Roman" w:cs="Times New Roman"/>
+          <w:sz w:val="24"/>
+          <w:szCs w:val="24"/>
+        </w:rPr>
+        <w:t xml:space="preserve"> el administrador va a poder contar con la opción de cambiar los datos de su cuenta si así lo desea.</w:t>
+      </w:r>
+    </w:p>
+    <w:p>
+      <w:pPr>
+        <w:pStyle w:val="Prrafodelista"/>
+        <w:numPr>
+          <w:ilvl w:val="0"/>
+          <w:numId w:val="18"/>
+        </w:numPr>
+        <w:spacing w:line="360" w:lineRule="auto"/>
+        <w:jc w:val="both"/>
+        <w:rPr>
+          <w:rFonts w:ascii="Times New Roman" w:hAnsi="Times New Roman" w:cs="Times New Roman"/>
+          <w:sz w:val="24"/>
+          <w:szCs w:val="24"/>
+        </w:rPr>
+      </w:pPr>
+      <w:r>
+        <w:rPr>
+          <w:rFonts w:ascii="Times New Roman" w:hAnsi="Times New Roman" w:cs="Times New Roman"/>
+          <w:sz w:val="24"/>
+          <w:szCs w:val="24"/>
+        </w:rPr>
+        <w:t>El sistema le permitirá al administrador principal poder añadir más cuentas de administrador, esto le brindará una gran ventaja a la hora de necesitar dejar a cargo a un</w:t>
+      </w:r>
+      <w:r>
+        <w:rPr>
+          <w:rFonts w:ascii="Times New Roman" w:hAnsi="Times New Roman" w:cs="Times New Roman"/>
+          <w:sz w:val="24"/>
+          <w:szCs w:val="24"/>
+        </w:rPr>
+        <w:t>o</w:t>
+      </w:r>
+      <w:r>
+        <w:rPr>
+          <w:rFonts w:ascii="Times New Roman" w:hAnsi="Times New Roman" w:cs="Times New Roman"/>
+          <w:sz w:val="24"/>
+          <w:szCs w:val="24"/>
+        </w:rPr>
+        <w:t xml:space="preserve"> o m</w:t>
+      </w:r>
+      <w:r>
+        <w:rPr>
+          <w:rFonts w:ascii="Times New Roman" w:hAnsi="Times New Roman" w:cs="Times New Roman"/>
+          <w:sz w:val="24"/>
+          <w:szCs w:val="24"/>
+        </w:rPr>
+        <w:t xml:space="preserve">ás integrantes del personal </w:t>
+      </w:r>
+      <w:r>
+        <w:rPr>
+          <w:rFonts w:ascii="Times New Roman" w:hAnsi="Times New Roman" w:cs="Times New Roman"/>
+          <w:sz w:val="24"/>
+          <w:szCs w:val="24"/>
+        </w:rPr>
+        <w:t xml:space="preserve">para que puedan llevar el control de los pedidos de los turnos, los medios de pagos, los tipos de sesiones, notificaciones del foro, mensajes de los usuarios por los distintos medios y permitirles subir </w:t>
+      </w:r>
+      <w:r>
+        <w:rPr>
+          <w:rFonts w:ascii="Times New Roman" w:hAnsi="Times New Roman" w:cs="Times New Roman"/>
+          <w:sz w:val="24"/>
+          <w:szCs w:val="24"/>
+        </w:rPr>
+        <w:t>publicidad a los usuarios. Así como se le brindará la funcionalidad de poder crear cuentas para administradores, también contará con la opción de dar de baja una cuenta en el caso de no estar en funcionamiento o ese integrante ya no pertenezca a la empresa. Solamente el administrador principal podrá contar con esta función.</w:t>
+      </w:r>
+    </w:p>
+    <w:p>
+      <w:pPr>
+        <w:pStyle w:val="Prrafodelista"/>
+        <w:numPr>
+          <w:ilvl w:val="0"/>
+          <w:numId w:val="18"/>
+        </w:numPr>
+        <w:spacing w:line="360" w:lineRule="auto"/>
+        <w:jc w:val="both"/>
+        <w:rPr>
+          <w:rFonts w:ascii="Times New Roman" w:hAnsi="Times New Roman" w:cs="Times New Roman"/>
+          <w:sz w:val="24"/>
+          <w:szCs w:val="24"/>
+        </w:rPr>
+      </w:pPr>
+      <w:r>
+        <w:rPr>
+          <w:rFonts w:ascii="Times New Roman" w:hAnsi="Times New Roman" w:cs="Times New Roman"/>
+          <w:sz w:val="24"/>
+          <w:szCs w:val="24"/>
+        </w:rPr>
+        <w:t>Al iniciar sesión el administrador será dirigido</w:t>
+      </w:r>
+      <w:r>
+        <w:rPr>
+          <w:rFonts w:ascii="Times New Roman" w:hAnsi="Times New Roman" w:cs="Times New Roman"/>
+          <w:sz w:val="24"/>
+          <w:szCs w:val="24"/>
+        </w:rPr>
+        <w:t xml:space="preserve"> </w:t>
+      </w:r>
+      <w:r>
+        <w:rPr>
+          <w:rFonts w:ascii="Times New Roman" w:hAnsi="Times New Roman" w:cs="Times New Roman"/>
+          <w:sz w:val="24"/>
+          <w:szCs w:val="24"/>
+        </w:rPr>
+        <w:t>a la página principal la cual mostrará todas las publicidades de fotos, videos, imágenes que haya actualizado en el sistema. contará con un dashboard que contendrán las siguientes direcciones a:</w:t>
+      </w:r>
+    </w:p>
+    <w:p>
+      <w:pPr>
+        <w:pStyle w:val="Prrafodelista"/>
+        <w:numPr>
+          <w:ilvl w:val="0"/>
+          <w:numId w:val="21"/>
+        </w:numPr>
+        <w:spacing w:line="360" w:lineRule="auto"/>
+        <w:jc w:val="both"/>
+        <w:rPr>
+          <w:rFonts w:ascii="Times New Roman" w:hAnsi="Times New Roman" w:cs="Times New Roman"/>
+          <w:sz w:val="24"/>
+          <w:szCs w:val="24"/>
+        </w:rPr>
+      </w:pPr>
+      <w:r>
+        <w:rPr>
+          <w:rFonts w:ascii="Times New Roman" w:hAnsi="Times New Roman" w:cs="Times New Roman"/>
+          <w:sz w:val="24"/>
+          <w:szCs w:val="24"/>
+        </w:rPr>
+        <w:t>Mi perfil</w:t>
+      </w:r>
+    </w:p>
+    <w:p>
+      <w:pPr>
+        <w:pStyle w:val="Prrafodelista"/>
+        <w:numPr>
+          <w:ilvl w:val="0"/>
+          <w:numId w:val="21"/>
+        </w:numPr>
+        <w:spacing w:line="360" w:lineRule="auto"/>
+        <w:jc w:val="both"/>
+        <w:rPr>
+          <w:rFonts w:ascii="Times New Roman" w:hAnsi="Times New Roman" w:cs="Times New Roman"/>
+          <w:sz w:val="24"/>
+          <w:szCs w:val="24"/>
+        </w:rPr>
+      </w:pPr>
+      <w:r>
+        <w:rPr>
+          <w:rFonts w:ascii="Times New Roman" w:hAnsi="Times New Roman" w:cs="Times New Roman"/>
+          <w:sz w:val="24"/>
+          <w:szCs w:val="24"/>
+        </w:rPr>
+        <w:t xml:space="preserve">Turnos </w:t>
+      </w:r>
+    </w:p>
+    <w:p>
+      <w:pPr>
+        <w:pStyle w:val="Prrafodelista"/>
+        <w:numPr>
+          <w:ilvl w:val="0"/>
+          <w:numId w:val="21"/>
+        </w:numPr>
+        <w:spacing w:line="360" w:lineRule="auto"/>
+        <w:jc w:val="both"/>
+        <w:rPr>
+          <w:rFonts w:ascii="Times New Roman" w:hAnsi="Times New Roman" w:cs="Times New Roman"/>
+          <w:sz w:val="24"/>
+          <w:szCs w:val="24"/>
+        </w:rPr>
+      </w:pPr>
+      <w:r>
+        <w:rPr>
+          <w:rFonts w:ascii="Times New Roman" w:hAnsi="Times New Roman" w:cs="Times New Roman"/>
+          <w:sz w:val="24"/>
+          <w:szCs w:val="24"/>
+        </w:rPr>
+        <w:t xml:space="preserve">Facturaciones </w:t>
+      </w:r>
+    </w:p>
+    <w:p>
+      <w:pPr>
+        <w:pStyle w:val="Prrafodelista"/>
+        <w:numPr>
+          <w:ilvl w:val="0"/>
+          <w:numId w:val="21"/>
+        </w:numPr>
+        <w:spacing w:line="360" w:lineRule="auto"/>
+        <w:jc w:val="both"/>
+        <w:rPr>
+          <w:rFonts w:ascii="Times New Roman" w:hAnsi="Times New Roman" w:cs="Times New Roman"/>
+          <w:sz w:val="24"/>
+          <w:szCs w:val="24"/>
+        </w:rPr>
+      </w:pPr>
+      <w:r>
+        <w:rPr>
+          <w:rFonts w:ascii="Times New Roman" w:hAnsi="Times New Roman" w:cs="Times New Roman"/>
+          <w:sz w:val="24"/>
+          <w:szCs w:val="24"/>
+        </w:rPr>
+        <w:t>Info del foro</w:t>
+      </w:r>
+    </w:p>
+    <w:p>
+      <w:pPr>
+        <w:pStyle w:val="Prrafodelista"/>
+        <w:numPr>
+          <w:ilvl w:val="0"/>
+          <w:numId w:val="21"/>
+        </w:numPr>
+        <w:spacing w:line="360" w:lineRule="auto"/>
+        <w:jc w:val="both"/>
+        <w:rPr>
+          <w:rFonts w:ascii="Times New Roman" w:hAnsi="Times New Roman" w:cs="Times New Roman"/>
+          <w:sz w:val="24"/>
+          <w:szCs w:val="24"/>
+        </w:rPr>
+      </w:pPr>
+      <w:r>
+        <w:rPr>
+          <w:rFonts w:ascii="Times New Roman" w:hAnsi="Times New Roman" w:cs="Times New Roman"/>
+          <w:sz w:val="24"/>
+          <w:szCs w:val="24"/>
+        </w:rPr>
+        <w:t>Añadir Publicidad</w:t>
+      </w:r>
+    </w:p>
+    <w:p>
+      <w:pPr>
+        <w:pStyle w:val="Prrafodelista"/>
+        <w:numPr>
+          <w:ilvl w:val="0"/>
+          <w:numId w:val="21"/>
+        </w:numPr>
+        <w:spacing w:line="360" w:lineRule="auto"/>
+        <w:jc w:val="both"/>
+        <w:rPr>
+          <w:rFonts w:ascii="Times New Roman" w:hAnsi="Times New Roman" w:cs="Times New Roman"/>
+          <w:sz w:val="24"/>
+          <w:szCs w:val="24"/>
+        </w:rPr>
+      </w:pPr>
+      <w:r>
+        <w:rPr>
+          <w:rFonts w:ascii="Times New Roman" w:hAnsi="Times New Roman" w:cs="Times New Roman"/>
+          <w:sz w:val="24"/>
+          <w:szCs w:val="24"/>
+        </w:rPr>
+        <w:t xml:space="preserve">Crear cuenta de administrador </w:t>
+      </w:r>
+    </w:p>
+    <w:p>
+      <w:pPr>
+        <w:pStyle w:val="Prrafodelista"/>
+        <w:numPr>
+          <w:ilvl w:val="0"/>
+          <w:numId w:val="21"/>
+        </w:numPr>
+        <w:spacing w:line="360" w:lineRule="auto"/>
+        <w:jc w:val="both"/>
+        <w:rPr>
+          <w:rFonts w:ascii="Times New Roman" w:hAnsi="Times New Roman" w:cs="Times New Roman"/>
+          <w:sz w:val="24"/>
+          <w:szCs w:val="24"/>
+        </w:rPr>
+      </w:pPr>
+      <w:r>
+        <w:rPr>
+          <w:rFonts w:ascii="Times New Roman" w:hAnsi="Times New Roman" w:cs="Times New Roman"/>
+          <w:sz w:val="24"/>
+          <w:szCs w:val="24"/>
+        </w:rPr>
+        <w:t xml:space="preserve">Administradores </w:t>
+      </w:r>
+    </w:p>
+    <w:p>
+      <w:pPr>
+        <w:pStyle w:val="Prrafodelista"/>
+        <w:numPr>
+          <w:ilvl w:val="0"/>
+          <w:numId w:val="23"/>
+        </w:numPr>
+        <w:spacing w:line="360" w:lineRule="auto"/>
+        <w:jc w:val="both"/>
+        <w:rPr>
+          <w:rFonts w:ascii="Times New Roman" w:hAnsi="Times New Roman" w:cs="Times New Roman"/>
+          <w:sz w:val="24"/>
+          <w:szCs w:val="24"/>
+        </w:rPr>
+      </w:pPr>
+      <w:r>
+        <w:rPr>
+          <w:rFonts w:ascii="Times New Roman" w:hAnsi="Times New Roman" w:cs="Times New Roman"/>
+          <w:sz w:val="24"/>
+          <w:szCs w:val="24"/>
+        </w:rPr>
+        <w:t>En la sección de “</w:t>
+      </w:r>
+      <w:r>
+        <w:rPr>
+          <w:rFonts w:ascii="Times New Roman" w:hAnsi="Times New Roman" w:cs="Times New Roman"/>
+          <w:sz w:val="24"/>
+          <w:szCs w:val="24"/>
+        </w:rPr>
+        <w:t>M</w:t>
+      </w:r>
+      <w:r>
+        <w:rPr>
+          <w:rFonts w:ascii="Times New Roman" w:hAnsi="Times New Roman" w:cs="Times New Roman"/>
+          <w:sz w:val="24"/>
+          <w:szCs w:val="24"/>
+        </w:rPr>
+        <w:t>i perfil” el administrador encontrará todos sus datos personales</w:t>
+      </w:r>
+      <w:r>
+        <w:rPr>
+          <w:rFonts w:ascii="Times New Roman" w:hAnsi="Times New Roman" w:cs="Times New Roman"/>
+          <w:sz w:val="24"/>
+          <w:szCs w:val="24"/>
+        </w:rPr>
+        <w:t xml:space="preserve"> nombre y apellido, nombre de usuario, localidad residencial, dirección de correo electrónico, contraseña y número de teléfono los cuales</w:t>
+      </w:r>
+      <w:r>
+        <w:rPr>
+          <w:rFonts w:ascii="Times New Roman" w:hAnsi="Times New Roman" w:cs="Times New Roman"/>
+          <w:sz w:val="24"/>
+          <w:szCs w:val="24"/>
+        </w:rPr>
+        <w:t xml:space="preserve"> tendrá la opción de cambiar la información si así lo desea.</w:t>
+      </w:r>
+    </w:p>
+    <w:p>
+      <w:pPr>
+        <w:pStyle w:val="Prrafodelista"/>
+        <w:numPr>
+          <w:ilvl w:val="0"/>
+          <w:numId w:val="23"/>
+        </w:numPr>
+        <w:spacing w:line="360" w:lineRule="auto"/>
+        <w:jc w:val="both"/>
+        <w:rPr>
+          <w:rFonts w:ascii="Times New Roman" w:hAnsi="Times New Roman" w:cs="Times New Roman"/>
+          <w:sz w:val="24"/>
+          <w:szCs w:val="24"/>
+        </w:rPr>
+      </w:pPr>
+      <w:r>
+        <w:rPr>
+          <w:rFonts w:ascii="Times New Roman" w:hAnsi="Times New Roman" w:cs="Times New Roman"/>
+          <w:sz w:val="24"/>
+          <w:szCs w:val="24"/>
+        </w:rPr>
+        <w:t>La sección de “</w:t>
+      </w:r>
+      <w:r>
+        <w:rPr>
+          <w:rFonts w:ascii="Times New Roman" w:hAnsi="Times New Roman" w:cs="Times New Roman"/>
+          <w:sz w:val="24"/>
+          <w:szCs w:val="24"/>
+        </w:rPr>
+        <w:t>T</w:t>
+      </w:r>
+      <w:r>
+        <w:rPr>
+          <w:rFonts w:ascii="Times New Roman" w:hAnsi="Times New Roman" w:cs="Times New Roman"/>
+          <w:sz w:val="24"/>
+          <w:szCs w:val="24"/>
+        </w:rPr>
+        <w:t>urnos” aquí encontrará un calendario el cual al hacer click en un día específico se desplegará un listado de los usuarios que han pedido un turno para ese día</w:t>
+      </w:r>
+      <w:r>
+        <w:rPr>
+          <w:rFonts w:ascii="Times New Roman" w:hAnsi="Times New Roman" w:cs="Times New Roman"/>
+          <w:sz w:val="24"/>
+          <w:szCs w:val="24"/>
+        </w:rPr>
+        <w:t xml:space="preserve"> el cual se mostrará con los siguientes datos:</w:t>
+      </w:r>
+    </w:p>
+    <w:p>
+      <w:pPr>
+        <w:pStyle w:val="Prrafodelista"/>
+        <w:numPr>
+          <w:ilvl w:val="0"/>
+          <w:numId w:val="25"/>
+        </w:numPr>
+        <w:spacing w:line="360" w:lineRule="auto"/>
+        <w:jc w:val="both"/>
+        <w:rPr>
+          <w:rFonts w:ascii="Times New Roman" w:hAnsi="Times New Roman" w:cs="Times New Roman"/>
+          <w:sz w:val="24"/>
+          <w:szCs w:val="24"/>
+        </w:rPr>
+      </w:pPr>
+      <w:r>
+        <w:rPr>
+          <w:rFonts w:ascii="Times New Roman" w:hAnsi="Times New Roman" w:cs="Times New Roman"/>
+          <w:sz w:val="24"/>
+          <w:szCs w:val="24"/>
+        </w:rPr>
+        <w:t>Fecha y hora</w:t>
+      </w:r>
+      <w:r>
+        <w:rPr>
+          <w:rFonts w:ascii="Times New Roman" w:hAnsi="Times New Roman" w:cs="Times New Roman"/>
+          <w:sz w:val="24"/>
+          <w:szCs w:val="24"/>
+        </w:rPr>
+        <w:t xml:space="preserve"> del turno solicitado</w:t>
+      </w:r>
+    </w:p>
+    <w:p>
+      <w:pPr>
+        <w:pStyle w:val="Prrafodelista"/>
+        <w:numPr>
+          <w:ilvl w:val="0"/>
+          <w:numId w:val="25"/>
+        </w:numPr>
+        <w:spacing w:line="360" w:lineRule="auto"/>
+        <w:jc w:val="both"/>
+        <w:rPr>
+          <w:rFonts w:ascii="Times New Roman" w:hAnsi="Times New Roman" w:cs="Times New Roman"/>
+          <w:sz w:val="24"/>
+          <w:szCs w:val="24"/>
+        </w:rPr>
+      </w:pPr>
+      <w:r>
+        <w:rPr>
+          <w:rFonts w:ascii="Times New Roman" w:hAnsi="Times New Roman" w:cs="Times New Roman"/>
+          <w:sz w:val="24"/>
+          <w:szCs w:val="24"/>
+        </w:rPr>
+        <w:t xml:space="preserve">Nombre </w:t>
+      </w:r>
+    </w:p>
+    <w:p>
+      <w:pPr>
+        <w:pStyle w:val="Prrafodelista"/>
+        <w:numPr>
+          <w:ilvl w:val="0"/>
+          <w:numId w:val="25"/>
+        </w:numPr>
+        <w:spacing w:line="360" w:lineRule="auto"/>
+        <w:jc w:val="both"/>
+        <w:rPr>
+          <w:rFonts w:ascii="Times New Roman" w:hAnsi="Times New Roman" w:cs="Times New Roman"/>
+          <w:sz w:val="24"/>
+          <w:szCs w:val="24"/>
+        </w:rPr>
+      </w:pPr>
+      <w:r>
+        <w:rPr>
+          <w:rFonts w:ascii="Times New Roman" w:hAnsi="Times New Roman" w:cs="Times New Roman"/>
+          <w:sz w:val="24"/>
+          <w:szCs w:val="24"/>
+        </w:rPr>
+        <w:t xml:space="preserve">Apellido </w:t>
+      </w:r>
+    </w:p>
+    <w:p>
+      <w:pPr>
+        <w:pStyle w:val="Prrafodelista"/>
+        <w:numPr>
+          <w:ilvl w:val="0"/>
+          <w:numId w:val="25"/>
+        </w:numPr>
+        <w:spacing w:line="360" w:lineRule="auto"/>
+        <w:jc w:val="both"/>
+        <w:rPr>
+          <w:rFonts w:ascii="Times New Roman" w:hAnsi="Times New Roman" w:cs="Times New Roman"/>
+          <w:sz w:val="24"/>
+          <w:szCs w:val="24"/>
+        </w:rPr>
+      </w:pPr>
+      <w:r>
+        <w:rPr>
+          <w:rFonts w:ascii="Times New Roman" w:hAnsi="Times New Roman" w:cs="Times New Roman"/>
+          <w:sz w:val="24"/>
+          <w:szCs w:val="24"/>
+        </w:rPr>
+        <w:t>Teléfono</w:t>
+      </w:r>
+    </w:p>
+    <w:p>
+      <w:pPr>
+        <w:pStyle w:val="Prrafodelista"/>
+        <w:numPr>
+          <w:ilvl w:val="0"/>
+          <w:numId w:val="25"/>
+        </w:numPr>
+        <w:spacing w:line="360" w:lineRule="auto"/>
+        <w:jc w:val="both"/>
+        <w:rPr>
+          <w:rFonts w:ascii="Times New Roman" w:hAnsi="Times New Roman" w:cs="Times New Roman"/>
+          <w:sz w:val="24"/>
+          <w:szCs w:val="24"/>
+        </w:rPr>
+      </w:pPr>
+      <w:r>
+        <w:rPr>
+          <w:rFonts w:ascii="Times New Roman" w:hAnsi="Times New Roman" w:cs="Times New Roman"/>
+          <w:sz w:val="24"/>
+          <w:szCs w:val="24"/>
+        </w:rPr>
+        <w:t>Localidad</w:t>
+      </w:r>
+    </w:p>
+    <w:p>
+      <w:pPr>
+        <w:pStyle w:val="Prrafodelista"/>
+        <w:numPr>
+          <w:ilvl w:val="0"/>
+          <w:numId w:val="25"/>
+        </w:numPr>
+        <w:spacing w:line="360" w:lineRule="auto"/>
+        <w:jc w:val="both"/>
+        <w:rPr>
+          <w:rFonts w:ascii="Times New Roman" w:hAnsi="Times New Roman" w:cs="Times New Roman"/>
+          <w:sz w:val="24"/>
+          <w:szCs w:val="24"/>
+        </w:rPr>
+      </w:pPr>
+      <w:r>
+        <w:rPr>
+          <w:rFonts w:ascii="Times New Roman" w:hAnsi="Times New Roman" w:cs="Times New Roman"/>
+          <w:sz w:val="24"/>
+          <w:szCs w:val="24"/>
+        </w:rPr>
+        <w:t>Tipo de sesión/ promoción</w:t>
+      </w:r>
+      <w:r>
+        <w:rPr>
+          <w:rFonts w:ascii="Times New Roman" w:hAnsi="Times New Roman" w:cs="Times New Roman"/>
+          <w:sz w:val="24"/>
+          <w:szCs w:val="24"/>
+        </w:rPr>
+        <w:t xml:space="preserve"> elegida</w:t>
+      </w:r>
+    </w:p>
+    <w:p>
+      <w:pPr>
+        <w:pStyle w:val="Prrafodelista"/>
+        <w:numPr>
+          <w:ilvl w:val="0"/>
+          <w:numId w:val="25"/>
+        </w:numPr>
+        <w:spacing w:line="360" w:lineRule="auto"/>
+        <w:jc w:val="both"/>
+        <w:rPr>
+          <w:rFonts w:ascii="Times New Roman" w:hAnsi="Times New Roman" w:cs="Times New Roman"/>
+          <w:sz w:val="24"/>
+          <w:szCs w:val="24"/>
+        </w:rPr>
+      </w:pPr>
+      <w:r>
+        <w:rPr>
+          <w:rFonts w:ascii="Times New Roman" w:hAnsi="Times New Roman" w:cs="Times New Roman"/>
+          <w:sz w:val="24"/>
+          <w:szCs w:val="24"/>
+        </w:rPr>
+        <w:t>Cantidad de sesiones</w:t>
+      </w:r>
+    </w:p>
+    <w:p>
+      <w:pPr>
+        <w:pStyle w:val="Prrafodelista"/>
+        <w:numPr>
+          <w:ilvl w:val="0"/>
+          <w:numId w:val="25"/>
+        </w:numPr>
+        <w:spacing w:line="360" w:lineRule="auto"/>
+        <w:jc w:val="both"/>
+        <w:rPr>
+          <w:rFonts w:ascii="Times New Roman" w:hAnsi="Times New Roman" w:cs="Times New Roman"/>
+          <w:sz w:val="24"/>
+          <w:szCs w:val="24"/>
+        </w:rPr>
+      </w:pPr>
+      <w:r>
+        <w:rPr>
+          <w:rFonts w:ascii="Times New Roman" w:hAnsi="Times New Roman" w:cs="Times New Roman"/>
+          <w:sz w:val="24"/>
+          <w:szCs w:val="24"/>
+        </w:rPr>
+        <w:lastRenderedPageBreak/>
+        <w:t>Medio de pago</w:t>
+      </w:r>
+      <w:r>
+        <w:rPr>
+          <w:rFonts w:ascii="Times New Roman" w:hAnsi="Times New Roman" w:cs="Times New Roman"/>
+          <w:sz w:val="24"/>
+          <w:szCs w:val="24"/>
+        </w:rPr>
+        <w:t>: esta opción se mostrará el monto y el medio de pago si el usuario ya abonó la sesión</w:t>
+      </w:r>
+      <w:r>
+        <w:rPr>
+          <w:rFonts w:ascii="Times New Roman" w:hAnsi="Times New Roman" w:cs="Times New Roman"/>
+          <w:sz w:val="24"/>
+          <w:szCs w:val="24"/>
+        </w:rPr>
+        <w:t xml:space="preserve"> de bronceado</w:t>
+      </w:r>
+      <w:r>
+        <w:rPr>
+          <w:rFonts w:ascii="Times New Roman" w:hAnsi="Times New Roman" w:cs="Times New Roman"/>
+          <w:sz w:val="24"/>
+          <w:szCs w:val="24"/>
+        </w:rPr>
+        <w:t xml:space="preserve">, en el caso de haber acordado con el propietario, abonará en efectivo </w:t>
+      </w:r>
+      <w:r>
+        <w:rPr>
+          <w:rFonts w:ascii="Times New Roman" w:hAnsi="Times New Roman" w:cs="Times New Roman"/>
+          <w:sz w:val="24"/>
+          <w:szCs w:val="24"/>
+        </w:rPr>
+        <w:t>y el administrador podrá seleccionar una opción de “Pagado”</w:t>
+      </w:r>
+    </w:p>
+    <w:p>
+      <w:pPr>
+        <w:pStyle w:val="Prrafodelista"/>
+        <w:numPr>
+          <w:ilvl w:val="0"/>
+          <w:numId w:val="25"/>
+        </w:numPr>
+        <w:spacing w:line="360" w:lineRule="auto"/>
+        <w:jc w:val="both"/>
+        <w:rPr>
+          <w:rFonts w:ascii="Times New Roman" w:hAnsi="Times New Roman" w:cs="Times New Roman"/>
+          <w:sz w:val="24"/>
+          <w:szCs w:val="24"/>
+        </w:rPr>
+      </w:pPr>
+      <w:r>
+        <w:rPr>
+          <w:rFonts w:ascii="Times New Roman" w:hAnsi="Times New Roman" w:cs="Times New Roman"/>
+          <w:sz w:val="24"/>
+          <w:szCs w:val="24"/>
+        </w:rPr>
+        <w:t>Asistencia: esta opción permitirá al administrador marcar un “asistido” por medio de un botón para tener agendado que el usuario ya se presentó a la cita de la sesión.</w:t>
+      </w:r>
+    </w:p>
+    <w:p>
+      <w:pPr>
+        <w:pStyle w:val="Prrafodelista"/>
+        <w:numPr>
+          <w:ilvl w:val="0"/>
+          <w:numId w:val="31"/>
+        </w:numPr>
+        <w:spacing w:line="360" w:lineRule="auto"/>
+        <w:jc w:val="both"/>
+        <w:rPr>
+          <w:rFonts w:ascii="Times New Roman" w:hAnsi="Times New Roman" w:cs="Times New Roman"/>
+          <w:sz w:val="24"/>
+          <w:szCs w:val="24"/>
+        </w:rPr>
+      </w:pPr>
+      <w:r>
+        <w:rPr>
+          <w:rFonts w:ascii="Times New Roman" w:hAnsi="Times New Roman" w:cs="Times New Roman"/>
+          <w:sz w:val="24"/>
+          <w:szCs w:val="24"/>
+        </w:rPr>
+        <w:t>La sección de “facturaciones” le permitirá al administrador poder imprimir una factura de pago a los usuarios</w:t>
+      </w:r>
+      <w:r>
+        <w:rPr>
+          <w:rFonts w:ascii="Times New Roman" w:hAnsi="Times New Roman" w:cs="Times New Roman"/>
+          <w:sz w:val="24"/>
+          <w:szCs w:val="24"/>
+        </w:rPr>
+        <w:t xml:space="preserve"> con sus datos, el tipo de sesión realizado, el medio de pago realizado y el pre</w:t>
+      </w:r>
+      <w:r>
+        <w:rPr>
+          <w:rFonts w:ascii="Times New Roman" w:hAnsi="Times New Roman" w:cs="Times New Roman"/>
+          <w:sz w:val="24"/>
+          <w:szCs w:val="24"/>
+        </w:rPr>
+        <w:t>c</w:t>
+      </w:r>
+      <w:r>
+        <w:rPr>
+          <w:rFonts w:ascii="Times New Roman" w:hAnsi="Times New Roman" w:cs="Times New Roman"/>
+          <w:sz w:val="24"/>
+          <w:szCs w:val="24"/>
+        </w:rPr>
+        <w:t>io abonado por el cliente.</w:t>
+      </w:r>
+    </w:p>
+    <w:p>
+      <w:pPr>
+        <w:pStyle w:val="Prrafodelista"/>
+        <w:numPr>
+          <w:ilvl w:val="0"/>
+          <w:numId w:val="31"/>
+        </w:numPr>
+        <w:spacing w:line="360" w:lineRule="auto"/>
+        <w:jc w:val="both"/>
+        <w:rPr>
+          <w:rFonts w:ascii="Times New Roman" w:hAnsi="Times New Roman" w:cs="Times New Roman"/>
+          <w:sz w:val="24"/>
+          <w:szCs w:val="24"/>
+        </w:rPr>
+      </w:pPr>
+      <w:r>
+        <w:rPr>
+          <w:rFonts w:ascii="Times New Roman" w:hAnsi="Times New Roman" w:cs="Times New Roman"/>
+          <w:sz w:val="24"/>
+          <w:szCs w:val="24"/>
+        </w:rPr>
+        <w:t>Sección “información del foro”</w:t>
+      </w:r>
+      <w:r>
+        <w:rPr>
+          <w:rFonts w:ascii="Times New Roman" w:hAnsi="Times New Roman" w:cs="Times New Roman"/>
+          <w:sz w:val="24"/>
+          <w:szCs w:val="24"/>
+        </w:rPr>
+        <w:t xml:space="preserve"> le permite al administrador obtener notificaciones cuando un usuario escribe en el foro. Cuando haga click en la parte de “Foro” ingresará al chat donde se está llevando a cabo la conversación. De esta forma el administrador podrá saber las opiniones de los clientes sus experiencias con el sistema o alguna duda que surgiera como un tema en común con otros usuarios.</w:t>
+      </w:r>
+    </w:p>
+    <w:p>
+      <w:pPr>
+        <w:pStyle w:val="Prrafodelista"/>
+        <w:numPr>
+          <w:ilvl w:val="0"/>
+          <w:numId w:val="31"/>
+        </w:numPr>
+        <w:spacing w:line="360" w:lineRule="auto"/>
+        <w:jc w:val="both"/>
+        <w:rPr>
+          <w:rFonts w:ascii="Times New Roman" w:hAnsi="Times New Roman" w:cs="Times New Roman"/>
+          <w:sz w:val="24"/>
+          <w:szCs w:val="24"/>
+        </w:rPr>
+      </w:pPr>
+      <w:r>
+        <w:rPr>
+          <w:rFonts w:ascii="Times New Roman" w:hAnsi="Times New Roman" w:cs="Times New Roman"/>
+          <w:sz w:val="24"/>
+          <w:szCs w:val="24"/>
+        </w:rPr>
+        <w:t>La sección “Añadir publicidad” es una funcionalidad del sistema que le permite al administrador subir archivos como imágenes, videos, fotografías</w:t>
+      </w:r>
+      <w:r>
+        <w:rPr>
+          <w:rFonts w:ascii="Times New Roman" w:hAnsi="Times New Roman" w:cs="Times New Roman"/>
+          <w:sz w:val="24"/>
+          <w:szCs w:val="24"/>
+        </w:rPr>
+        <w:t xml:space="preserve"> a la sección de inicio para los usuarios. Además, podrá eliminar una publicidad al seleccionarla.</w:t>
+      </w:r>
+    </w:p>
+    <w:p>
+      <w:pPr>
+        <w:pStyle w:val="Prrafodelista"/>
+        <w:numPr>
+          <w:ilvl w:val="0"/>
+          <w:numId w:val="31"/>
+        </w:numPr>
+        <w:spacing w:line="360" w:lineRule="auto"/>
+        <w:jc w:val="both"/>
+        <w:rPr>
+          <w:rFonts w:ascii="Times New Roman" w:hAnsi="Times New Roman" w:cs="Times New Roman"/>
+          <w:sz w:val="24"/>
+          <w:szCs w:val="24"/>
+        </w:rPr>
+      </w:pPr>
+      <w:r>
+        <w:rPr>
+          <w:rFonts w:ascii="Times New Roman" w:hAnsi="Times New Roman" w:cs="Times New Roman"/>
+          <w:sz w:val="24"/>
+          <w:szCs w:val="24"/>
+        </w:rPr>
+        <w:t xml:space="preserve">Sección de “Crear cuenta de administrador” es una funcionalidad que se le brindará únicamente a la cuenta de administrador principal que le permitirá crear cuentas de administrador para que el personal de la empresa pueda realizar </w:t>
+      </w:r>
+      <w:r>
+        <w:rPr>
+          <w:rFonts w:ascii="Times New Roman" w:hAnsi="Times New Roman" w:cs="Times New Roman"/>
+          <w:sz w:val="24"/>
+          <w:szCs w:val="24"/>
+        </w:rPr>
+        <w:t>las mismas funcionalidades que el administrador principal, esta ventaja le permite al administrador principal dejar que los administradores presten servicio de atención a los usuarios finales por medio de la aplicación web. Como se destacó anteriormente, solamente el administrador principal tiene la capacidad de poder agregar cuentas de usuario.</w:t>
+      </w:r>
+    </w:p>
+    <w:p>
+      <w:pPr>
+        <w:pStyle w:val="Prrafodelista"/>
+        <w:numPr>
+          <w:ilvl w:val="0"/>
+          <w:numId w:val="31"/>
+        </w:numPr>
+        <w:spacing w:line="360" w:lineRule="auto"/>
+        <w:jc w:val="both"/>
+        <w:rPr>
+          <w:rFonts w:ascii="Times New Roman" w:hAnsi="Times New Roman" w:cs="Times New Roman"/>
+          <w:sz w:val="24"/>
+          <w:szCs w:val="24"/>
+        </w:rPr>
+      </w:pPr>
+      <w:r>
+        <w:rPr>
+          <w:rFonts w:ascii="Times New Roman" w:hAnsi="Times New Roman" w:cs="Times New Roman"/>
+          <w:sz w:val="24"/>
+          <w:szCs w:val="24"/>
+        </w:rPr>
+        <w:t>La sección de “administradores” le permite al administrador principal identificar las cuentas de administrador que ya se encuentran funci</w:t>
+      </w:r>
+      <w:r>
+        <w:rPr>
+          <w:rFonts w:ascii="Times New Roman" w:hAnsi="Times New Roman" w:cs="Times New Roman"/>
+          <w:sz w:val="24"/>
+          <w:szCs w:val="24"/>
+        </w:rPr>
+        <w:t>o</w:t>
+      </w:r>
+      <w:r>
+        <w:rPr>
+          <w:rFonts w:ascii="Times New Roman" w:hAnsi="Times New Roman" w:cs="Times New Roman"/>
+          <w:sz w:val="24"/>
+          <w:szCs w:val="24"/>
+        </w:rPr>
+        <w:t>nal en el sistema,</w:t>
+      </w:r>
+      <w:r>
+        <w:rPr>
+          <w:rFonts w:ascii="Times New Roman" w:hAnsi="Times New Roman" w:cs="Times New Roman"/>
+          <w:sz w:val="24"/>
+          <w:szCs w:val="24"/>
+        </w:rPr>
+        <w:t xml:space="preserve"> en el caso de que un administrador ya no preste servicios en la empresa, el administrador principal podrá dar de baja esa cuenta.</w:t>
+      </w:r>
+    </w:p>
+    <w:p>
+      <w:pPr>
+        <w:pStyle w:val="Prrafodelista"/>
+        <w:numPr>
+          <w:ilvl w:val="0"/>
+          <w:numId w:val="5"/>
+        </w:numPr>
+        <w:spacing w:line="360" w:lineRule="auto"/>
+        <w:jc w:val="both"/>
+        <w:rPr>
+          <w:rFonts w:ascii="Times New Roman" w:hAnsi="Times New Roman" w:cs="Times New Roman"/>
+          <w:b/>
+          <w:bCs/>
+          <w:sz w:val="24"/>
+          <w:szCs w:val="24"/>
+        </w:rPr>
+      </w:pPr>
+      <w:r>
+        <w:rPr>
+          <w:rFonts w:ascii="Arial Rounded MT Bold" w:hAnsi="Arial Rounded MT Bold" w:cs="Times New Roman"/>
+          <w:b/>
+          <w:bCs/>
+          <w:color w:val="C45911" w:themeColor="accent2" w:themeShade="BF"/>
+          <w:sz w:val="24"/>
+          <w:szCs w:val="24"/>
+        </w:rPr>
+        <w:t>Base de datos y movimientos de datos:</w:t>
+      </w:r>
+      <w:r>
+        <w:rPr>
+          <w:rFonts w:ascii="Times New Roman" w:hAnsi="Times New Roman" w:cs="Times New Roman"/>
+          <w:b/>
+          <w:bCs/>
+          <w:color w:val="C45911" w:themeColor="accent2" w:themeShade="BF"/>
+          <w:sz w:val="24"/>
+          <w:szCs w:val="24"/>
+        </w:rPr>
+        <w:t xml:space="preserve"> </w:t>
+      </w:r>
+      <w:r>
+        <w:rPr>
+          <w:rFonts w:ascii="Times New Roman" w:hAnsi="Times New Roman" w:cs="Times New Roman"/>
+          <w:sz w:val="24"/>
+          <w:szCs w:val="24"/>
+        </w:rPr>
+        <w:t>toda la información que se encuentre registrada en la base de datos, solo y únicamente podrá tener acceso el administrador del sistema</w:t>
+      </w:r>
+      <w:r>
+        <w:rPr>
+          <w:rFonts w:ascii="Times New Roman" w:hAnsi="Times New Roman" w:cs="Times New Roman"/>
+          <w:sz w:val="24"/>
+          <w:szCs w:val="24"/>
+        </w:rPr>
+        <w:t>, aun así, el administrador no podrá tener acceso a eliminar las cuentas de usuarios y todos los datos que estén relacionados con dicha cuenta.</w:t>
+      </w:r>
+      <w:r>
+        <w:rPr>
+          <w:rFonts w:ascii="Times New Roman" w:hAnsi="Times New Roman" w:cs="Times New Roman"/>
+          <w:sz w:val="24"/>
+          <w:szCs w:val="24"/>
+        </w:rPr>
+        <w:t xml:space="preserve"> Cada movimiento de los pedidos de turnos y las dadas de baja de estos serán realizados automáticamente por el sistema.</w:t>
+      </w:r>
+    </w:p>
+    <w:p>
+      <w:pPr>
+        <w:spacing w:line="360" w:lineRule="auto"/>
+        <w:jc w:val="both"/>
+        <w:rPr>
+          <w:rFonts w:ascii="Times New Roman" w:hAnsi="Times New Roman" w:cs="Times New Roman"/>
+          <w:b/>
+          <w:bCs/>
+          <w:sz w:val="24"/>
+          <w:szCs w:val="24"/>
+        </w:rPr>
+      </w:pPr>
+    </w:p>
+    <w:p>
+      <w:pPr>
+        <w:spacing w:line="360" w:lineRule="auto"/>
+        <w:jc w:val="center"/>
+        <w:rPr>
+          <w:rFonts w:ascii="Arial Rounded MT Bold" w:hAnsi="Arial Rounded MT Bold" w:cs="Times New Roman"/>
+          <w:b/>
+          <w:bCs/>
+          <w:color w:val="C45911" w:themeColor="accent2" w:themeShade="BF"/>
+          <w:sz w:val="24"/>
+          <w:szCs w:val="24"/>
+        </w:rPr>
+      </w:pPr>
+      <w:r>
+        <w:rPr>
+          <w:rFonts w:ascii="Arial Rounded MT Bold" w:hAnsi="Arial Rounded MT Bold" w:cs="Times New Roman"/>
+          <w:b/>
+          <w:bCs/>
+          <w:color w:val="C45911" w:themeColor="accent2" w:themeShade="BF"/>
+          <w:sz w:val="24"/>
+          <w:szCs w:val="24"/>
+        </w:rPr>
+        <w:t>TECNOLOGÍAS DEL SISTEMA</w:t>
+      </w:r>
+    </w:p>
+    <w:p>
+      <w:pPr>
+        <w:spacing w:line="360" w:lineRule="auto"/>
+        <w:jc w:val="both"/>
+        <w:rPr>
+          <w:rFonts w:ascii="Times New Roman" w:hAnsi="Times New Roman" w:cs="Times New Roman"/>
+          <w:sz w:val="24"/>
+          <w:szCs w:val="24"/>
+        </w:rPr>
+      </w:pPr>
+      <w:r>
+        <w:rPr>
+          <w:rFonts w:ascii="Times New Roman" w:hAnsi="Times New Roman" w:cs="Times New Roman"/>
+          <w:sz w:val="24"/>
+          <w:szCs w:val="24"/>
+        </w:rPr>
+        <w:lastRenderedPageBreak/>
+        <w:t>las tecnologías del sistema serán las herramientas a utilizar para la creación de la aplicación web y estas serán las siguientes:</w:t>
+      </w:r>
+    </w:p>
+    <w:p>
+      <w:pPr>
+        <w:pStyle w:val="Prrafodelista"/>
+        <w:numPr>
+          <w:ilvl w:val="0"/>
+          <w:numId w:val="34"/>
+        </w:numPr>
+        <w:spacing w:line="360" w:lineRule="auto"/>
+        <w:jc w:val="both"/>
+        <w:rPr>
+          <w:rFonts w:ascii="Times New Roman" w:hAnsi="Times New Roman" w:cs="Times New Roman"/>
+          <w:sz w:val="24"/>
+          <w:szCs w:val="24"/>
+        </w:rPr>
+      </w:pPr>
+      <w:r>
+        <w:rPr>
+          <w:rFonts w:ascii="Times New Roman" w:hAnsi="Times New Roman" w:cs="Times New Roman"/>
+          <w:sz w:val="24"/>
+          <w:szCs w:val="24"/>
+        </w:rPr>
+        <w:t>PHP como lenguaje de programación del lado del servidor</w:t>
+      </w:r>
+    </w:p>
+    <w:p>
+      <w:pPr>
+        <w:pStyle w:val="Prrafodelista"/>
+        <w:numPr>
+          <w:ilvl w:val="0"/>
+          <w:numId w:val="34"/>
+        </w:numPr>
+        <w:spacing w:line="360" w:lineRule="auto"/>
+        <w:jc w:val="both"/>
+        <w:rPr>
+          <w:rFonts w:ascii="Times New Roman" w:hAnsi="Times New Roman" w:cs="Times New Roman"/>
+          <w:sz w:val="24"/>
+          <w:szCs w:val="24"/>
+        </w:rPr>
+      </w:pPr>
+      <w:r>
+        <w:rPr>
+          <w:rFonts w:ascii="Times New Roman" w:hAnsi="Times New Roman" w:cs="Times New Roman"/>
+          <w:sz w:val="24"/>
+          <w:szCs w:val="24"/>
+        </w:rPr>
+        <w:t>XAMPP para conectar con el servidor Apache</w:t>
+      </w:r>
+      <w:r>
+        <w:rPr>
+          <w:rFonts w:ascii="Times New Roman" w:hAnsi="Times New Roman" w:cs="Times New Roman"/>
+          <w:sz w:val="24"/>
+          <w:szCs w:val="24"/>
+        </w:rPr>
+        <w:t>, conectar la base de datos Mysql por medio de PhpMyAdmin</w:t>
+      </w:r>
+    </w:p>
+    <w:p>
+      <w:pPr>
+        <w:pStyle w:val="Prrafodelista"/>
+        <w:numPr>
+          <w:ilvl w:val="0"/>
+          <w:numId w:val="34"/>
+        </w:numPr>
+        <w:spacing w:line="360" w:lineRule="auto"/>
+        <w:jc w:val="both"/>
+        <w:rPr>
+          <w:rFonts w:ascii="Times New Roman" w:hAnsi="Times New Roman" w:cs="Times New Roman"/>
+          <w:sz w:val="24"/>
+          <w:szCs w:val="24"/>
+        </w:rPr>
+      </w:pPr>
+      <w:r>
+        <w:rPr>
+          <w:rFonts w:ascii="Times New Roman" w:hAnsi="Times New Roman" w:cs="Times New Roman"/>
+          <w:sz w:val="24"/>
+          <w:szCs w:val="24"/>
+        </w:rPr>
+        <w:t xml:space="preserve">Base de </w:t>
+      </w:r>
+      <w:r>
+        <w:rPr>
+          <w:rFonts w:ascii="Times New Roman" w:hAnsi="Times New Roman" w:cs="Times New Roman"/>
+          <w:sz w:val="24"/>
+          <w:szCs w:val="24"/>
+        </w:rPr>
+        <w:t>Datos relacional Mysql</w:t>
+      </w:r>
+    </w:p>
+    <w:p>
+      <w:pPr>
+        <w:pStyle w:val="Prrafodelista"/>
+        <w:numPr>
+          <w:ilvl w:val="0"/>
+          <w:numId w:val="34"/>
+        </w:numPr>
+        <w:spacing w:line="360" w:lineRule="auto"/>
+        <w:jc w:val="both"/>
+        <w:rPr>
+          <w:rFonts w:ascii="Times New Roman" w:hAnsi="Times New Roman" w:cs="Times New Roman"/>
+          <w:sz w:val="24"/>
+          <w:szCs w:val="24"/>
+        </w:rPr>
+      </w:pPr>
+      <w:r>
+        <w:rPr>
+          <w:rFonts w:ascii="Times New Roman" w:hAnsi="Times New Roman" w:cs="Times New Roman"/>
+          <w:sz w:val="24"/>
+          <w:szCs w:val="24"/>
+        </w:rPr>
+        <w:t>IDE (Entorno de Desarrollo Integrado) Visual Studio Code (si bien es un editor de código, pero hoy en día muchos desarrolladores lo utilizan para desarrollar aplicaciones con lenguajes de programación del lado del Back-end)</w:t>
+      </w:r>
+    </w:p>
+    <w:p>
+      <w:pPr>
+        <w:pStyle w:val="Prrafodelista"/>
+        <w:numPr>
+          <w:ilvl w:val="0"/>
+          <w:numId w:val="34"/>
+        </w:numPr>
+        <w:spacing w:line="360" w:lineRule="auto"/>
+        <w:jc w:val="both"/>
+        <w:rPr>
+          <w:rFonts w:ascii="Times New Roman" w:hAnsi="Times New Roman" w:cs="Times New Roman"/>
+          <w:sz w:val="24"/>
+          <w:szCs w:val="24"/>
+        </w:rPr>
+      </w:pPr>
+      <w:r>
+        <w:rPr>
+          <w:rFonts w:ascii="Times New Roman" w:hAnsi="Times New Roman" w:cs="Times New Roman"/>
+          <w:sz w:val="24"/>
+          <w:szCs w:val="24"/>
+        </w:rPr>
+        <w:t>JavaScript lenguaje de programación del lado del cliente para el desarrollo interactivo</w:t>
+      </w:r>
+      <w:r>
+        <w:rPr>
+          <w:rFonts w:ascii="Times New Roman" w:hAnsi="Times New Roman" w:cs="Times New Roman"/>
+          <w:sz w:val="24"/>
+          <w:szCs w:val="24"/>
+        </w:rPr>
+        <w:t xml:space="preserve"> de la interfaz </w:t>
+      </w:r>
+      <w:r>
+        <w:rPr>
+          <w:rFonts w:ascii="Times New Roman" w:hAnsi="Times New Roman" w:cs="Times New Roman"/>
+          <w:sz w:val="24"/>
+          <w:szCs w:val="24"/>
+        </w:rPr>
+        <w:t>con el usuario</w:t>
+      </w:r>
+    </w:p>
+    <w:p>
+      <w:pPr>
+        <w:pStyle w:val="Prrafodelista"/>
+        <w:numPr>
+          <w:ilvl w:val="0"/>
+          <w:numId w:val="34"/>
+        </w:numPr>
+        <w:spacing w:line="360" w:lineRule="auto"/>
+        <w:jc w:val="both"/>
+        <w:rPr>
+          <w:rFonts w:ascii="Times New Roman" w:hAnsi="Times New Roman" w:cs="Times New Roman"/>
+          <w:sz w:val="24"/>
+          <w:szCs w:val="24"/>
+        </w:rPr>
+      </w:pPr>
+      <w:r>
+        <w:rPr>
+          <w:rFonts w:ascii="Times New Roman" w:hAnsi="Times New Roman" w:cs="Times New Roman"/>
+          <w:sz w:val="24"/>
+          <w:szCs w:val="24"/>
+        </w:rPr>
+        <w:t>HTML para la maquetación y estructura de los elementos del sistema</w:t>
+      </w:r>
+    </w:p>
+    <w:p>
+      <w:pPr>
+        <w:pStyle w:val="Prrafodelista"/>
+        <w:numPr>
+          <w:ilvl w:val="0"/>
+          <w:numId w:val="34"/>
+        </w:numPr>
+        <w:spacing w:line="360" w:lineRule="auto"/>
+        <w:jc w:val="both"/>
+        <w:rPr>
+          <w:rFonts w:ascii="Times New Roman" w:hAnsi="Times New Roman" w:cs="Times New Roman"/>
+          <w:sz w:val="24"/>
+          <w:szCs w:val="24"/>
+        </w:rPr>
+      </w:pPr>
+      <w:r>
+        <w:rPr>
+          <w:rFonts w:ascii="Times New Roman" w:hAnsi="Times New Roman" w:cs="Times New Roman"/>
+          <w:sz w:val="24"/>
+          <w:szCs w:val="24"/>
+        </w:rPr>
+        <w:t>CSS para el diseño de las páginas</w:t>
+      </w:r>
+    </w:p>
+    <w:p>
+      <w:pPr>
+        <w:pStyle w:val="Prrafodelista"/>
+        <w:numPr>
+          <w:ilvl w:val="0"/>
+          <w:numId w:val="34"/>
+        </w:numPr>
+        <w:spacing w:line="360" w:lineRule="auto"/>
+        <w:jc w:val="both"/>
+        <w:rPr>
+          <w:rFonts w:ascii="Times New Roman" w:hAnsi="Times New Roman" w:cs="Times New Roman"/>
+          <w:sz w:val="24"/>
+          <w:szCs w:val="24"/>
+        </w:rPr>
+      </w:pPr>
+      <w:r>
+        <w:rPr>
+          <w:rFonts w:ascii="Times New Roman" w:hAnsi="Times New Roman" w:cs="Times New Roman"/>
+          <w:sz w:val="24"/>
+          <w:szCs w:val="24"/>
+        </w:rPr>
+        <w:t>Figma es una herramienta para crear diseños UX/UI</w:t>
+      </w:r>
+      <w:r>
+        <w:rPr>
+          <w:rFonts w:ascii="Times New Roman" w:hAnsi="Times New Roman" w:cs="Times New Roman"/>
+          <w:sz w:val="24"/>
+          <w:szCs w:val="24"/>
+        </w:rPr>
+        <w:t>, se utilizará para la creación de los diagramas UML del lado del Back-end y para la creación de los Wireframes para el diseño de la parte del Front-end</w:t>
+      </w:r>
+    </w:p>
+    <w:p>
+      <w:pPr>
+        <w:pStyle w:val="Prrafodelista"/>
+        <w:numPr>
+          <w:ilvl w:val="0"/>
+          <w:numId w:val="34"/>
+        </w:numPr>
+        <w:spacing w:line="360" w:lineRule="auto"/>
+        <w:jc w:val="both"/>
+        <w:rPr>
+          <w:rFonts w:ascii="Times New Roman" w:hAnsi="Times New Roman" w:cs="Times New Roman"/>
+          <w:sz w:val="24"/>
+          <w:szCs w:val="24"/>
+        </w:rPr>
+      </w:pPr>
+      <w:r>
+        <w:rPr>
+          <w:rFonts w:ascii="Times New Roman" w:hAnsi="Times New Roman" w:cs="Times New Roman"/>
+          <w:sz w:val="24"/>
+          <w:szCs w:val="24"/>
+        </w:rPr>
+        <w:t xml:space="preserve">Git </w:t>
+      </w:r>
+      <w:r>
+        <w:rPr>
+          <w:rFonts w:ascii="Times New Roman" w:hAnsi="Times New Roman" w:cs="Times New Roman"/>
+          <w:sz w:val="24"/>
+          <w:szCs w:val="24"/>
+        </w:rPr>
+        <w:t>es un sistema de control de versiones distribuido, herramienta que utilizaremos para</w:t>
+      </w:r>
+      <w:r>
+        <w:rPr>
+          <w:rFonts w:ascii="Times New Roman" w:hAnsi="Times New Roman" w:cs="Times New Roman"/>
+          <w:sz w:val="24"/>
+          <w:szCs w:val="24"/>
+        </w:rPr>
+        <w:t xml:space="preserve"> poder tener una copia de nuestro código y luego subirlo a nuestro repositorio en Github</w:t>
+      </w:r>
+    </w:p>
+    <w:p>
+      <w:pPr>
+        <w:spacing w:line="360" w:lineRule="auto"/>
+        <w:jc w:val="both"/>
+        <w:rPr>
+          <w:rFonts w:ascii="Times New Roman" w:hAnsi="Times New Roman" w:cs="Times New Roman"/>
+          <w:b/>
+          <w:bCs/>
+          <w:sz w:val="24"/>
+          <w:szCs w:val="24"/>
+        </w:rPr>
+      </w:pPr>
+    </w:p>
+    <w:p>
+      <w:pPr>
+        <w:rPr>
+          <w:rFonts w:ascii="Times New Roman" w:hAnsi="Times New Roman" w:cs="Times New Roman"/>
+          <w:sz w:val="24"/>
+          <w:szCs w:val="24"/>
+        </w:rPr>
+      </w:pPr>
+    </w:p>
+    <w:p/>
     <w:sectPr>
       <w:pgSz w:w="11907" w:h="16216"/>
       <w:pgMar w:top="720" w:right="720" w:bottom="720" w:left="720" w:header="709" w:footer="709" w:gutter="0"/>
@@ -555,6 +4482,3652 @@
     </w:sectPr>
   </w:body>
 </w:document>
+</file>
+
+<file path=word/numbering.xml><?xml version="1.0" encoding="utf-8"?>
+<w:numbering xmlns:wpc="http://schemas.microsoft.com/office/word/2010/wordprocessingCanvas" xmlns:cx="http://schemas.microsoft.com/office/drawing/2014/chartex" xmlns:cx1="http://schemas.microsoft.com/office/drawing/2015/9/8/chartex" xmlns:cx2="http://schemas.microsoft.com/office/drawing/2015/10/21/chartex" xmlns:cx3="http://schemas.microsoft.com/office/drawing/2016/5/9/chartex" xmlns:cx4="http://schemas.microsoft.com/office/drawing/2016/5/10/chartex" xmlns:cx5="http://schemas.microsoft.com/office/drawing/2016/5/11/chartex" xmlns:cx6="http://schemas.microsoft.com/office/drawing/2016/5/12/chartex" xmlns:cx7="http://schemas.microsoft.com/office/drawing/2016/5/13/chartex" xmlns:cx8="http://schemas.microsoft.com/office/drawing/2016/5/14/chartex" xmlns:mc="http://schemas.openxmlformats.org/markup-compatibility/2006" xmlns:aink="http://schemas.microsoft.com/office/drawing/2016/ink" xmlns:am3d="http://schemas.microsoft.com/office/drawing/2017/model3d" xmlns:o="urn:schemas-microsoft-com:office:office" xmlns:oel="http://schemas.microsoft.com/office/2019/extlst" xmlns:r="http://schemas.openxmlformats.org/officeDocument/2006/relationships" xmlns:m="http://schemas.openxmlformats.org/officeDocument/2006/math" xmlns:v="urn:schemas-microsoft-com:vml" xmlns:wp14="http://schemas.microsoft.com/office/word/2010/wordprocessingDrawing" xmlns:wp="http://schemas.openxmlformats.org/drawingml/2006/wordprocessingDrawing" xmlns:w10="urn:schemas-microsoft-com:office:word" xmlns:w="http://schemas.openxmlformats.org/wordprocessingml/2006/main" xmlns:w14="http://schemas.microsoft.com/office/word/2010/wordml" xmlns:w15="http://schemas.microsoft.com/office/word/2012/wordml" xmlns:w16cex="http://schemas.microsoft.com/office/word/2018/wordml/cex" xmlns:w16cid="http://schemas.microsoft.com/office/word/2016/wordml/cid" xmlns:w16="http://schemas.microsoft.com/office/word/2018/wordml" xmlns:w16sdtdh="http://schemas.microsoft.com/office/word/2020/wordml/sdtdatahash" xmlns:w16se="http://schemas.microsoft.com/office/word/2015/wordml/symex" xmlns:wpg="http://schemas.microsoft.com/office/word/2010/wordprocessingGroup" xmlns:wpi="http://schemas.microsoft.com/office/word/2010/wordprocessingInk" xmlns:wne="http://schemas.microsoft.com/office/word/2006/wordml" xmlns:wps="http://schemas.microsoft.com/office/word/2010/wordprocessingShape" mc:Ignorable="w14 w15 w16se w16cid w16 w16cex w16sdtdh wp14">
+  <w:abstractNum w:abstractNumId="0" w15:restartNumberingAfterBreak="0">
+    <w:nsid w:val="00BA1593"/>
+    <w:multiLevelType w:val="hybridMultilevel"/>
+    <w:tmpl w:val="DBD62A0C"/>
+    <w:lvl w:ilvl="0" w:tplc="6F045E10">
+      <w:start w:val="1"/>
+      <w:numFmt w:val="bullet"/>
+      <w:lvlText w:val=""/>
+      <w:lvlJc w:val="left"/>
+      <w:pPr>
+        <w:ind w:left="2445" w:hanging="360"/>
+      </w:pPr>
+      <w:rPr>
+        <w:rFonts w:ascii="Wingdings" w:hAnsi="Wingdings" w:hint="default"/>
+        <w:color w:val="70AD47" w:themeColor="accent6"/>
+      </w:rPr>
+    </w:lvl>
+    <w:lvl w:ilvl="1" w:tplc="2C0A0003" w:tentative="1">
+      <w:start w:val="1"/>
+      <w:numFmt w:val="bullet"/>
+      <w:lvlText w:val="o"/>
+      <w:lvlJc w:val="left"/>
+      <w:pPr>
+        <w:ind w:left="3165" w:hanging="360"/>
+      </w:pPr>
+      <w:rPr>
+        <w:rFonts w:ascii="Courier New" w:hAnsi="Courier New" w:cs="Courier New" w:hint="default"/>
+      </w:rPr>
+    </w:lvl>
+    <w:lvl w:ilvl="2" w:tplc="2C0A0005" w:tentative="1">
+      <w:start w:val="1"/>
+      <w:numFmt w:val="bullet"/>
+      <w:lvlText w:val=""/>
+      <w:lvlJc w:val="left"/>
+      <w:pPr>
+        <w:ind w:left="3885" w:hanging="360"/>
+      </w:pPr>
+      <w:rPr>
+        <w:rFonts w:ascii="Wingdings" w:hAnsi="Wingdings" w:hint="default"/>
+      </w:rPr>
+    </w:lvl>
+    <w:lvl w:ilvl="3" w:tplc="2C0A0001" w:tentative="1">
+      <w:start w:val="1"/>
+      <w:numFmt w:val="bullet"/>
+      <w:lvlText w:val=""/>
+      <w:lvlJc w:val="left"/>
+      <w:pPr>
+        <w:ind w:left="4605" w:hanging="360"/>
+      </w:pPr>
+      <w:rPr>
+        <w:rFonts w:ascii="Symbol" w:hAnsi="Symbol" w:hint="default"/>
+      </w:rPr>
+    </w:lvl>
+    <w:lvl w:ilvl="4" w:tplc="2C0A0003" w:tentative="1">
+      <w:start w:val="1"/>
+      <w:numFmt w:val="bullet"/>
+      <w:lvlText w:val="o"/>
+      <w:lvlJc w:val="left"/>
+      <w:pPr>
+        <w:ind w:left="5325" w:hanging="360"/>
+      </w:pPr>
+      <w:rPr>
+        <w:rFonts w:ascii="Courier New" w:hAnsi="Courier New" w:cs="Courier New" w:hint="default"/>
+      </w:rPr>
+    </w:lvl>
+    <w:lvl w:ilvl="5" w:tplc="2C0A0005" w:tentative="1">
+      <w:start w:val="1"/>
+      <w:numFmt w:val="bullet"/>
+      <w:lvlText w:val=""/>
+      <w:lvlJc w:val="left"/>
+      <w:pPr>
+        <w:ind w:left="6045" w:hanging="360"/>
+      </w:pPr>
+      <w:rPr>
+        <w:rFonts w:ascii="Wingdings" w:hAnsi="Wingdings" w:hint="default"/>
+      </w:rPr>
+    </w:lvl>
+    <w:lvl w:ilvl="6" w:tplc="2C0A0001" w:tentative="1">
+      <w:start w:val="1"/>
+      <w:numFmt w:val="bullet"/>
+      <w:lvlText w:val=""/>
+      <w:lvlJc w:val="left"/>
+      <w:pPr>
+        <w:ind w:left="6765" w:hanging="360"/>
+      </w:pPr>
+      <w:rPr>
+        <w:rFonts w:ascii="Symbol" w:hAnsi="Symbol" w:hint="default"/>
+      </w:rPr>
+    </w:lvl>
+    <w:lvl w:ilvl="7" w:tplc="2C0A0003" w:tentative="1">
+      <w:start w:val="1"/>
+      <w:numFmt w:val="bullet"/>
+      <w:lvlText w:val="o"/>
+      <w:lvlJc w:val="left"/>
+      <w:pPr>
+        <w:ind w:left="7485" w:hanging="360"/>
+      </w:pPr>
+      <w:rPr>
+        <w:rFonts w:ascii="Courier New" w:hAnsi="Courier New" w:cs="Courier New" w:hint="default"/>
+      </w:rPr>
+    </w:lvl>
+    <w:lvl w:ilvl="8" w:tplc="2C0A0005" w:tentative="1">
+      <w:start w:val="1"/>
+      <w:numFmt w:val="bullet"/>
+      <w:lvlText w:val=""/>
+      <w:lvlJc w:val="left"/>
+      <w:pPr>
+        <w:ind w:left="8205" w:hanging="360"/>
+      </w:pPr>
+      <w:rPr>
+        <w:rFonts w:ascii="Wingdings" w:hAnsi="Wingdings" w:hint="default"/>
+      </w:rPr>
+    </w:lvl>
+  </w:abstractNum>
+  <w:abstractNum w:abstractNumId="1" w15:restartNumberingAfterBreak="0">
+    <w:nsid w:val="07893E92"/>
+    <w:multiLevelType w:val="hybridMultilevel"/>
+    <w:tmpl w:val="6B368ADC"/>
+    <w:lvl w:ilvl="0" w:tplc="2C0A000F">
+      <w:start w:val="1"/>
+      <w:numFmt w:val="decimal"/>
+      <w:lvlText w:val="%1."/>
+      <w:lvlJc w:val="left"/>
+      <w:pPr>
+        <w:ind w:left="2551" w:hanging="360"/>
+      </w:pPr>
+    </w:lvl>
+    <w:lvl w:ilvl="1" w:tplc="2C0A0019" w:tentative="1">
+      <w:start w:val="1"/>
+      <w:numFmt w:val="lowerLetter"/>
+      <w:lvlText w:val="%2."/>
+      <w:lvlJc w:val="left"/>
+      <w:pPr>
+        <w:ind w:left="3271" w:hanging="360"/>
+      </w:pPr>
+    </w:lvl>
+    <w:lvl w:ilvl="2" w:tplc="2C0A001B" w:tentative="1">
+      <w:start w:val="1"/>
+      <w:numFmt w:val="lowerRoman"/>
+      <w:lvlText w:val="%3."/>
+      <w:lvlJc w:val="right"/>
+      <w:pPr>
+        <w:ind w:left="3991" w:hanging="180"/>
+      </w:pPr>
+    </w:lvl>
+    <w:lvl w:ilvl="3" w:tplc="2C0A000F" w:tentative="1">
+      <w:start w:val="1"/>
+      <w:numFmt w:val="decimal"/>
+      <w:lvlText w:val="%4."/>
+      <w:lvlJc w:val="left"/>
+      <w:pPr>
+        <w:ind w:left="4711" w:hanging="360"/>
+      </w:pPr>
+    </w:lvl>
+    <w:lvl w:ilvl="4" w:tplc="2C0A0019" w:tentative="1">
+      <w:start w:val="1"/>
+      <w:numFmt w:val="lowerLetter"/>
+      <w:lvlText w:val="%5."/>
+      <w:lvlJc w:val="left"/>
+      <w:pPr>
+        <w:ind w:left="5431" w:hanging="360"/>
+      </w:pPr>
+    </w:lvl>
+    <w:lvl w:ilvl="5" w:tplc="2C0A001B" w:tentative="1">
+      <w:start w:val="1"/>
+      <w:numFmt w:val="lowerRoman"/>
+      <w:lvlText w:val="%6."/>
+      <w:lvlJc w:val="right"/>
+      <w:pPr>
+        <w:ind w:left="6151" w:hanging="180"/>
+      </w:pPr>
+    </w:lvl>
+    <w:lvl w:ilvl="6" w:tplc="2C0A000F" w:tentative="1">
+      <w:start w:val="1"/>
+      <w:numFmt w:val="decimal"/>
+      <w:lvlText w:val="%7."/>
+      <w:lvlJc w:val="left"/>
+      <w:pPr>
+        <w:ind w:left="6871" w:hanging="360"/>
+      </w:pPr>
+    </w:lvl>
+    <w:lvl w:ilvl="7" w:tplc="2C0A0019" w:tentative="1">
+      <w:start w:val="1"/>
+      <w:numFmt w:val="lowerLetter"/>
+      <w:lvlText w:val="%8."/>
+      <w:lvlJc w:val="left"/>
+      <w:pPr>
+        <w:ind w:left="7591" w:hanging="360"/>
+      </w:pPr>
+    </w:lvl>
+    <w:lvl w:ilvl="8" w:tplc="2C0A001B" w:tentative="1">
+      <w:start w:val="1"/>
+      <w:numFmt w:val="lowerRoman"/>
+      <w:lvlText w:val="%9."/>
+      <w:lvlJc w:val="right"/>
+      <w:pPr>
+        <w:ind w:left="8311" w:hanging="180"/>
+      </w:pPr>
+    </w:lvl>
+  </w:abstractNum>
+  <w:abstractNum w:abstractNumId="2" w15:restartNumberingAfterBreak="0">
+    <w:nsid w:val="08706A0B"/>
+    <w:multiLevelType w:val="hybridMultilevel"/>
+    <w:tmpl w:val="E6E0CB8A"/>
+    <w:lvl w:ilvl="0" w:tplc="2C0A000F">
+      <w:start w:val="1"/>
+      <w:numFmt w:val="decimal"/>
+      <w:lvlText w:val="%1."/>
+      <w:lvlJc w:val="left"/>
+      <w:pPr>
+        <w:ind w:left="1930" w:hanging="360"/>
+      </w:pPr>
+    </w:lvl>
+    <w:lvl w:ilvl="1" w:tplc="2C0A0019" w:tentative="1">
+      <w:start w:val="1"/>
+      <w:numFmt w:val="lowerLetter"/>
+      <w:lvlText w:val="%2."/>
+      <w:lvlJc w:val="left"/>
+      <w:pPr>
+        <w:ind w:left="2650" w:hanging="360"/>
+      </w:pPr>
+    </w:lvl>
+    <w:lvl w:ilvl="2" w:tplc="2C0A001B" w:tentative="1">
+      <w:start w:val="1"/>
+      <w:numFmt w:val="lowerRoman"/>
+      <w:lvlText w:val="%3."/>
+      <w:lvlJc w:val="right"/>
+      <w:pPr>
+        <w:ind w:left="3370" w:hanging="180"/>
+      </w:pPr>
+    </w:lvl>
+    <w:lvl w:ilvl="3" w:tplc="2C0A000F" w:tentative="1">
+      <w:start w:val="1"/>
+      <w:numFmt w:val="decimal"/>
+      <w:lvlText w:val="%4."/>
+      <w:lvlJc w:val="left"/>
+      <w:pPr>
+        <w:ind w:left="4090" w:hanging="360"/>
+      </w:pPr>
+    </w:lvl>
+    <w:lvl w:ilvl="4" w:tplc="2C0A0019" w:tentative="1">
+      <w:start w:val="1"/>
+      <w:numFmt w:val="lowerLetter"/>
+      <w:lvlText w:val="%5."/>
+      <w:lvlJc w:val="left"/>
+      <w:pPr>
+        <w:ind w:left="4810" w:hanging="360"/>
+      </w:pPr>
+    </w:lvl>
+    <w:lvl w:ilvl="5" w:tplc="2C0A001B" w:tentative="1">
+      <w:start w:val="1"/>
+      <w:numFmt w:val="lowerRoman"/>
+      <w:lvlText w:val="%6."/>
+      <w:lvlJc w:val="right"/>
+      <w:pPr>
+        <w:ind w:left="5530" w:hanging="180"/>
+      </w:pPr>
+    </w:lvl>
+    <w:lvl w:ilvl="6" w:tplc="2C0A000F" w:tentative="1">
+      <w:start w:val="1"/>
+      <w:numFmt w:val="decimal"/>
+      <w:lvlText w:val="%7."/>
+      <w:lvlJc w:val="left"/>
+      <w:pPr>
+        <w:ind w:left="6250" w:hanging="360"/>
+      </w:pPr>
+    </w:lvl>
+    <w:lvl w:ilvl="7" w:tplc="2C0A0019" w:tentative="1">
+      <w:start w:val="1"/>
+      <w:numFmt w:val="lowerLetter"/>
+      <w:lvlText w:val="%8."/>
+      <w:lvlJc w:val="left"/>
+      <w:pPr>
+        <w:ind w:left="6970" w:hanging="360"/>
+      </w:pPr>
+    </w:lvl>
+    <w:lvl w:ilvl="8" w:tplc="2C0A001B" w:tentative="1">
+      <w:start w:val="1"/>
+      <w:numFmt w:val="lowerRoman"/>
+      <w:lvlText w:val="%9."/>
+      <w:lvlJc w:val="right"/>
+      <w:pPr>
+        <w:ind w:left="7690" w:hanging="180"/>
+      </w:pPr>
+    </w:lvl>
+  </w:abstractNum>
+  <w:abstractNum w:abstractNumId="3" w15:restartNumberingAfterBreak="0">
+    <w:nsid w:val="09023D40"/>
+    <w:multiLevelType w:val="hybridMultilevel"/>
+    <w:tmpl w:val="2A488EE6"/>
+    <w:lvl w:ilvl="0" w:tplc="B91A9B9A">
+      <w:start w:val="1"/>
+      <w:numFmt w:val="bullet"/>
+      <w:lvlText w:val=""/>
+      <w:lvlJc w:val="left"/>
+      <w:pPr>
+        <w:ind w:left="1636" w:hanging="360"/>
+      </w:pPr>
+      <w:rPr>
+        <w:rFonts w:ascii="Symbol" w:hAnsi="Symbol" w:hint="default"/>
+      </w:rPr>
+    </w:lvl>
+    <w:lvl w:ilvl="1" w:tplc="2C0A0003" w:tentative="1">
+      <w:start w:val="1"/>
+      <w:numFmt w:val="bullet"/>
+      <w:lvlText w:val="o"/>
+      <w:lvlJc w:val="left"/>
+      <w:pPr>
+        <w:ind w:left="2356" w:hanging="360"/>
+      </w:pPr>
+      <w:rPr>
+        <w:rFonts w:ascii="Courier New" w:hAnsi="Courier New" w:cs="Courier New" w:hint="default"/>
+      </w:rPr>
+    </w:lvl>
+    <w:lvl w:ilvl="2" w:tplc="2C0A0005" w:tentative="1">
+      <w:start w:val="1"/>
+      <w:numFmt w:val="bullet"/>
+      <w:lvlText w:val=""/>
+      <w:lvlJc w:val="left"/>
+      <w:pPr>
+        <w:ind w:left="3076" w:hanging="360"/>
+      </w:pPr>
+      <w:rPr>
+        <w:rFonts w:ascii="Wingdings" w:hAnsi="Wingdings" w:hint="default"/>
+      </w:rPr>
+    </w:lvl>
+    <w:lvl w:ilvl="3" w:tplc="2C0A0001" w:tentative="1">
+      <w:start w:val="1"/>
+      <w:numFmt w:val="bullet"/>
+      <w:lvlText w:val=""/>
+      <w:lvlJc w:val="left"/>
+      <w:pPr>
+        <w:ind w:left="3796" w:hanging="360"/>
+      </w:pPr>
+      <w:rPr>
+        <w:rFonts w:ascii="Symbol" w:hAnsi="Symbol" w:hint="default"/>
+      </w:rPr>
+    </w:lvl>
+    <w:lvl w:ilvl="4" w:tplc="2C0A0003" w:tentative="1">
+      <w:start w:val="1"/>
+      <w:numFmt w:val="bullet"/>
+      <w:lvlText w:val="o"/>
+      <w:lvlJc w:val="left"/>
+      <w:pPr>
+        <w:ind w:left="4516" w:hanging="360"/>
+      </w:pPr>
+      <w:rPr>
+        <w:rFonts w:ascii="Courier New" w:hAnsi="Courier New" w:cs="Courier New" w:hint="default"/>
+      </w:rPr>
+    </w:lvl>
+    <w:lvl w:ilvl="5" w:tplc="2C0A0005" w:tentative="1">
+      <w:start w:val="1"/>
+      <w:numFmt w:val="bullet"/>
+      <w:lvlText w:val=""/>
+      <w:lvlJc w:val="left"/>
+      <w:pPr>
+        <w:ind w:left="5236" w:hanging="360"/>
+      </w:pPr>
+      <w:rPr>
+        <w:rFonts w:ascii="Wingdings" w:hAnsi="Wingdings" w:hint="default"/>
+      </w:rPr>
+    </w:lvl>
+    <w:lvl w:ilvl="6" w:tplc="2C0A0001" w:tentative="1">
+      <w:start w:val="1"/>
+      <w:numFmt w:val="bullet"/>
+      <w:lvlText w:val=""/>
+      <w:lvlJc w:val="left"/>
+      <w:pPr>
+        <w:ind w:left="5956" w:hanging="360"/>
+      </w:pPr>
+      <w:rPr>
+        <w:rFonts w:ascii="Symbol" w:hAnsi="Symbol" w:hint="default"/>
+      </w:rPr>
+    </w:lvl>
+    <w:lvl w:ilvl="7" w:tplc="2C0A0003" w:tentative="1">
+      <w:start w:val="1"/>
+      <w:numFmt w:val="bullet"/>
+      <w:lvlText w:val="o"/>
+      <w:lvlJc w:val="left"/>
+      <w:pPr>
+        <w:ind w:left="6676" w:hanging="360"/>
+      </w:pPr>
+      <w:rPr>
+        <w:rFonts w:ascii="Courier New" w:hAnsi="Courier New" w:cs="Courier New" w:hint="default"/>
+      </w:rPr>
+    </w:lvl>
+    <w:lvl w:ilvl="8" w:tplc="2C0A0005" w:tentative="1">
+      <w:start w:val="1"/>
+      <w:numFmt w:val="bullet"/>
+      <w:lvlText w:val=""/>
+      <w:lvlJc w:val="left"/>
+      <w:pPr>
+        <w:ind w:left="7396" w:hanging="360"/>
+      </w:pPr>
+      <w:rPr>
+        <w:rFonts w:ascii="Wingdings" w:hAnsi="Wingdings" w:hint="default"/>
+      </w:rPr>
+    </w:lvl>
+  </w:abstractNum>
+  <w:abstractNum w:abstractNumId="4" w15:restartNumberingAfterBreak="0">
+    <w:nsid w:val="094B349D"/>
+    <w:multiLevelType w:val="hybridMultilevel"/>
+    <w:tmpl w:val="C7CA2C1A"/>
+    <w:lvl w:ilvl="0" w:tplc="1876E2BE">
+      <w:start w:val="1"/>
+      <w:numFmt w:val="bullet"/>
+      <w:lvlText w:val=""/>
+      <w:lvlJc w:val="left"/>
+      <w:pPr>
+        <w:ind w:left="1210" w:hanging="360"/>
+      </w:pPr>
+      <w:rPr>
+        <w:rFonts w:ascii="Symbol" w:hAnsi="Symbol" w:hint="default"/>
+        <w:color w:val="C45911" w:themeColor="accent2" w:themeShade="BF"/>
+      </w:rPr>
+    </w:lvl>
+    <w:lvl w:ilvl="1" w:tplc="2C0A0003" w:tentative="1">
+      <w:start w:val="1"/>
+      <w:numFmt w:val="bullet"/>
+      <w:lvlText w:val="o"/>
+      <w:lvlJc w:val="left"/>
+      <w:pPr>
+        <w:ind w:left="205" w:hanging="360"/>
+      </w:pPr>
+      <w:rPr>
+        <w:rFonts w:ascii="Courier New" w:hAnsi="Courier New" w:cs="Courier New" w:hint="default"/>
+      </w:rPr>
+    </w:lvl>
+    <w:lvl w:ilvl="2" w:tplc="2C0A0005" w:tentative="1">
+      <w:start w:val="1"/>
+      <w:numFmt w:val="bullet"/>
+      <w:lvlText w:val=""/>
+      <w:lvlJc w:val="left"/>
+      <w:pPr>
+        <w:ind w:left="925" w:hanging="360"/>
+      </w:pPr>
+      <w:rPr>
+        <w:rFonts w:ascii="Wingdings" w:hAnsi="Wingdings" w:hint="default"/>
+      </w:rPr>
+    </w:lvl>
+    <w:lvl w:ilvl="3" w:tplc="2C0A0001" w:tentative="1">
+      <w:start w:val="1"/>
+      <w:numFmt w:val="bullet"/>
+      <w:lvlText w:val=""/>
+      <w:lvlJc w:val="left"/>
+      <w:pPr>
+        <w:ind w:left="1645" w:hanging="360"/>
+      </w:pPr>
+      <w:rPr>
+        <w:rFonts w:ascii="Symbol" w:hAnsi="Symbol" w:hint="default"/>
+      </w:rPr>
+    </w:lvl>
+    <w:lvl w:ilvl="4" w:tplc="2C0A0003" w:tentative="1">
+      <w:start w:val="1"/>
+      <w:numFmt w:val="bullet"/>
+      <w:lvlText w:val="o"/>
+      <w:lvlJc w:val="left"/>
+      <w:pPr>
+        <w:ind w:left="2365" w:hanging="360"/>
+      </w:pPr>
+      <w:rPr>
+        <w:rFonts w:ascii="Courier New" w:hAnsi="Courier New" w:cs="Courier New" w:hint="default"/>
+      </w:rPr>
+    </w:lvl>
+    <w:lvl w:ilvl="5" w:tplc="2C0A0005" w:tentative="1">
+      <w:start w:val="1"/>
+      <w:numFmt w:val="bullet"/>
+      <w:lvlText w:val=""/>
+      <w:lvlJc w:val="left"/>
+      <w:pPr>
+        <w:ind w:left="3085" w:hanging="360"/>
+      </w:pPr>
+      <w:rPr>
+        <w:rFonts w:ascii="Wingdings" w:hAnsi="Wingdings" w:hint="default"/>
+      </w:rPr>
+    </w:lvl>
+    <w:lvl w:ilvl="6" w:tplc="2C0A0001" w:tentative="1">
+      <w:start w:val="1"/>
+      <w:numFmt w:val="bullet"/>
+      <w:lvlText w:val=""/>
+      <w:lvlJc w:val="left"/>
+      <w:pPr>
+        <w:ind w:left="3805" w:hanging="360"/>
+      </w:pPr>
+      <w:rPr>
+        <w:rFonts w:ascii="Symbol" w:hAnsi="Symbol" w:hint="default"/>
+      </w:rPr>
+    </w:lvl>
+    <w:lvl w:ilvl="7" w:tplc="2C0A0003" w:tentative="1">
+      <w:start w:val="1"/>
+      <w:numFmt w:val="bullet"/>
+      <w:lvlText w:val="o"/>
+      <w:lvlJc w:val="left"/>
+      <w:pPr>
+        <w:ind w:left="4525" w:hanging="360"/>
+      </w:pPr>
+      <w:rPr>
+        <w:rFonts w:ascii="Courier New" w:hAnsi="Courier New" w:cs="Courier New" w:hint="default"/>
+      </w:rPr>
+    </w:lvl>
+    <w:lvl w:ilvl="8" w:tplc="2C0A0005" w:tentative="1">
+      <w:start w:val="1"/>
+      <w:numFmt w:val="bullet"/>
+      <w:lvlText w:val=""/>
+      <w:lvlJc w:val="left"/>
+      <w:pPr>
+        <w:ind w:left="5245" w:hanging="360"/>
+      </w:pPr>
+      <w:rPr>
+        <w:rFonts w:ascii="Wingdings" w:hAnsi="Wingdings" w:hint="default"/>
+      </w:rPr>
+    </w:lvl>
+  </w:abstractNum>
+  <w:abstractNum w:abstractNumId="5" w15:restartNumberingAfterBreak="0">
+    <w:nsid w:val="17031473"/>
+    <w:multiLevelType w:val="hybridMultilevel"/>
+    <w:tmpl w:val="75E41FE6"/>
+    <w:lvl w:ilvl="0" w:tplc="1876E2BE">
+      <w:start w:val="1"/>
+      <w:numFmt w:val="bullet"/>
+      <w:lvlText w:val=""/>
+      <w:lvlJc w:val="left"/>
+      <w:pPr>
+        <w:ind w:left="1210" w:hanging="360"/>
+      </w:pPr>
+      <w:rPr>
+        <w:rFonts w:ascii="Symbol" w:hAnsi="Symbol" w:hint="default"/>
+        <w:color w:val="C45911" w:themeColor="accent2" w:themeShade="BF"/>
+      </w:rPr>
+    </w:lvl>
+    <w:lvl w:ilvl="1" w:tplc="2C0A0003" w:tentative="1">
+      <w:start w:val="1"/>
+      <w:numFmt w:val="bullet"/>
+      <w:lvlText w:val="o"/>
+      <w:lvlJc w:val="left"/>
+      <w:pPr>
+        <w:ind w:left="1930" w:hanging="360"/>
+      </w:pPr>
+      <w:rPr>
+        <w:rFonts w:ascii="Courier New" w:hAnsi="Courier New" w:cs="Courier New" w:hint="default"/>
+      </w:rPr>
+    </w:lvl>
+    <w:lvl w:ilvl="2" w:tplc="2C0A0005" w:tentative="1">
+      <w:start w:val="1"/>
+      <w:numFmt w:val="bullet"/>
+      <w:lvlText w:val=""/>
+      <w:lvlJc w:val="left"/>
+      <w:pPr>
+        <w:ind w:left="2650" w:hanging="360"/>
+      </w:pPr>
+      <w:rPr>
+        <w:rFonts w:ascii="Wingdings" w:hAnsi="Wingdings" w:hint="default"/>
+      </w:rPr>
+    </w:lvl>
+    <w:lvl w:ilvl="3" w:tplc="2C0A0001" w:tentative="1">
+      <w:start w:val="1"/>
+      <w:numFmt w:val="bullet"/>
+      <w:lvlText w:val=""/>
+      <w:lvlJc w:val="left"/>
+      <w:pPr>
+        <w:ind w:left="3370" w:hanging="360"/>
+      </w:pPr>
+      <w:rPr>
+        <w:rFonts w:ascii="Symbol" w:hAnsi="Symbol" w:hint="default"/>
+      </w:rPr>
+    </w:lvl>
+    <w:lvl w:ilvl="4" w:tplc="2C0A0003" w:tentative="1">
+      <w:start w:val="1"/>
+      <w:numFmt w:val="bullet"/>
+      <w:lvlText w:val="o"/>
+      <w:lvlJc w:val="left"/>
+      <w:pPr>
+        <w:ind w:left="4090" w:hanging="360"/>
+      </w:pPr>
+      <w:rPr>
+        <w:rFonts w:ascii="Courier New" w:hAnsi="Courier New" w:cs="Courier New" w:hint="default"/>
+      </w:rPr>
+    </w:lvl>
+    <w:lvl w:ilvl="5" w:tplc="2C0A0005" w:tentative="1">
+      <w:start w:val="1"/>
+      <w:numFmt w:val="bullet"/>
+      <w:lvlText w:val=""/>
+      <w:lvlJc w:val="left"/>
+      <w:pPr>
+        <w:ind w:left="4810" w:hanging="360"/>
+      </w:pPr>
+      <w:rPr>
+        <w:rFonts w:ascii="Wingdings" w:hAnsi="Wingdings" w:hint="default"/>
+      </w:rPr>
+    </w:lvl>
+    <w:lvl w:ilvl="6" w:tplc="2C0A0001" w:tentative="1">
+      <w:start w:val="1"/>
+      <w:numFmt w:val="bullet"/>
+      <w:lvlText w:val=""/>
+      <w:lvlJc w:val="left"/>
+      <w:pPr>
+        <w:ind w:left="5530" w:hanging="360"/>
+      </w:pPr>
+      <w:rPr>
+        <w:rFonts w:ascii="Symbol" w:hAnsi="Symbol" w:hint="default"/>
+      </w:rPr>
+    </w:lvl>
+    <w:lvl w:ilvl="7" w:tplc="2C0A0003" w:tentative="1">
+      <w:start w:val="1"/>
+      <w:numFmt w:val="bullet"/>
+      <w:lvlText w:val="o"/>
+      <w:lvlJc w:val="left"/>
+      <w:pPr>
+        <w:ind w:left="6250" w:hanging="360"/>
+      </w:pPr>
+      <w:rPr>
+        <w:rFonts w:ascii="Courier New" w:hAnsi="Courier New" w:cs="Courier New" w:hint="default"/>
+      </w:rPr>
+    </w:lvl>
+    <w:lvl w:ilvl="8" w:tplc="2C0A0005" w:tentative="1">
+      <w:start w:val="1"/>
+      <w:numFmt w:val="bullet"/>
+      <w:lvlText w:val=""/>
+      <w:lvlJc w:val="left"/>
+      <w:pPr>
+        <w:ind w:left="6970" w:hanging="360"/>
+      </w:pPr>
+      <w:rPr>
+        <w:rFonts w:ascii="Wingdings" w:hAnsi="Wingdings" w:hint="default"/>
+      </w:rPr>
+    </w:lvl>
+  </w:abstractNum>
+  <w:abstractNum w:abstractNumId="6" w15:restartNumberingAfterBreak="0">
+    <w:nsid w:val="211729EF"/>
+    <w:multiLevelType w:val="hybridMultilevel"/>
+    <w:tmpl w:val="F1D4E280"/>
+    <w:lvl w:ilvl="0" w:tplc="1876E2BE">
+      <w:start w:val="1"/>
+      <w:numFmt w:val="bullet"/>
+      <w:lvlText w:val=""/>
+      <w:lvlJc w:val="left"/>
+      <w:pPr>
+        <w:ind w:left="720" w:hanging="360"/>
+      </w:pPr>
+      <w:rPr>
+        <w:rFonts w:ascii="Symbol" w:hAnsi="Symbol" w:hint="default"/>
+        <w:color w:val="C45911" w:themeColor="accent2" w:themeShade="BF"/>
+      </w:rPr>
+    </w:lvl>
+    <w:lvl w:ilvl="1" w:tplc="2C0A0003" w:tentative="1">
+      <w:start w:val="1"/>
+      <w:numFmt w:val="bullet"/>
+      <w:lvlText w:val="o"/>
+      <w:lvlJc w:val="left"/>
+      <w:pPr>
+        <w:ind w:left="1440" w:hanging="360"/>
+      </w:pPr>
+      <w:rPr>
+        <w:rFonts w:ascii="Courier New" w:hAnsi="Courier New" w:cs="Courier New" w:hint="default"/>
+      </w:rPr>
+    </w:lvl>
+    <w:lvl w:ilvl="2" w:tplc="2C0A0005" w:tentative="1">
+      <w:start w:val="1"/>
+      <w:numFmt w:val="bullet"/>
+      <w:lvlText w:val=""/>
+      <w:lvlJc w:val="left"/>
+      <w:pPr>
+        <w:ind w:left="2160" w:hanging="360"/>
+      </w:pPr>
+      <w:rPr>
+        <w:rFonts w:ascii="Wingdings" w:hAnsi="Wingdings" w:hint="default"/>
+      </w:rPr>
+    </w:lvl>
+    <w:lvl w:ilvl="3" w:tplc="2C0A0001" w:tentative="1">
+      <w:start w:val="1"/>
+      <w:numFmt w:val="bullet"/>
+      <w:lvlText w:val=""/>
+      <w:lvlJc w:val="left"/>
+      <w:pPr>
+        <w:ind w:left="2880" w:hanging="360"/>
+      </w:pPr>
+      <w:rPr>
+        <w:rFonts w:ascii="Symbol" w:hAnsi="Symbol" w:hint="default"/>
+      </w:rPr>
+    </w:lvl>
+    <w:lvl w:ilvl="4" w:tplc="2C0A0003" w:tentative="1">
+      <w:start w:val="1"/>
+      <w:numFmt w:val="bullet"/>
+      <w:lvlText w:val="o"/>
+      <w:lvlJc w:val="left"/>
+      <w:pPr>
+        <w:ind w:left="3600" w:hanging="360"/>
+      </w:pPr>
+      <w:rPr>
+        <w:rFonts w:ascii="Courier New" w:hAnsi="Courier New" w:cs="Courier New" w:hint="default"/>
+      </w:rPr>
+    </w:lvl>
+    <w:lvl w:ilvl="5" w:tplc="2C0A0005" w:tentative="1">
+      <w:start w:val="1"/>
+      <w:numFmt w:val="bullet"/>
+      <w:lvlText w:val=""/>
+      <w:lvlJc w:val="left"/>
+      <w:pPr>
+        <w:ind w:left="4320" w:hanging="360"/>
+      </w:pPr>
+      <w:rPr>
+        <w:rFonts w:ascii="Wingdings" w:hAnsi="Wingdings" w:hint="default"/>
+      </w:rPr>
+    </w:lvl>
+    <w:lvl w:ilvl="6" w:tplc="2C0A0001" w:tentative="1">
+      <w:start w:val="1"/>
+      <w:numFmt w:val="bullet"/>
+      <w:lvlText w:val=""/>
+      <w:lvlJc w:val="left"/>
+      <w:pPr>
+        <w:ind w:left="5040" w:hanging="360"/>
+      </w:pPr>
+      <w:rPr>
+        <w:rFonts w:ascii="Symbol" w:hAnsi="Symbol" w:hint="default"/>
+      </w:rPr>
+    </w:lvl>
+    <w:lvl w:ilvl="7" w:tplc="2C0A0003" w:tentative="1">
+      <w:start w:val="1"/>
+      <w:numFmt w:val="bullet"/>
+      <w:lvlText w:val="o"/>
+      <w:lvlJc w:val="left"/>
+      <w:pPr>
+        <w:ind w:left="5760" w:hanging="360"/>
+      </w:pPr>
+      <w:rPr>
+        <w:rFonts w:ascii="Courier New" w:hAnsi="Courier New" w:cs="Courier New" w:hint="default"/>
+      </w:rPr>
+    </w:lvl>
+    <w:lvl w:ilvl="8" w:tplc="2C0A0005" w:tentative="1">
+      <w:start w:val="1"/>
+      <w:numFmt w:val="bullet"/>
+      <w:lvlText w:val=""/>
+      <w:lvlJc w:val="left"/>
+      <w:pPr>
+        <w:ind w:left="6480" w:hanging="360"/>
+      </w:pPr>
+      <w:rPr>
+        <w:rFonts w:ascii="Wingdings" w:hAnsi="Wingdings" w:hint="default"/>
+      </w:rPr>
+    </w:lvl>
+  </w:abstractNum>
+  <w:abstractNum w:abstractNumId="7" w15:restartNumberingAfterBreak="0">
+    <w:nsid w:val="24FA5105"/>
+    <w:multiLevelType w:val="hybridMultilevel"/>
+    <w:tmpl w:val="C910FF30"/>
+    <w:lvl w:ilvl="0" w:tplc="2C0A000F">
+      <w:start w:val="1"/>
+      <w:numFmt w:val="decimal"/>
+      <w:lvlText w:val="%1."/>
+      <w:lvlJc w:val="left"/>
+      <w:pPr>
+        <w:ind w:left="3795" w:hanging="360"/>
+      </w:pPr>
+    </w:lvl>
+    <w:lvl w:ilvl="1" w:tplc="2C0A0019" w:tentative="1">
+      <w:start w:val="1"/>
+      <w:numFmt w:val="lowerLetter"/>
+      <w:lvlText w:val="%2."/>
+      <w:lvlJc w:val="left"/>
+      <w:pPr>
+        <w:ind w:left="4515" w:hanging="360"/>
+      </w:pPr>
+    </w:lvl>
+    <w:lvl w:ilvl="2" w:tplc="2C0A001B" w:tentative="1">
+      <w:start w:val="1"/>
+      <w:numFmt w:val="lowerRoman"/>
+      <w:lvlText w:val="%3."/>
+      <w:lvlJc w:val="right"/>
+      <w:pPr>
+        <w:ind w:left="5235" w:hanging="180"/>
+      </w:pPr>
+    </w:lvl>
+    <w:lvl w:ilvl="3" w:tplc="2C0A000F" w:tentative="1">
+      <w:start w:val="1"/>
+      <w:numFmt w:val="decimal"/>
+      <w:lvlText w:val="%4."/>
+      <w:lvlJc w:val="left"/>
+      <w:pPr>
+        <w:ind w:left="5955" w:hanging="360"/>
+      </w:pPr>
+    </w:lvl>
+    <w:lvl w:ilvl="4" w:tplc="2C0A0019" w:tentative="1">
+      <w:start w:val="1"/>
+      <w:numFmt w:val="lowerLetter"/>
+      <w:lvlText w:val="%5."/>
+      <w:lvlJc w:val="left"/>
+      <w:pPr>
+        <w:ind w:left="6675" w:hanging="360"/>
+      </w:pPr>
+    </w:lvl>
+    <w:lvl w:ilvl="5" w:tplc="2C0A001B" w:tentative="1">
+      <w:start w:val="1"/>
+      <w:numFmt w:val="lowerRoman"/>
+      <w:lvlText w:val="%6."/>
+      <w:lvlJc w:val="right"/>
+      <w:pPr>
+        <w:ind w:left="7395" w:hanging="180"/>
+      </w:pPr>
+    </w:lvl>
+    <w:lvl w:ilvl="6" w:tplc="2C0A000F" w:tentative="1">
+      <w:start w:val="1"/>
+      <w:numFmt w:val="decimal"/>
+      <w:lvlText w:val="%7."/>
+      <w:lvlJc w:val="left"/>
+      <w:pPr>
+        <w:ind w:left="8115" w:hanging="360"/>
+      </w:pPr>
+    </w:lvl>
+    <w:lvl w:ilvl="7" w:tplc="2C0A0019" w:tentative="1">
+      <w:start w:val="1"/>
+      <w:numFmt w:val="lowerLetter"/>
+      <w:lvlText w:val="%8."/>
+      <w:lvlJc w:val="left"/>
+      <w:pPr>
+        <w:ind w:left="8835" w:hanging="360"/>
+      </w:pPr>
+    </w:lvl>
+    <w:lvl w:ilvl="8" w:tplc="2C0A001B" w:tentative="1">
+      <w:start w:val="1"/>
+      <w:numFmt w:val="lowerRoman"/>
+      <w:lvlText w:val="%9."/>
+      <w:lvlJc w:val="right"/>
+      <w:pPr>
+        <w:ind w:left="9555" w:hanging="180"/>
+      </w:pPr>
+    </w:lvl>
+  </w:abstractNum>
+  <w:abstractNum w:abstractNumId="8" w15:restartNumberingAfterBreak="0">
+    <w:nsid w:val="2B9062F9"/>
+    <w:multiLevelType w:val="hybridMultilevel"/>
+    <w:tmpl w:val="D85AA01C"/>
+    <w:lvl w:ilvl="0" w:tplc="6F045E10">
+      <w:start w:val="1"/>
+      <w:numFmt w:val="bullet"/>
+      <w:lvlText w:val=""/>
+      <w:lvlJc w:val="left"/>
+      <w:pPr>
+        <w:ind w:left="2445" w:hanging="360"/>
+      </w:pPr>
+      <w:rPr>
+        <w:rFonts w:ascii="Wingdings" w:hAnsi="Wingdings" w:hint="default"/>
+        <w:color w:val="70AD47" w:themeColor="accent6"/>
+      </w:rPr>
+    </w:lvl>
+    <w:lvl w:ilvl="1" w:tplc="2C0A0003" w:tentative="1">
+      <w:start w:val="1"/>
+      <w:numFmt w:val="bullet"/>
+      <w:lvlText w:val="o"/>
+      <w:lvlJc w:val="left"/>
+      <w:pPr>
+        <w:ind w:left="3165" w:hanging="360"/>
+      </w:pPr>
+      <w:rPr>
+        <w:rFonts w:ascii="Courier New" w:hAnsi="Courier New" w:cs="Courier New" w:hint="default"/>
+      </w:rPr>
+    </w:lvl>
+    <w:lvl w:ilvl="2" w:tplc="2C0A0005" w:tentative="1">
+      <w:start w:val="1"/>
+      <w:numFmt w:val="bullet"/>
+      <w:lvlText w:val=""/>
+      <w:lvlJc w:val="left"/>
+      <w:pPr>
+        <w:ind w:left="3885" w:hanging="360"/>
+      </w:pPr>
+      <w:rPr>
+        <w:rFonts w:ascii="Wingdings" w:hAnsi="Wingdings" w:hint="default"/>
+      </w:rPr>
+    </w:lvl>
+    <w:lvl w:ilvl="3" w:tplc="2C0A0001" w:tentative="1">
+      <w:start w:val="1"/>
+      <w:numFmt w:val="bullet"/>
+      <w:lvlText w:val=""/>
+      <w:lvlJc w:val="left"/>
+      <w:pPr>
+        <w:ind w:left="4605" w:hanging="360"/>
+      </w:pPr>
+      <w:rPr>
+        <w:rFonts w:ascii="Symbol" w:hAnsi="Symbol" w:hint="default"/>
+      </w:rPr>
+    </w:lvl>
+    <w:lvl w:ilvl="4" w:tplc="2C0A0003" w:tentative="1">
+      <w:start w:val="1"/>
+      <w:numFmt w:val="bullet"/>
+      <w:lvlText w:val="o"/>
+      <w:lvlJc w:val="left"/>
+      <w:pPr>
+        <w:ind w:left="5325" w:hanging="360"/>
+      </w:pPr>
+      <w:rPr>
+        <w:rFonts w:ascii="Courier New" w:hAnsi="Courier New" w:cs="Courier New" w:hint="default"/>
+      </w:rPr>
+    </w:lvl>
+    <w:lvl w:ilvl="5" w:tplc="2C0A0005" w:tentative="1">
+      <w:start w:val="1"/>
+      <w:numFmt w:val="bullet"/>
+      <w:lvlText w:val=""/>
+      <w:lvlJc w:val="left"/>
+      <w:pPr>
+        <w:ind w:left="6045" w:hanging="360"/>
+      </w:pPr>
+      <w:rPr>
+        <w:rFonts w:ascii="Wingdings" w:hAnsi="Wingdings" w:hint="default"/>
+      </w:rPr>
+    </w:lvl>
+    <w:lvl w:ilvl="6" w:tplc="2C0A0001" w:tentative="1">
+      <w:start w:val="1"/>
+      <w:numFmt w:val="bullet"/>
+      <w:lvlText w:val=""/>
+      <w:lvlJc w:val="left"/>
+      <w:pPr>
+        <w:ind w:left="6765" w:hanging="360"/>
+      </w:pPr>
+      <w:rPr>
+        <w:rFonts w:ascii="Symbol" w:hAnsi="Symbol" w:hint="default"/>
+      </w:rPr>
+    </w:lvl>
+    <w:lvl w:ilvl="7" w:tplc="2C0A0003" w:tentative="1">
+      <w:start w:val="1"/>
+      <w:numFmt w:val="bullet"/>
+      <w:lvlText w:val="o"/>
+      <w:lvlJc w:val="left"/>
+      <w:pPr>
+        <w:ind w:left="7485" w:hanging="360"/>
+      </w:pPr>
+      <w:rPr>
+        <w:rFonts w:ascii="Courier New" w:hAnsi="Courier New" w:cs="Courier New" w:hint="default"/>
+      </w:rPr>
+    </w:lvl>
+    <w:lvl w:ilvl="8" w:tplc="2C0A0005" w:tentative="1">
+      <w:start w:val="1"/>
+      <w:numFmt w:val="bullet"/>
+      <w:lvlText w:val=""/>
+      <w:lvlJc w:val="left"/>
+      <w:pPr>
+        <w:ind w:left="8205" w:hanging="360"/>
+      </w:pPr>
+      <w:rPr>
+        <w:rFonts w:ascii="Wingdings" w:hAnsi="Wingdings" w:hint="default"/>
+      </w:rPr>
+    </w:lvl>
+  </w:abstractNum>
+  <w:abstractNum w:abstractNumId="9" w15:restartNumberingAfterBreak="0">
+    <w:nsid w:val="303224B8"/>
+    <w:multiLevelType w:val="hybridMultilevel"/>
+    <w:tmpl w:val="A810F584"/>
+    <w:lvl w:ilvl="0" w:tplc="2C0A000F">
+      <w:start w:val="1"/>
+      <w:numFmt w:val="decimal"/>
+      <w:lvlText w:val="%1."/>
+      <w:lvlJc w:val="left"/>
+      <w:pPr>
+        <w:ind w:left="3900" w:hanging="360"/>
+      </w:pPr>
+    </w:lvl>
+    <w:lvl w:ilvl="1" w:tplc="2C0A0019" w:tentative="1">
+      <w:start w:val="1"/>
+      <w:numFmt w:val="lowerLetter"/>
+      <w:lvlText w:val="%2."/>
+      <w:lvlJc w:val="left"/>
+      <w:pPr>
+        <w:ind w:left="4620" w:hanging="360"/>
+      </w:pPr>
+    </w:lvl>
+    <w:lvl w:ilvl="2" w:tplc="2C0A001B" w:tentative="1">
+      <w:start w:val="1"/>
+      <w:numFmt w:val="lowerRoman"/>
+      <w:lvlText w:val="%3."/>
+      <w:lvlJc w:val="right"/>
+      <w:pPr>
+        <w:ind w:left="5340" w:hanging="180"/>
+      </w:pPr>
+    </w:lvl>
+    <w:lvl w:ilvl="3" w:tplc="2C0A000F" w:tentative="1">
+      <w:start w:val="1"/>
+      <w:numFmt w:val="decimal"/>
+      <w:lvlText w:val="%4."/>
+      <w:lvlJc w:val="left"/>
+      <w:pPr>
+        <w:ind w:left="6060" w:hanging="360"/>
+      </w:pPr>
+    </w:lvl>
+    <w:lvl w:ilvl="4" w:tplc="2C0A0019" w:tentative="1">
+      <w:start w:val="1"/>
+      <w:numFmt w:val="lowerLetter"/>
+      <w:lvlText w:val="%5."/>
+      <w:lvlJc w:val="left"/>
+      <w:pPr>
+        <w:ind w:left="6780" w:hanging="360"/>
+      </w:pPr>
+    </w:lvl>
+    <w:lvl w:ilvl="5" w:tplc="2C0A001B" w:tentative="1">
+      <w:start w:val="1"/>
+      <w:numFmt w:val="lowerRoman"/>
+      <w:lvlText w:val="%6."/>
+      <w:lvlJc w:val="right"/>
+      <w:pPr>
+        <w:ind w:left="7500" w:hanging="180"/>
+      </w:pPr>
+    </w:lvl>
+    <w:lvl w:ilvl="6" w:tplc="2C0A000F" w:tentative="1">
+      <w:start w:val="1"/>
+      <w:numFmt w:val="decimal"/>
+      <w:lvlText w:val="%7."/>
+      <w:lvlJc w:val="left"/>
+      <w:pPr>
+        <w:ind w:left="8220" w:hanging="360"/>
+      </w:pPr>
+    </w:lvl>
+    <w:lvl w:ilvl="7" w:tplc="2C0A0019" w:tentative="1">
+      <w:start w:val="1"/>
+      <w:numFmt w:val="lowerLetter"/>
+      <w:lvlText w:val="%8."/>
+      <w:lvlJc w:val="left"/>
+      <w:pPr>
+        <w:ind w:left="8940" w:hanging="360"/>
+      </w:pPr>
+    </w:lvl>
+    <w:lvl w:ilvl="8" w:tplc="2C0A001B" w:tentative="1">
+      <w:start w:val="1"/>
+      <w:numFmt w:val="lowerRoman"/>
+      <w:lvlText w:val="%9."/>
+      <w:lvlJc w:val="right"/>
+      <w:pPr>
+        <w:ind w:left="9660" w:hanging="180"/>
+      </w:pPr>
+    </w:lvl>
+  </w:abstractNum>
+  <w:abstractNum w:abstractNumId="10" w15:restartNumberingAfterBreak="0">
+    <w:nsid w:val="356526DF"/>
+    <w:multiLevelType w:val="hybridMultilevel"/>
+    <w:tmpl w:val="EE18CC22"/>
+    <w:lvl w:ilvl="0" w:tplc="1876E2BE">
+      <w:start w:val="1"/>
+      <w:numFmt w:val="bullet"/>
+      <w:lvlText w:val=""/>
+      <w:lvlJc w:val="left"/>
+      <w:pPr>
+        <w:ind w:left="720" w:hanging="360"/>
+      </w:pPr>
+      <w:rPr>
+        <w:rFonts w:ascii="Symbol" w:hAnsi="Symbol" w:hint="default"/>
+        <w:color w:val="C45911" w:themeColor="accent2" w:themeShade="BF"/>
+      </w:rPr>
+    </w:lvl>
+    <w:lvl w:ilvl="1" w:tplc="2C0A0003" w:tentative="1">
+      <w:start w:val="1"/>
+      <w:numFmt w:val="bullet"/>
+      <w:lvlText w:val="o"/>
+      <w:lvlJc w:val="left"/>
+      <w:pPr>
+        <w:ind w:left="1440" w:hanging="360"/>
+      </w:pPr>
+      <w:rPr>
+        <w:rFonts w:ascii="Courier New" w:hAnsi="Courier New" w:cs="Courier New" w:hint="default"/>
+      </w:rPr>
+    </w:lvl>
+    <w:lvl w:ilvl="2" w:tplc="2C0A0005" w:tentative="1">
+      <w:start w:val="1"/>
+      <w:numFmt w:val="bullet"/>
+      <w:lvlText w:val=""/>
+      <w:lvlJc w:val="left"/>
+      <w:pPr>
+        <w:ind w:left="2160" w:hanging="360"/>
+      </w:pPr>
+      <w:rPr>
+        <w:rFonts w:ascii="Wingdings" w:hAnsi="Wingdings" w:hint="default"/>
+      </w:rPr>
+    </w:lvl>
+    <w:lvl w:ilvl="3" w:tplc="2C0A0001" w:tentative="1">
+      <w:start w:val="1"/>
+      <w:numFmt w:val="bullet"/>
+      <w:lvlText w:val=""/>
+      <w:lvlJc w:val="left"/>
+      <w:pPr>
+        <w:ind w:left="2880" w:hanging="360"/>
+      </w:pPr>
+      <w:rPr>
+        <w:rFonts w:ascii="Symbol" w:hAnsi="Symbol" w:hint="default"/>
+      </w:rPr>
+    </w:lvl>
+    <w:lvl w:ilvl="4" w:tplc="2C0A0003" w:tentative="1">
+      <w:start w:val="1"/>
+      <w:numFmt w:val="bullet"/>
+      <w:lvlText w:val="o"/>
+      <w:lvlJc w:val="left"/>
+      <w:pPr>
+        <w:ind w:left="3600" w:hanging="360"/>
+      </w:pPr>
+      <w:rPr>
+        <w:rFonts w:ascii="Courier New" w:hAnsi="Courier New" w:cs="Courier New" w:hint="default"/>
+      </w:rPr>
+    </w:lvl>
+    <w:lvl w:ilvl="5" w:tplc="2C0A0005" w:tentative="1">
+      <w:start w:val="1"/>
+      <w:numFmt w:val="bullet"/>
+      <w:lvlText w:val=""/>
+      <w:lvlJc w:val="left"/>
+      <w:pPr>
+        <w:ind w:left="4320" w:hanging="360"/>
+      </w:pPr>
+      <w:rPr>
+        <w:rFonts w:ascii="Wingdings" w:hAnsi="Wingdings" w:hint="default"/>
+      </w:rPr>
+    </w:lvl>
+    <w:lvl w:ilvl="6" w:tplc="2C0A0001" w:tentative="1">
+      <w:start w:val="1"/>
+      <w:numFmt w:val="bullet"/>
+      <w:lvlText w:val=""/>
+      <w:lvlJc w:val="left"/>
+      <w:pPr>
+        <w:ind w:left="5040" w:hanging="360"/>
+      </w:pPr>
+      <w:rPr>
+        <w:rFonts w:ascii="Symbol" w:hAnsi="Symbol" w:hint="default"/>
+      </w:rPr>
+    </w:lvl>
+    <w:lvl w:ilvl="7" w:tplc="2C0A0003" w:tentative="1">
+      <w:start w:val="1"/>
+      <w:numFmt w:val="bullet"/>
+      <w:lvlText w:val="o"/>
+      <w:lvlJc w:val="left"/>
+      <w:pPr>
+        <w:ind w:left="5760" w:hanging="360"/>
+      </w:pPr>
+      <w:rPr>
+        <w:rFonts w:ascii="Courier New" w:hAnsi="Courier New" w:cs="Courier New" w:hint="default"/>
+      </w:rPr>
+    </w:lvl>
+    <w:lvl w:ilvl="8" w:tplc="2C0A0005" w:tentative="1">
+      <w:start w:val="1"/>
+      <w:numFmt w:val="bullet"/>
+      <w:lvlText w:val=""/>
+      <w:lvlJc w:val="left"/>
+      <w:pPr>
+        <w:ind w:left="6480" w:hanging="360"/>
+      </w:pPr>
+      <w:rPr>
+        <w:rFonts w:ascii="Wingdings" w:hAnsi="Wingdings" w:hint="default"/>
+      </w:rPr>
+    </w:lvl>
+  </w:abstractNum>
+  <w:abstractNum w:abstractNumId="11" w15:restartNumberingAfterBreak="0">
+    <w:nsid w:val="39B232C2"/>
+    <w:multiLevelType w:val="hybridMultilevel"/>
+    <w:tmpl w:val="054EEEB2"/>
+    <w:lvl w:ilvl="0" w:tplc="1876E2BE">
+      <w:start w:val="1"/>
+      <w:numFmt w:val="bullet"/>
+      <w:lvlText w:val=""/>
+      <w:lvlJc w:val="left"/>
+      <w:pPr>
+        <w:ind w:left="1069" w:hanging="360"/>
+      </w:pPr>
+      <w:rPr>
+        <w:rFonts w:ascii="Symbol" w:hAnsi="Symbol" w:hint="default"/>
+        <w:color w:val="C45911" w:themeColor="accent2" w:themeShade="BF"/>
+      </w:rPr>
+    </w:lvl>
+    <w:lvl w:ilvl="1" w:tplc="2C0A0003" w:tentative="1">
+      <w:start w:val="1"/>
+      <w:numFmt w:val="bullet"/>
+      <w:lvlText w:val="o"/>
+      <w:lvlJc w:val="left"/>
+      <w:pPr>
+        <w:ind w:left="1789" w:hanging="360"/>
+      </w:pPr>
+      <w:rPr>
+        <w:rFonts w:ascii="Courier New" w:hAnsi="Courier New" w:cs="Courier New" w:hint="default"/>
+      </w:rPr>
+    </w:lvl>
+    <w:lvl w:ilvl="2" w:tplc="2C0A0005" w:tentative="1">
+      <w:start w:val="1"/>
+      <w:numFmt w:val="bullet"/>
+      <w:lvlText w:val=""/>
+      <w:lvlJc w:val="left"/>
+      <w:pPr>
+        <w:ind w:left="2509" w:hanging="360"/>
+      </w:pPr>
+      <w:rPr>
+        <w:rFonts w:ascii="Wingdings" w:hAnsi="Wingdings" w:hint="default"/>
+      </w:rPr>
+    </w:lvl>
+    <w:lvl w:ilvl="3" w:tplc="2C0A0001" w:tentative="1">
+      <w:start w:val="1"/>
+      <w:numFmt w:val="bullet"/>
+      <w:lvlText w:val=""/>
+      <w:lvlJc w:val="left"/>
+      <w:pPr>
+        <w:ind w:left="3229" w:hanging="360"/>
+      </w:pPr>
+      <w:rPr>
+        <w:rFonts w:ascii="Symbol" w:hAnsi="Symbol" w:hint="default"/>
+      </w:rPr>
+    </w:lvl>
+    <w:lvl w:ilvl="4" w:tplc="2C0A0003" w:tentative="1">
+      <w:start w:val="1"/>
+      <w:numFmt w:val="bullet"/>
+      <w:lvlText w:val="o"/>
+      <w:lvlJc w:val="left"/>
+      <w:pPr>
+        <w:ind w:left="3949" w:hanging="360"/>
+      </w:pPr>
+      <w:rPr>
+        <w:rFonts w:ascii="Courier New" w:hAnsi="Courier New" w:cs="Courier New" w:hint="default"/>
+      </w:rPr>
+    </w:lvl>
+    <w:lvl w:ilvl="5" w:tplc="2C0A0005" w:tentative="1">
+      <w:start w:val="1"/>
+      <w:numFmt w:val="bullet"/>
+      <w:lvlText w:val=""/>
+      <w:lvlJc w:val="left"/>
+      <w:pPr>
+        <w:ind w:left="4669" w:hanging="360"/>
+      </w:pPr>
+      <w:rPr>
+        <w:rFonts w:ascii="Wingdings" w:hAnsi="Wingdings" w:hint="default"/>
+      </w:rPr>
+    </w:lvl>
+    <w:lvl w:ilvl="6" w:tplc="2C0A0001" w:tentative="1">
+      <w:start w:val="1"/>
+      <w:numFmt w:val="bullet"/>
+      <w:lvlText w:val=""/>
+      <w:lvlJc w:val="left"/>
+      <w:pPr>
+        <w:ind w:left="5389" w:hanging="360"/>
+      </w:pPr>
+      <w:rPr>
+        <w:rFonts w:ascii="Symbol" w:hAnsi="Symbol" w:hint="default"/>
+      </w:rPr>
+    </w:lvl>
+    <w:lvl w:ilvl="7" w:tplc="2C0A0003" w:tentative="1">
+      <w:start w:val="1"/>
+      <w:numFmt w:val="bullet"/>
+      <w:lvlText w:val="o"/>
+      <w:lvlJc w:val="left"/>
+      <w:pPr>
+        <w:ind w:left="6109" w:hanging="360"/>
+      </w:pPr>
+      <w:rPr>
+        <w:rFonts w:ascii="Courier New" w:hAnsi="Courier New" w:cs="Courier New" w:hint="default"/>
+      </w:rPr>
+    </w:lvl>
+    <w:lvl w:ilvl="8" w:tplc="2C0A0005" w:tentative="1">
+      <w:start w:val="1"/>
+      <w:numFmt w:val="bullet"/>
+      <w:lvlText w:val=""/>
+      <w:lvlJc w:val="left"/>
+      <w:pPr>
+        <w:ind w:left="6829" w:hanging="360"/>
+      </w:pPr>
+      <w:rPr>
+        <w:rFonts w:ascii="Wingdings" w:hAnsi="Wingdings" w:hint="default"/>
+      </w:rPr>
+    </w:lvl>
+  </w:abstractNum>
+  <w:abstractNum w:abstractNumId="12" w15:restartNumberingAfterBreak="0">
+    <w:nsid w:val="3A882B91"/>
+    <w:multiLevelType w:val="hybridMultilevel"/>
+    <w:tmpl w:val="206069B4"/>
+    <w:lvl w:ilvl="0" w:tplc="2C0A000F">
+      <w:start w:val="1"/>
+      <w:numFmt w:val="decimal"/>
+      <w:lvlText w:val="%1."/>
+      <w:lvlJc w:val="left"/>
+      <w:pPr>
+        <w:ind w:left="1930" w:hanging="360"/>
+      </w:pPr>
+    </w:lvl>
+    <w:lvl w:ilvl="1" w:tplc="2C0A0019" w:tentative="1">
+      <w:start w:val="1"/>
+      <w:numFmt w:val="lowerLetter"/>
+      <w:lvlText w:val="%2."/>
+      <w:lvlJc w:val="left"/>
+      <w:pPr>
+        <w:ind w:left="2650" w:hanging="360"/>
+      </w:pPr>
+    </w:lvl>
+    <w:lvl w:ilvl="2" w:tplc="2C0A001B" w:tentative="1">
+      <w:start w:val="1"/>
+      <w:numFmt w:val="lowerRoman"/>
+      <w:lvlText w:val="%3."/>
+      <w:lvlJc w:val="right"/>
+      <w:pPr>
+        <w:ind w:left="3370" w:hanging="180"/>
+      </w:pPr>
+    </w:lvl>
+    <w:lvl w:ilvl="3" w:tplc="2C0A000F" w:tentative="1">
+      <w:start w:val="1"/>
+      <w:numFmt w:val="decimal"/>
+      <w:lvlText w:val="%4."/>
+      <w:lvlJc w:val="left"/>
+      <w:pPr>
+        <w:ind w:left="4090" w:hanging="360"/>
+      </w:pPr>
+    </w:lvl>
+    <w:lvl w:ilvl="4" w:tplc="2C0A0019" w:tentative="1">
+      <w:start w:val="1"/>
+      <w:numFmt w:val="lowerLetter"/>
+      <w:lvlText w:val="%5."/>
+      <w:lvlJc w:val="left"/>
+      <w:pPr>
+        <w:ind w:left="4810" w:hanging="360"/>
+      </w:pPr>
+    </w:lvl>
+    <w:lvl w:ilvl="5" w:tplc="2C0A001B" w:tentative="1">
+      <w:start w:val="1"/>
+      <w:numFmt w:val="lowerRoman"/>
+      <w:lvlText w:val="%6."/>
+      <w:lvlJc w:val="right"/>
+      <w:pPr>
+        <w:ind w:left="5530" w:hanging="180"/>
+      </w:pPr>
+    </w:lvl>
+    <w:lvl w:ilvl="6" w:tplc="2C0A000F" w:tentative="1">
+      <w:start w:val="1"/>
+      <w:numFmt w:val="decimal"/>
+      <w:lvlText w:val="%7."/>
+      <w:lvlJc w:val="left"/>
+      <w:pPr>
+        <w:ind w:left="6250" w:hanging="360"/>
+      </w:pPr>
+    </w:lvl>
+    <w:lvl w:ilvl="7" w:tplc="2C0A0019" w:tentative="1">
+      <w:start w:val="1"/>
+      <w:numFmt w:val="lowerLetter"/>
+      <w:lvlText w:val="%8."/>
+      <w:lvlJc w:val="left"/>
+      <w:pPr>
+        <w:ind w:left="6970" w:hanging="360"/>
+      </w:pPr>
+    </w:lvl>
+    <w:lvl w:ilvl="8" w:tplc="2C0A001B" w:tentative="1">
+      <w:start w:val="1"/>
+      <w:numFmt w:val="lowerRoman"/>
+      <w:lvlText w:val="%9."/>
+      <w:lvlJc w:val="right"/>
+      <w:pPr>
+        <w:ind w:left="7690" w:hanging="180"/>
+      </w:pPr>
+    </w:lvl>
+  </w:abstractNum>
+  <w:abstractNum w:abstractNumId="13" w15:restartNumberingAfterBreak="0">
+    <w:nsid w:val="441400DD"/>
+    <w:multiLevelType w:val="hybridMultilevel"/>
+    <w:tmpl w:val="A2F8AEF2"/>
+    <w:lvl w:ilvl="0" w:tplc="1876E2BE">
+      <w:start w:val="1"/>
+      <w:numFmt w:val="bullet"/>
+      <w:lvlText w:val=""/>
+      <w:lvlJc w:val="left"/>
+      <w:pPr>
+        <w:ind w:left="1740" w:hanging="360"/>
+      </w:pPr>
+      <w:rPr>
+        <w:rFonts w:ascii="Symbol" w:hAnsi="Symbol" w:hint="default"/>
+        <w:color w:val="C45911" w:themeColor="accent2" w:themeShade="BF"/>
+      </w:rPr>
+    </w:lvl>
+    <w:lvl w:ilvl="1" w:tplc="2C0A0003" w:tentative="1">
+      <w:start w:val="1"/>
+      <w:numFmt w:val="bullet"/>
+      <w:lvlText w:val="o"/>
+      <w:lvlJc w:val="left"/>
+      <w:pPr>
+        <w:ind w:left="2460" w:hanging="360"/>
+      </w:pPr>
+      <w:rPr>
+        <w:rFonts w:ascii="Courier New" w:hAnsi="Courier New" w:cs="Courier New" w:hint="default"/>
+      </w:rPr>
+    </w:lvl>
+    <w:lvl w:ilvl="2" w:tplc="2C0A0005" w:tentative="1">
+      <w:start w:val="1"/>
+      <w:numFmt w:val="bullet"/>
+      <w:lvlText w:val=""/>
+      <w:lvlJc w:val="left"/>
+      <w:pPr>
+        <w:ind w:left="3180" w:hanging="360"/>
+      </w:pPr>
+      <w:rPr>
+        <w:rFonts w:ascii="Wingdings" w:hAnsi="Wingdings" w:hint="default"/>
+      </w:rPr>
+    </w:lvl>
+    <w:lvl w:ilvl="3" w:tplc="2C0A0001" w:tentative="1">
+      <w:start w:val="1"/>
+      <w:numFmt w:val="bullet"/>
+      <w:lvlText w:val=""/>
+      <w:lvlJc w:val="left"/>
+      <w:pPr>
+        <w:ind w:left="3900" w:hanging="360"/>
+      </w:pPr>
+      <w:rPr>
+        <w:rFonts w:ascii="Symbol" w:hAnsi="Symbol" w:hint="default"/>
+      </w:rPr>
+    </w:lvl>
+    <w:lvl w:ilvl="4" w:tplc="2C0A0003" w:tentative="1">
+      <w:start w:val="1"/>
+      <w:numFmt w:val="bullet"/>
+      <w:lvlText w:val="o"/>
+      <w:lvlJc w:val="left"/>
+      <w:pPr>
+        <w:ind w:left="4620" w:hanging="360"/>
+      </w:pPr>
+      <w:rPr>
+        <w:rFonts w:ascii="Courier New" w:hAnsi="Courier New" w:cs="Courier New" w:hint="default"/>
+      </w:rPr>
+    </w:lvl>
+    <w:lvl w:ilvl="5" w:tplc="2C0A0005" w:tentative="1">
+      <w:start w:val="1"/>
+      <w:numFmt w:val="bullet"/>
+      <w:lvlText w:val=""/>
+      <w:lvlJc w:val="left"/>
+      <w:pPr>
+        <w:ind w:left="5340" w:hanging="360"/>
+      </w:pPr>
+      <w:rPr>
+        <w:rFonts w:ascii="Wingdings" w:hAnsi="Wingdings" w:hint="default"/>
+      </w:rPr>
+    </w:lvl>
+    <w:lvl w:ilvl="6" w:tplc="2C0A0001" w:tentative="1">
+      <w:start w:val="1"/>
+      <w:numFmt w:val="bullet"/>
+      <w:lvlText w:val=""/>
+      <w:lvlJc w:val="left"/>
+      <w:pPr>
+        <w:ind w:left="6060" w:hanging="360"/>
+      </w:pPr>
+      <w:rPr>
+        <w:rFonts w:ascii="Symbol" w:hAnsi="Symbol" w:hint="default"/>
+      </w:rPr>
+    </w:lvl>
+    <w:lvl w:ilvl="7" w:tplc="2C0A0003" w:tentative="1">
+      <w:start w:val="1"/>
+      <w:numFmt w:val="bullet"/>
+      <w:lvlText w:val="o"/>
+      <w:lvlJc w:val="left"/>
+      <w:pPr>
+        <w:ind w:left="6780" w:hanging="360"/>
+      </w:pPr>
+      <w:rPr>
+        <w:rFonts w:ascii="Courier New" w:hAnsi="Courier New" w:cs="Courier New" w:hint="default"/>
+      </w:rPr>
+    </w:lvl>
+    <w:lvl w:ilvl="8" w:tplc="2C0A0005" w:tentative="1">
+      <w:start w:val="1"/>
+      <w:numFmt w:val="bullet"/>
+      <w:lvlText w:val=""/>
+      <w:lvlJc w:val="left"/>
+      <w:pPr>
+        <w:ind w:left="7500" w:hanging="360"/>
+      </w:pPr>
+      <w:rPr>
+        <w:rFonts w:ascii="Wingdings" w:hAnsi="Wingdings" w:hint="default"/>
+      </w:rPr>
+    </w:lvl>
+  </w:abstractNum>
+  <w:abstractNum w:abstractNumId="14" w15:restartNumberingAfterBreak="0">
+    <w:nsid w:val="4B4548E8"/>
+    <w:multiLevelType w:val="hybridMultilevel"/>
+    <w:tmpl w:val="52E48C16"/>
+    <w:lvl w:ilvl="0" w:tplc="F73A2152">
+      <w:start w:val="1"/>
+      <w:numFmt w:val="bullet"/>
+      <w:lvlText w:val=""/>
+      <w:lvlJc w:val="left"/>
+      <w:pPr>
+        <w:ind w:left="862" w:hanging="360"/>
+      </w:pPr>
+      <w:rPr>
+        <w:rFonts w:ascii="Wingdings" w:hAnsi="Wingdings" w:hint="default"/>
+        <w:color w:val="00B0F0"/>
+      </w:rPr>
+    </w:lvl>
+    <w:lvl w:ilvl="1" w:tplc="2C0A0003" w:tentative="1">
+      <w:start w:val="1"/>
+      <w:numFmt w:val="bullet"/>
+      <w:lvlText w:val="o"/>
+      <w:lvlJc w:val="left"/>
+      <w:pPr>
+        <w:ind w:left="1440" w:hanging="360"/>
+      </w:pPr>
+      <w:rPr>
+        <w:rFonts w:ascii="Courier New" w:hAnsi="Courier New" w:cs="Courier New" w:hint="default"/>
+      </w:rPr>
+    </w:lvl>
+    <w:lvl w:ilvl="2" w:tplc="2C0A0005" w:tentative="1">
+      <w:start w:val="1"/>
+      <w:numFmt w:val="bullet"/>
+      <w:lvlText w:val=""/>
+      <w:lvlJc w:val="left"/>
+      <w:pPr>
+        <w:ind w:left="2160" w:hanging="360"/>
+      </w:pPr>
+      <w:rPr>
+        <w:rFonts w:ascii="Wingdings" w:hAnsi="Wingdings" w:hint="default"/>
+      </w:rPr>
+    </w:lvl>
+    <w:lvl w:ilvl="3" w:tplc="2C0A0001" w:tentative="1">
+      <w:start w:val="1"/>
+      <w:numFmt w:val="bullet"/>
+      <w:lvlText w:val=""/>
+      <w:lvlJc w:val="left"/>
+      <w:pPr>
+        <w:ind w:left="2880" w:hanging="360"/>
+      </w:pPr>
+      <w:rPr>
+        <w:rFonts w:ascii="Symbol" w:hAnsi="Symbol" w:hint="default"/>
+      </w:rPr>
+    </w:lvl>
+    <w:lvl w:ilvl="4" w:tplc="2C0A0003" w:tentative="1">
+      <w:start w:val="1"/>
+      <w:numFmt w:val="bullet"/>
+      <w:lvlText w:val="o"/>
+      <w:lvlJc w:val="left"/>
+      <w:pPr>
+        <w:ind w:left="3600" w:hanging="360"/>
+      </w:pPr>
+      <w:rPr>
+        <w:rFonts w:ascii="Courier New" w:hAnsi="Courier New" w:cs="Courier New" w:hint="default"/>
+      </w:rPr>
+    </w:lvl>
+    <w:lvl w:ilvl="5" w:tplc="2C0A0005" w:tentative="1">
+      <w:start w:val="1"/>
+      <w:numFmt w:val="bullet"/>
+      <w:lvlText w:val=""/>
+      <w:lvlJc w:val="left"/>
+      <w:pPr>
+        <w:ind w:left="4320" w:hanging="360"/>
+      </w:pPr>
+      <w:rPr>
+        <w:rFonts w:ascii="Wingdings" w:hAnsi="Wingdings" w:hint="default"/>
+      </w:rPr>
+    </w:lvl>
+    <w:lvl w:ilvl="6" w:tplc="2C0A0001" w:tentative="1">
+      <w:start w:val="1"/>
+      <w:numFmt w:val="bullet"/>
+      <w:lvlText w:val=""/>
+      <w:lvlJc w:val="left"/>
+      <w:pPr>
+        <w:ind w:left="5040" w:hanging="360"/>
+      </w:pPr>
+      <w:rPr>
+        <w:rFonts w:ascii="Symbol" w:hAnsi="Symbol" w:hint="default"/>
+      </w:rPr>
+    </w:lvl>
+    <w:lvl w:ilvl="7" w:tplc="2C0A0003" w:tentative="1">
+      <w:start w:val="1"/>
+      <w:numFmt w:val="bullet"/>
+      <w:lvlText w:val="o"/>
+      <w:lvlJc w:val="left"/>
+      <w:pPr>
+        <w:ind w:left="5760" w:hanging="360"/>
+      </w:pPr>
+      <w:rPr>
+        <w:rFonts w:ascii="Courier New" w:hAnsi="Courier New" w:cs="Courier New" w:hint="default"/>
+      </w:rPr>
+    </w:lvl>
+    <w:lvl w:ilvl="8" w:tplc="2C0A0005" w:tentative="1">
+      <w:start w:val="1"/>
+      <w:numFmt w:val="bullet"/>
+      <w:lvlText w:val=""/>
+      <w:lvlJc w:val="left"/>
+      <w:pPr>
+        <w:ind w:left="6480" w:hanging="360"/>
+      </w:pPr>
+      <w:rPr>
+        <w:rFonts w:ascii="Wingdings" w:hAnsi="Wingdings" w:hint="default"/>
+      </w:rPr>
+    </w:lvl>
+  </w:abstractNum>
+  <w:abstractNum w:abstractNumId="15" w15:restartNumberingAfterBreak="0">
+    <w:nsid w:val="4E596784"/>
+    <w:multiLevelType w:val="hybridMultilevel"/>
+    <w:tmpl w:val="E6D4F3EA"/>
+    <w:lvl w:ilvl="0" w:tplc="6F045E10">
+      <w:start w:val="1"/>
+      <w:numFmt w:val="bullet"/>
+      <w:lvlText w:val=""/>
+      <w:lvlJc w:val="left"/>
+      <w:pPr>
+        <w:ind w:left="2445" w:hanging="360"/>
+      </w:pPr>
+      <w:rPr>
+        <w:rFonts w:ascii="Wingdings" w:hAnsi="Wingdings" w:hint="default"/>
+        <w:color w:val="70AD47" w:themeColor="accent6"/>
+      </w:rPr>
+    </w:lvl>
+    <w:lvl w:ilvl="1" w:tplc="2C0A0003" w:tentative="1">
+      <w:start w:val="1"/>
+      <w:numFmt w:val="bullet"/>
+      <w:lvlText w:val="o"/>
+      <w:lvlJc w:val="left"/>
+      <w:pPr>
+        <w:ind w:left="3165" w:hanging="360"/>
+      </w:pPr>
+      <w:rPr>
+        <w:rFonts w:ascii="Courier New" w:hAnsi="Courier New" w:cs="Courier New" w:hint="default"/>
+      </w:rPr>
+    </w:lvl>
+    <w:lvl w:ilvl="2" w:tplc="2C0A0005" w:tentative="1">
+      <w:start w:val="1"/>
+      <w:numFmt w:val="bullet"/>
+      <w:lvlText w:val=""/>
+      <w:lvlJc w:val="left"/>
+      <w:pPr>
+        <w:ind w:left="3885" w:hanging="360"/>
+      </w:pPr>
+      <w:rPr>
+        <w:rFonts w:ascii="Wingdings" w:hAnsi="Wingdings" w:hint="default"/>
+      </w:rPr>
+    </w:lvl>
+    <w:lvl w:ilvl="3" w:tplc="2C0A0001" w:tentative="1">
+      <w:start w:val="1"/>
+      <w:numFmt w:val="bullet"/>
+      <w:lvlText w:val=""/>
+      <w:lvlJc w:val="left"/>
+      <w:pPr>
+        <w:ind w:left="4605" w:hanging="360"/>
+      </w:pPr>
+      <w:rPr>
+        <w:rFonts w:ascii="Symbol" w:hAnsi="Symbol" w:hint="default"/>
+      </w:rPr>
+    </w:lvl>
+    <w:lvl w:ilvl="4" w:tplc="2C0A0003" w:tentative="1">
+      <w:start w:val="1"/>
+      <w:numFmt w:val="bullet"/>
+      <w:lvlText w:val="o"/>
+      <w:lvlJc w:val="left"/>
+      <w:pPr>
+        <w:ind w:left="5325" w:hanging="360"/>
+      </w:pPr>
+      <w:rPr>
+        <w:rFonts w:ascii="Courier New" w:hAnsi="Courier New" w:cs="Courier New" w:hint="default"/>
+      </w:rPr>
+    </w:lvl>
+    <w:lvl w:ilvl="5" w:tplc="2C0A0005" w:tentative="1">
+      <w:start w:val="1"/>
+      <w:numFmt w:val="bullet"/>
+      <w:lvlText w:val=""/>
+      <w:lvlJc w:val="left"/>
+      <w:pPr>
+        <w:ind w:left="6045" w:hanging="360"/>
+      </w:pPr>
+      <w:rPr>
+        <w:rFonts w:ascii="Wingdings" w:hAnsi="Wingdings" w:hint="default"/>
+      </w:rPr>
+    </w:lvl>
+    <w:lvl w:ilvl="6" w:tplc="2C0A0001" w:tentative="1">
+      <w:start w:val="1"/>
+      <w:numFmt w:val="bullet"/>
+      <w:lvlText w:val=""/>
+      <w:lvlJc w:val="left"/>
+      <w:pPr>
+        <w:ind w:left="6765" w:hanging="360"/>
+      </w:pPr>
+      <w:rPr>
+        <w:rFonts w:ascii="Symbol" w:hAnsi="Symbol" w:hint="default"/>
+      </w:rPr>
+    </w:lvl>
+    <w:lvl w:ilvl="7" w:tplc="2C0A0003" w:tentative="1">
+      <w:start w:val="1"/>
+      <w:numFmt w:val="bullet"/>
+      <w:lvlText w:val="o"/>
+      <w:lvlJc w:val="left"/>
+      <w:pPr>
+        <w:ind w:left="7485" w:hanging="360"/>
+      </w:pPr>
+      <w:rPr>
+        <w:rFonts w:ascii="Courier New" w:hAnsi="Courier New" w:cs="Courier New" w:hint="default"/>
+      </w:rPr>
+    </w:lvl>
+    <w:lvl w:ilvl="8" w:tplc="2C0A0005" w:tentative="1">
+      <w:start w:val="1"/>
+      <w:numFmt w:val="bullet"/>
+      <w:lvlText w:val=""/>
+      <w:lvlJc w:val="left"/>
+      <w:pPr>
+        <w:ind w:left="8205" w:hanging="360"/>
+      </w:pPr>
+      <w:rPr>
+        <w:rFonts w:ascii="Wingdings" w:hAnsi="Wingdings" w:hint="default"/>
+      </w:rPr>
+    </w:lvl>
+  </w:abstractNum>
+  <w:abstractNum w:abstractNumId="16" w15:restartNumberingAfterBreak="0">
+    <w:nsid w:val="4E6C38B6"/>
+    <w:multiLevelType w:val="hybridMultilevel"/>
+    <w:tmpl w:val="613254F6"/>
+    <w:lvl w:ilvl="0" w:tplc="F73A2152">
+      <w:start w:val="1"/>
+      <w:numFmt w:val="bullet"/>
+      <w:lvlText w:val=""/>
+      <w:lvlJc w:val="left"/>
+      <w:pPr>
+        <w:ind w:left="862" w:hanging="360"/>
+      </w:pPr>
+      <w:rPr>
+        <w:rFonts w:ascii="Wingdings" w:hAnsi="Wingdings" w:hint="default"/>
+        <w:color w:val="00B0F0"/>
+      </w:rPr>
+    </w:lvl>
+    <w:lvl w:ilvl="1" w:tplc="2C0A0003" w:tentative="1">
+      <w:start w:val="1"/>
+      <w:numFmt w:val="bullet"/>
+      <w:lvlText w:val="o"/>
+      <w:lvlJc w:val="left"/>
+      <w:pPr>
+        <w:ind w:left="1582" w:hanging="360"/>
+      </w:pPr>
+      <w:rPr>
+        <w:rFonts w:ascii="Courier New" w:hAnsi="Courier New" w:cs="Courier New" w:hint="default"/>
+      </w:rPr>
+    </w:lvl>
+    <w:lvl w:ilvl="2" w:tplc="2C0A0005" w:tentative="1">
+      <w:start w:val="1"/>
+      <w:numFmt w:val="bullet"/>
+      <w:lvlText w:val=""/>
+      <w:lvlJc w:val="left"/>
+      <w:pPr>
+        <w:ind w:left="2302" w:hanging="360"/>
+      </w:pPr>
+      <w:rPr>
+        <w:rFonts w:ascii="Wingdings" w:hAnsi="Wingdings" w:hint="default"/>
+      </w:rPr>
+    </w:lvl>
+    <w:lvl w:ilvl="3" w:tplc="2C0A0001" w:tentative="1">
+      <w:start w:val="1"/>
+      <w:numFmt w:val="bullet"/>
+      <w:lvlText w:val=""/>
+      <w:lvlJc w:val="left"/>
+      <w:pPr>
+        <w:ind w:left="3022" w:hanging="360"/>
+      </w:pPr>
+      <w:rPr>
+        <w:rFonts w:ascii="Symbol" w:hAnsi="Symbol" w:hint="default"/>
+      </w:rPr>
+    </w:lvl>
+    <w:lvl w:ilvl="4" w:tplc="2C0A0003" w:tentative="1">
+      <w:start w:val="1"/>
+      <w:numFmt w:val="bullet"/>
+      <w:lvlText w:val="o"/>
+      <w:lvlJc w:val="left"/>
+      <w:pPr>
+        <w:ind w:left="3742" w:hanging="360"/>
+      </w:pPr>
+      <w:rPr>
+        <w:rFonts w:ascii="Courier New" w:hAnsi="Courier New" w:cs="Courier New" w:hint="default"/>
+      </w:rPr>
+    </w:lvl>
+    <w:lvl w:ilvl="5" w:tplc="2C0A0005" w:tentative="1">
+      <w:start w:val="1"/>
+      <w:numFmt w:val="bullet"/>
+      <w:lvlText w:val=""/>
+      <w:lvlJc w:val="left"/>
+      <w:pPr>
+        <w:ind w:left="4462" w:hanging="360"/>
+      </w:pPr>
+      <w:rPr>
+        <w:rFonts w:ascii="Wingdings" w:hAnsi="Wingdings" w:hint="default"/>
+      </w:rPr>
+    </w:lvl>
+    <w:lvl w:ilvl="6" w:tplc="2C0A0001" w:tentative="1">
+      <w:start w:val="1"/>
+      <w:numFmt w:val="bullet"/>
+      <w:lvlText w:val=""/>
+      <w:lvlJc w:val="left"/>
+      <w:pPr>
+        <w:ind w:left="5182" w:hanging="360"/>
+      </w:pPr>
+      <w:rPr>
+        <w:rFonts w:ascii="Symbol" w:hAnsi="Symbol" w:hint="default"/>
+      </w:rPr>
+    </w:lvl>
+    <w:lvl w:ilvl="7" w:tplc="2C0A0003" w:tentative="1">
+      <w:start w:val="1"/>
+      <w:numFmt w:val="bullet"/>
+      <w:lvlText w:val="o"/>
+      <w:lvlJc w:val="left"/>
+      <w:pPr>
+        <w:ind w:left="5902" w:hanging="360"/>
+      </w:pPr>
+      <w:rPr>
+        <w:rFonts w:ascii="Courier New" w:hAnsi="Courier New" w:cs="Courier New" w:hint="default"/>
+      </w:rPr>
+    </w:lvl>
+    <w:lvl w:ilvl="8" w:tplc="2C0A0005" w:tentative="1">
+      <w:start w:val="1"/>
+      <w:numFmt w:val="bullet"/>
+      <w:lvlText w:val=""/>
+      <w:lvlJc w:val="left"/>
+      <w:pPr>
+        <w:ind w:left="6622" w:hanging="360"/>
+      </w:pPr>
+      <w:rPr>
+        <w:rFonts w:ascii="Wingdings" w:hAnsi="Wingdings" w:hint="default"/>
+      </w:rPr>
+    </w:lvl>
+  </w:abstractNum>
+  <w:abstractNum w:abstractNumId="17" w15:restartNumberingAfterBreak="0">
+    <w:nsid w:val="4FB64B57"/>
+    <w:multiLevelType w:val="hybridMultilevel"/>
+    <w:tmpl w:val="0BCA9672"/>
+    <w:lvl w:ilvl="0" w:tplc="1876E2BE">
+      <w:start w:val="1"/>
+      <w:numFmt w:val="bullet"/>
+      <w:lvlText w:val=""/>
+      <w:lvlJc w:val="left"/>
+      <w:pPr>
+        <w:ind w:left="1210" w:hanging="360"/>
+      </w:pPr>
+      <w:rPr>
+        <w:rFonts w:ascii="Symbol" w:hAnsi="Symbol" w:hint="default"/>
+        <w:color w:val="C45911" w:themeColor="accent2" w:themeShade="BF"/>
+      </w:rPr>
+    </w:lvl>
+    <w:lvl w:ilvl="1" w:tplc="2C0A0003" w:tentative="1">
+      <w:start w:val="1"/>
+      <w:numFmt w:val="bullet"/>
+      <w:lvlText w:val="o"/>
+      <w:lvlJc w:val="left"/>
+      <w:pPr>
+        <w:ind w:left="1930" w:hanging="360"/>
+      </w:pPr>
+      <w:rPr>
+        <w:rFonts w:ascii="Courier New" w:hAnsi="Courier New" w:cs="Courier New" w:hint="default"/>
+      </w:rPr>
+    </w:lvl>
+    <w:lvl w:ilvl="2" w:tplc="2C0A0005" w:tentative="1">
+      <w:start w:val="1"/>
+      <w:numFmt w:val="bullet"/>
+      <w:lvlText w:val=""/>
+      <w:lvlJc w:val="left"/>
+      <w:pPr>
+        <w:ind w:left="2650" w:hanging="360"/>
+      </w:pPr>
+      <w:rPr>
+        <w:rFonts w:ascii="Wingdings" w:hAnsi="Wingdings" w:hint="default"/>
+      </w:rPr>
+    </w:lvl>
+    <w:lvl w:ilvl="3" w:tplc="2C0A0001" w:tentative="1">
+      <w:start w:val="1"/>
+      <w:numFmt w:val="bullet"/>
+      <w:lvlText w:val=""/>
+      <w:lvlJc w:val="left"/>
+      <w:pPr>
+        <w:ind w:left="3370" w:hanging="360"/>
+      </w:pPr>
+      <w:rPr>
+        <w:rFonts w:ascii="Symbol" w:hAnsi="Symbol" w:hint="default"/>
+      </w:rPr>
+    </w:lvl>
+    <w:lvl w:ilvl="4" w:tplc="2C0A0003" w:tentative="1">
+      <w:start w:val="1"/>
+      <w:numFmt w:val="bullet"/>
+      <w:lvlText w:val="o"/>
+      <w:lvlJc w:val="left"/>
+      <w:pPr>
+        <w:ind w:left="4090" w:hanging="360"/>
+      </w:pPr>
+      <w:rPr>
+        <w:rFonts w:ascii="Courier New" w:hAnsi="Courier New" w:cs="Courier New" w:hint="default"/>
+      </w:rPr>
+    </w:lvl>
+    <w:lvl w:ilvl="5" w:tplc="2C0A0005" w:tentative="1">
+      <w:start w:val="1"/>
+      <w:numFmt w:val="bullet"/>
+      <w:lvlText w:val=""/>
+      <w:lvlJc w:val="left"/>
+      <w:pPr>
+        <w:ind w:left="4810" w:hanging="360"/>
+      </w:pPr>
+      <w:rPr>
+        <w:rFonts w:ascii="Wingdings" w:hAnsi="Wingdings" w:hint="default"/>
+      </w:rPr>
+    </w:lvl>
+    <w:lvl w:ilvl="6" w:tplc="2C0A0001" w:tentative="1">
+      <w:start w:val="1"/>
+      <w:numFmt w:val="bullet"/>
+      <w:lvlText w:val=""/>
+      <w:lvlJc w:val="left"/>
+      <w:pPr>
+        <w:ind w:left="5530" w:hanging="360"/>
+      </w:pPr>
+      <w:rPr>
+        <w:rFonts w:ascii="Symbol" w:hAnsi="Symbol" w:hint="default"/>
+      </w:rPr>
+    </w:lvl>
+    <w:lvl w:ilvl="7" w:tplc="2C0A0003" w:tentative="1">
+      <w:start w:val="1"/>
+      <w:numFmt w:val="bullet"/>
+      <w:lvlText w:val="o"/>
+      <w:lvlJc w:val="left"/>
+      <w:pPr>
+        <w:ind w:left="6250" w:hanging="360"/>
+      </w:pPr>
+      <w:rPr>
+        <w:rFonts w:ascii="Courier New" w:hAnsi="Courier New" w:cs="Courier New" w:hint="default"/>
+      </w:rPr>
+    </w:lvl>
+    <w:lvl w:ilvl="8" w:tplc="2C0A0005" w:tentative="1">
+      <w:start w:val="1"/>
+      <w:numFmt w:val="bullet"/>
+      <w:lvlText w:val=""/>
+      <w:lvlJc w:val="left"/>
+      <w:pPr>
+        <w:ind w:left="6970" w:hanging="360"/>
+      </w:pPr>
+      <w:rPr>
+        <w:rFonts w:ascii="Wingdings" w:hAnsi="Wingdings" w:hint="default"/>
+      </w:rPr>
+    </w:lvl>
+  </w:abstractNum>
+  <w:abstractNum w:abstractNumId="18" w15:restartNumberingAfterBreak="0">
+    <w:nsid w:val="54F458AB"/>
+    <w:multiLevelType w:val="hybridMultilevel"/>
+    <w:tmpl w:val="E3942F9E"/>
+    <w:lvl w:ilvl="0" w:tplc="2C0A000F">
+      <w:start w:val="1"/>
+      <w:numFmt w:val="decimal"/>
+      <w:lvlText w:val="%1."/>
+      <w:lvlJc w:val="left"/>
+      <w:pPr>
+        <w:ind w:left="720" w:hanging="360"/>
+      </w:pPr>
+    </w:lvl>
+    <w:lvl w:ilvl="1" w:tplc="2C0A0019" w:tentative="1">
+      <w:start w:val="1"/>
+      <w:numFmt w:val="lowerLetter"/>
+      <w:lvlText w:val="%2."/>
+      <w:lvlJc w:val="left"/>
+      <w:pPr>
+        <w:ind w:left="1440" w:hanging="360"/>
+      </w:pPr>
+    </w:lvl>
+    <w:lvl w:ilvl="2" w:tplc="2C0A001B" w:tentative="1">
+      <w:start w:val="1"/>
+      <w:numFmt w:val="lowerRoman"/>
+      <w:lvlText w:val="%3."/>
+      <w:lvlJc w:val="right"/>
+      <w:pPr>
+        <w:ind w:left="2160" w:hanging="180"/>
+      </w:pPr>
+    </w:lvl>
+    <w:lvl w:ilvl="3" w:tplc="2C0A000F" w:tentative="1">
+      <w:start w:val="1"/>
+      <w:numFmt w:val="decimal"/>
+      <w:lvlText w:val="%4."/>
+      <w:lvlJc w:val="left"/>
+      <w:pPr>
+        <w:ind w:left="2880" w:hanging="360"/>
+      </w:pPr>
+    </w:lvl>
+    <w:lvl w:ilvl="4" w:tplc="2C0A0019" w:tentative="1">
+      <w:start w:val="1"/>
+      <w:numFmt w:val="lowerLetter"/>
+      <w:lvlText w:val="%5."/>
+      <w:lvlJc w:val="left"/>
+      <w:pPr>
+        <w:ind w:left="3600" w:hanging="360"/>
+      </w:pPr>
+    </w:lvl>
+    <w:lvl w:ilvl="5" w:tplc="2C0A001B" w:tentative="1">
+      <w:start w:val="1"/>
+      <w:numFmt w:val="lowerRoman"/>
+      <w:lvlText w:val="%6."/>
+      <w:lvlJc w:val="right"/>
+      <w:pPr>
+        <w:ind w:left="4320" w:hanging="180"/>
+      </w:pPr>
+    </w:lvl>
+    <w:lvl w:ilvl="6" w:tplc="2C0A000F" w:tentative="1">
+      <w:start w:val="1"/>
+      <w:numFmt w:val="decimal"/>
+      <w:lvlText w:val="%7."/>
+      <w:lvlJc w:val="left"/>
+      <w:pPr>
+        <w:ind w:left="5040" w:hanging="360"/>
+      </w:pPr>
+    </w:lvl>
+    <w:lvl w:ilvl="7" w:tplc="2C0A0019" w:tentative="1">
+      <w:start w:val="1"/>
+      <w:numFmt w:val="lowerLetter"/>
+      <w:lvlText w:val="%8."/>
+      <w:lvlJc w:val="left"/>
+      <w:pPr>
+        <w:ind w:left="5760" w:hanging="360"/>
+      </w:pPr>
+    </w:lvl>
+    <w:lvl w:ilvl="8" w:tplc="2C0A001B" w:tentative="1">
+      <w:start w:val="1"/>
+      <w:numFmt w:val="lowerRoman"/>
+      <w:lvlText w:val="%9."/>
+      <w:lvlJc w:val="right"/>
+      <w:pPr>
+        <w:ind w:left="6480" w:hanging="180"/>
+      </w:pPr>
+    </w:lvl>
+  </w:abstractNum>
+  <w:abstractNum w:abstractNumId="19" w15:restartNumberingAfterBreak="0">
+    <w:nsid w:val="574F455E"/>
+    <w:multiLevelType w:val="hybridMultilevel"/>
+    <w:tmpl w:val="CC706AA8"/>
+    <w:lvl w:ilvl="0" w:tplc="1876E2BE">
+      <w:start w:val="1"/>
+      <w:numFmt w:val="bullet"/>
+      <w:lvlText w:val=""/>
+      <w:lvlJc w:val="left"/>
+      <w:pPr>
+        <w:ind w:left="1210" w:hanging="360"/>
+      </w:pPr>
+      <w:rPr>
+        <w:rFonts w:ascii="Symbol" w:hAnsi="Symbol" w:hint="default"/>
+        <w:color w:val="C45911" w:themeColor="accent2" w:themeShade="BF"/>
+      </w:rPr>
+    </w:lvl>
+    <w:lvl w:ilvl="1" w:tplc="2C0A0003" w:tentative="1">
+      <w:start w:val="1"/>
+      <w:numFmt w:val="bullet"/>
+      <w:lvlText w:val="o"/>
+      <w:lvlJc w:val="left"/>
+      <w:pPr>
+        <w:ind w:left="1930" w:hanging="360"/>
+      </w:pPr>
+      <w:rPr>
+        <w:rFonts w:ascii="Courier New" w:hAnsi="Courier New" w:cs="Courier New" w:hint="default"/>
+      </w:rPr>
+    </w:lvl>
+    <w:lvl w:ilvl="2" w:tplc="2C0A0005" w:tentative="1">
+      <w:start w:val="1"/>
+      <w:numFmt w:val="bullet"/>
+      <w:lvlText w:val=""/>
+      <w:lvlJc w:val="left"/>
+      <w:pPr>
+        <w:ind w:left="2650" w:hanging="360"/>
+      </w:pPr>
+      <w:rPr>
+        <w:rFonts w:ascii="Wingdings" w:hAnsi="Wingdings" w:hint="default"/>
+      </w:rPr>
+    </w:lvl>
+    <w:lvl w:ilvl="3" w:tplc="2C0A0001" w:tentative="1">
+      <w:start w:val="1"/>
+      <w:numFmt w:val="bullet"/>
+      <w:lvlText w:val=""/>
+      <w:lvlJc w:val="left"/>
+      <w:pPr>
+        <w:ind w:left="3370" w:hanging="360"/>
+      </w:pPr>
+      <w:rPr>
+        <w:rFonts w:ascii="Symbol" w:hAnsi="Symbol" w:hint="default"/>
+      </w:rPr>
+    </w:lvl>
+    <w:lvl w:ilvl="4" w:tplc="2C0A0003" w:tentative="1">
+      <w:start w:val="1"/>
+      <w:numFmt w:val="bullet"/>
+      <w:lvlText w:val="o"/>
+      <w:lvlJc w:val="left"/>
+      <w:pPr>
+        <w:ind w:left="4090" w:hanging="360"/>
+      </w:pPr>
+      <w:rPr>
+        <w:rFonts w:ascii="Courier New" w:hAnsi="Courier New" w:cs="Courier New" w:hint="default"/>
+      </w:rPr>
+    </w:lvl>
+    <w:lvl w:ilvl="5" w:tplc="2C0A0005" w:tentative="1">
+      <w:start w:val="1"/>
+      <w:numFmt w:val="bullet"/>
+      <w:lvlText w:val=""/>
+      <w:lvlJc w:val="left"/>
+      <w:pPr>
+        <w:ind w:left="4810" w:hanging="360"/>
+      </w:pPr>
+      <w:rPr>
+        <w:rFonts w:ascii="Wingdings" w:hAnsi="Wingdings" w:hint="default"/>
+      </w:rPr>
+    </w:lvl>
+    <w:lvl w:ilvl="6" w:tplc="2C0A0001" w:tentative="1">
+      <w:start w:val="1"/>
+      <w:numFmt w:val="bullet"/>
+      <w:lvlText w:val=""/>
+      <w:lvlJc w:val="left"/>
+      <w:pPr>
+        <w:ind w:left="5530" w:hanging="360"/>
+      </w:pPr>
+      <w:rPr>
+        <w:rFonts w:ascii="Symbol" w:hAnsi="Symbol" w:hint="default"/>
+      </w:rPr>
+    </w:lvl>
+    <w:lvl w:ilvl="7" w:tplc="2C0A0003" w:tentative="1">
+      <w:start w:val="1"/>
+      <w:numFmt w:val="bullet"/>
+      <w:lvlText w:val="o"/>
+      <w:lvlJc w:val="left"/>
+      <w:pPr>
+        <w:ind w:left="6250" w:hanging="360"/>
+      </w:pPr>
+      <w:rPr>
+        <w:rFonts w:ascii="Courier New" w:hAnsi="Courier New" w:cs="Courier New" w:hint="default"/>
+      </w:rPr>
+    </w:lvl>
+    <w:lvl w:ilvl="8" w:tplc="2C0A0005" w:tentative="1">
+      <w:start w:val="1"/>
+      <w:numFmt w:val="bullet"/>
+      <w:lvlText w:val=""/>
+      <w:lvlJc w:val="left"/>
+      <w:pPr>
+        <w:ind w:left="6970" w:hanging="360"/>
+      </w:pPr>
+      <w:rPr>
+        <w:rFonts w:ascii="Wingdings" w:hAnsi="Wingdings" w:hint="default"/>
+      </w:rPr>
+    </w:lvl>
+  </w:abstractNum>
+  <w:abstractNum w:abstractNumId="20" w15:restartNumberingAfterBreak="0">
+    <w:nsid w:val="5B243DF5"/>
+    <w:multiLevelType w:val="hybridMultilevel"/>
+    <w:tmpl w:val="7C568BFA"/>
+    <w:lvl w:ilvl="0" w:tplc="6F045E10">
+      <w:start w:val="1"/>
+      <w:numFmt w:val="bullet"/>
+      <w:lvlText w:val=""/>
+      <w:lvlJc w:val="left"/>
+      <w:pPr>
+        <w:ind w:left="2445" w:hanging="360"/>
+      </w:pPr>
+      <w:rPr>
+        <w:rFonts w:ascii="Wingdings" w:hAnsi="Wingdings" w:hint="default"/>
+        <w:color w:val="70AD47" w:themeColor="accent6"/>
+      </w:rPr>
+    </w:lvl>
+    <w:lvl w:ilvl="1" w:tplc="2C0A0003" w:tentative="1">
+      <w:start w:val="1"/>
+      <w:numFmt w:val="bullet"/>
+      <w:lvlText w:val="o"/>
+      <w:lvlJc w:val="left"/>
+      <w:pPr>
+        <w:ind w:left="3165" w:hanging="360"/>
+      </w:pPr>
+      <w:rPr>
+        <w:rFonts w:ascii="Courier New" w:hAnsi="Courier New" w:cs="Courier New" w:hint="default"/>
+      </w:rPr>
+    </w:lvl>
+    <w:lvl w:ilvl="2" w:tplc="2C0A0005" w:tentative="1">
+      <w:start w:val="1"/>
+      <w:numFmt w:val="bullet"/>
+      <w:lvlText w:val=""/>
+      <w:lvlJc w:val="left"/>
+      <w:pPr>
+        <w:ind w:left="3885" w:hanging="360"/>
+      </w:pPr>
+      <w:rPr>
+        <w:rFonts w:ascii="Wingdings" w:hAnsi="Wingdings" w:hint="default"/>
+      </w:rPr>
+    </w:lvl>
+    <w:lvl w:ilvl="3" w:tplc="2C0A0001" w:tentative="1">
+      <w:start w:val="1"/>
+      <w:numFmt w:val="bullet"/>
+      <w:lvlText w:val=""/>
+      <w:lvlJc w:val="left"/>
+      <w:pPr>
+        <w:ind w:left="4605" w:hanging="360"/>
+      </w:pPr>
+      <w:rPr>
+        <w:rFonts w:ascii="Symbol" w:hAnsi="Symbol" w:hint="default"/>
+      </w:rPr>
+    </w:lvl>
+    <w:lvl w:ilvl="4" w:tplc="2C0A0003" w:tentative="1">
+      <w:start w:val="1"/>
+      <w:numFmt w:val="bullet"/>
+      <w:lvlText w:val="o"/>
+      <w:lvlJc w:val="left"/>
+      <w:pPr>
+        <w:ind w:left="5325" w:hanging="360"/>
+      </w:pPr>
+      <w:rPr>
+        <w:rFonts w:ascii="Courier New" w:hAnsi="Courier New" w:cs="Courier New" w:hint="default"/>
+      </w:rPr>
+    </w:lvl>
+    <w:lvl w:ilvl="5" w:tplc="2C0A0005" w:tentative="1">
+      <w:start w:val="1"/>
+      <w:numFmt w:val="bullet"/>
+      <w:lvlText w:val=""/>
+      <w:lvlJc w:val="left"/>
+      <w:pPr>
+        <w:ind w:left="6045" w:hanging="360"/>
+      </w:pPr>
+      <w:rPr>
+        <w:rFonts w:ascii="Wingdings" w:hAnsi="Wingdings" w:hint="default"/>
+      </w:rPr>
+    </w:lvl>
+    <w:lvl w:ilvl="6" w:tplc="2C0A0001" w:tentative="1">
+      <w:start w:val="1"/>
+      <w:numFmt w:val="bullet"/>
+      <w:lvlText w:val=""/>
+      <w:lvlJc w:val="left"/>
+      <w:pPr>
+        <w:ind w:left="6765" w:hanging="360"/>
+      </w:pPr>
+      <w:rPr>
+        <w:rFonts w:ascii="Symbol" w:hAnsi="Symbol" w:hint="default"/>
+      </w:rPr>
+    </w:lvl>
+    <w:lvl w:ilvl="7" w:tplc="2C0A0003" w:tentative="1">
+      <w:start w:val="1"/>
+      <w:numFmt w:val="bullet"/>
+      <w:lvlText w:val="o"/>
+      <w:lvlJc w:val="left"/>
+      <w:pPr>
+        <w:ind w:left="7485" w:hanging="360"/>
+      </w:pPr>
+      <w:rPr>
+        <w:rFonts w:ascii="Courier New" w:hAnsi="Courier New" w:cs="Courier New" w:hint="default"/>
+      </w:rPr>
+    </w:lvl>
+    <w:lvl w:ilvl="8" w:tplc="2C0A0005" w:tentative="1">
+      <w:start w:val="1"/>
+      <w:numFmt w:val="bullet"/>
+      <w:lvlText w:val=""/>
+      <w:lvlJc w:val="left"/>
+      <w:pPr>
+        <w:ind w:left="8205" w:hanging="360"/>
+      </w:pPr>
+      <w:rPr>
+        <w:rFonts w:ascii="Wingdings" w:hAnsi="Wingdings" w:hint="default"/>
+      </w:rPr>
+    </w:lvl>
+  </w:abstractNum>
+  <w:abstractNum w:abstractNumId="21" w15:restartNumberingAfterBreak="0">
+    <w:nsid w:val="5CA90361"/>
+    <w:multiLevelType w:val="hybridMultilevel"/>
+    <w:tmpl w:val="8A5ECB48"/>
+    <w:lvl w:ilvl="0" w:tplc="6F045E10">
+      <w:start w:val="1"/>
+      <w:numFmt w:val="bullet"/>
+      <w:lvlText w:val=""/>
+      <w:lvlJc w:val="left"/>
+      <w:pPr>
+        <w:ind w:left="2445" w:hanging="360"/>
+      </w:pPr>
+      <w:rPr>
+        <w:rFonts w:ascii="Wingdings" w:hAnsi="Wingdings" w:hint="default"/>
+        <w:color w:val="70AD47" w:themeColor="accent6"/>
+      </w:rPr>
+    </w:lvl>
+    <w:lvl w:ilvl="1" w:tplc="2C0A0003" w:tentative="1">
+      <w:start w:val="1"/>
+      <w:numFmt w:val="bullet"/>
+      <w:lvlText w:val="o"/>
+      <w:lvlJc w:val="left"/>
+      <w:pPr>
+        <w:ind w:left="3165" w:hanging="360"/>
+      </w:pPr>
+      <w:rPr>
+        <w:rFonts w:ascii="Courier New" w:hAnsi="Courier New" w:cs="Courier New" w:hint="default"/>
+      </w:rPr>
+    </w:lvl>
+    <w:lvl w:ilvl="2" w:tplc="2C0A0005" w:tentative="1">
+      <w:start w:val="1"/>
+      <w:numFmt w:val="bullet"/>
+      <w:lvlText w:val=""/>
+      <w:lvlJc w:val="left"/>
+      <w:pPr>
+        <w:ind w:left="3885" w:hanging="360"/>
+      </w:pPr>
+      <w:rPr>
+        <w:rFonts w:ascii="Wingdings" w:hAnsi="Wingdings" w:hint="default"/>
+      </w:rPr>
+    </w:lvl>
+    <w:lvl w:ilvl="3" w:tplc="2C0A0001" w:tentative="1">
+      <w:start w:val="1"/>
+      <w:numFmt w:val="bullet"/>
+      <w:lvlText w:val=""/>
+      <w:lvlJc w:val="left"/>
+      <w:pPr>
+        <w:ind w:left="4605" w:hanging="360"/>
+      </w:pPr>
+      <w:rPr>
+        <w:rFonts w:ascii="Symbol" w:hAnsi="Symbol" w:hint="default"/>
+      </w:rPr>
+    </w:lvl>
+    <w:lvl w:ilvl="4" w:tplc="2C0A0003" w:tentative="1">
+      <w:start w:val="1"/>
+      <w:numFmt w:val="bullet"/>
+      <w:lvlText w:val="o"/>
+      <w:lvlJc w:val="left"/>
+      <w:pPr>
+        <w:ind w:left="5325" w:hanging="360"/>
+      </w:pPr>
+      <w:rPr>
+        <w:rFonts w:ascii="Courier New" w:hAnsi="Courier New" w:cs="Courier New" w:hint="default"/>
+      </w:rPr>
+    </w:lvl>
+    <w:lvl w:ilvl="5" w:tplc="2C0A0005" w:tentative="1">
+      <w:start w:val="1"/>
+      <w:numFmt w:val="bullet"/>
+      <w:lvlText w:val=""/>
+      <w:lvlJc w:val="left"/>
+      <w:pPr>
+        <w:ind w:left="6045" w:hanging="360"/>
+      </w:pPr>
+      <w:rPr>
+        <w:rFonts w:ascii="Wingdings" w:hAnsi="Wingdings" w:hint="default"/>
+      </w:rPr>
+    </w:lvl>
+    <w:lvl w:ilvl="6" w:tplc="2C0A0001" w:tentative="1">
+      <w:start w:val="1"/>
+      <w:numFmt w:val="bullet"/>
+      <w:lvlText w:val=""/>
+      <w:lvlJc w:val="left"/>
+      <w:pPr>
+        <w:ind w:left="6765" w:hanging="360"/>
+      </w:pPr>
+      <w:rPr>
+        <w:rFonts w:ascii="Symbol" w:hAnsi="Symbol" w:hint="default"/>
+      </w:rPr>
+    </w:lvl>
+    <w:lvl w:ilvl="7" w:tplc="2C0A0003" w:tentative="1">
+      <w:start w:val="1"/>
+      <w:numFmt w:val="bullet"/>
+      <w:lvlText w:val="o"/>
+      <w:lvlJc w:val="left"/>
+      <w:pPr>
+        <w:ind w:left="7485" w:hanging="360"/>
+      </w:pPr>
+      <w:rPr>
+        <w:rFonts w:ascii="Courier New" w:hAnsi="Courier New" w:cs="Courier New" w:hint="default"/>
+      </w:rPr>
+    </w:lvl>
+    <w:lvl w:ilvl="8" w:tplc="2C0A0005" w:tentative="1">
+      <w:start w:val="1"/>
+      <w:numFmt w:val="bullet"/>
+      <w:lvlText w:val=""/>
+      <w:lvlJc w:val="left"/>
+      <w:pPr>
+        <w:ind w:left="8205" w:hanging="360"/>
+      </w:pPr>
+      <w:rPr>
+        <w:rFonts w:ascii="Wingdings" w:hAnsi="Wingdings" w:hint="default"/>
+      </w:rPr>
+    </w:lvl>
+  </w:abstractNum>
+  <w:abstractNum w:abstractNumId="22" w15:restartNumberingAfterBreak="0">
+    <w:nsid w:val="66CF5C8D"/>
+    <w:multiLevelType w:val="hybridMultilevel"/>
+    <w:tmpl w:val="3C921DD6"/>
+    <w:lvl w:ilvl="0" w:tplc="1876E2BE">
+      <w:start w:val="1"/>
+      <w:numFmt w:val="bullet"/>
+      <w:lvlText w:val=""/>
+      <w:lvlJc w:val="left"/>
+      <w:pPr>
+        <w:ind w:left="1560" w:hanging="360"/>
+      </w:pPr>
+      <w:rPr>
+        <w:rFonts w:ascii="Symbol" w:hAnsi="Symbol" w:hint="default"/>
+        <w:color w:val="C45911" w:themeColor="accent2" w:themeShade="BF"/>
+      </w:rPr>
+    </w:lvl>
+    <w:lvl w:ilvl="1" w:tplc="2C0A0003" w:tentative="1">
+      <w:start w:val="1"/>
+      <w:numFmt w:val="bullet"/>
+      <w:lvlText w:val="o"/>
+      <w:lvlJc w:val="left"/>
+      <w:pPr>
+        <w:ind w:left="2280" w:hanging="360"/>
+      </w:pPr>
+      <w:rPr>
+        <w:rFonts w:ascii="Courier New" w:hAnsi="Courier New" w:cs="Courier New" w:hint="default"/>
+      </w:rPr>
+    </w:lvl>
+    <w:lvl w:ilvl="2" w:tplc="2C0A0005" w:tentative="1">
+      <w:start w:val="1"/>
+      <w:numFmt w:val="bullet"/>
+      <w:lvlText w:val=""/>
+      <w:lvlJc w:val="left"/>
+      <w:pPr>
+        <w:ind w:left="3000" w:hanging="360"/>
+      </w:pPr>
+      <w:rPr>
+        <w:rFonts w:ascii="Wingdings" w:hAnsi="Wingdings" w:hint="default"/>
+      </w:rPr>
+    </w:lvl>
+    <w:lvl w:ilvl="3" w:tplc="2C0A0001" w:tentative="1">
+      <w:start w:val="1"/>
+      <w:numFmt w:val="bullet"/>
+      <w:lvlText w:val=""/>
+      <w:lvlJc w:val="left"/>
+      <w:pPr>
+        <w:ind w:left="3720" w:hanging="360"/>
+      </w:pPr>
+      <w:rPr>
+        <w:rFonts w:ascii="Symbol" w:hAnsi="Symbol" w:hint="default"/>
+      </w:rPr>
+    </w:lvl>
+    <w:lvl w:ilvl="4" w:tplc="2C0A0003" w:tentative="1">
+      <w:start w:val="1"/>
+      <w:numFmt w:val="bullet"/>
+      <w:lvlText w:val="o"/>
+      <w:lvlJc w:val="left"/>
+      <w:pPr>
+        <w:ind w:left="4440" w:hanging="360"/>
+      </w:pPr>
+      <w:rPr>
+        <w:rFonts w:ascii="Courier New" w:hAnsi="Courier New" w:cs="Courier New" w:hint="default"/>
+      </w:rPr>
+    </w:lvl>
+    <w:lvl w:ilvl="5" w:tplc="2C0A0005" w:tentative="1">
+      <w:start w:val="1"/>
+      <w:numFmt w:val="bullet"/>
+      <w:lvlText w:val=""/>
+      <w:lvlJc w:val="left"/>
+      <w:pPr>
+        <w:ind w:left="5160" w:hanging="360"/>
+      </w:pPr>
+      <w:rPr>
+        <w:rFonts w:ascii="Wingdings" w:hAnsi="Wingdings" w:hint="default"/>
+      </w:rPr>
+    </w:lvl>
+    <w:lvl w:ilvl="6" w:tplc="2C0A0001" w:tentative="1">
+      <w:start w:val="1"/>
+      <w:numFmt w:val="bullet"/>
+      <w:lvlText w:val=""/>
+      <w:lvlJc w:val="left"/>
+      <w:pPr>
+        <w:ind w:left="5880" w:hanging="360"/>
+      </w:pPr>
+      <w:rPr>
+        <w:rFonts w:ascii="Symbol" w:hAnsi="Symbol" w:hint="default"/>
+      </w:rPr>
+    </w:lvl>
+    <w:lvl w:ilvl="7" w:tplc="2C0A0003" w:tentative="1">
+      <w:start w:val="1"/>
+      <w:numFmt w:val="bullet"/>
+      <w:lvlText w:val="o"/>
+      <w:lvlJc w:val="left"/>
+      <w:pPr>
+        <w:ind w:left="6600" w:hanging="360"/>
+      </w:pPr>
+      <w:rPr>
+        <w:rFonts w:ascii="Courier New" w:hAnsi="Courier New" w:cs="Courier New" w:hint="default"/>
+      </w:rPr>
+    </w:lvl>
+    <w:lvl w:ilvl="8" w:tplc="2C0A0005" w:tentative="1">
+      <w:start w:val="1"/>
+      <w:numFmt w:val="bullet"/>
+      <w:lvlText w:val=""/>
+      <w:lvlJc w:val="left"/>
+      <w:pPr>
+        <w:ind w:left="7320" w:hanging="360"/>
+      </w:pPr>
+      <w:rPr>
+        <w:rFonts w:ascii="Wingdings" w:hAnsi="Wingdings" w:hint="default"/>
+      </w:rPr>
+    </w:lvl>
+  </w:abstractNum>
+  <w:abstractNum w:abstractNumId="23" w15:restartNumberingAfterBreak="0">
+    <w:nsid w:val="6C927CF1"/>
+    <w:multiLevelType w:val="hybridMultilevel"/>
+    <w:tmpl w:val="1C7899A6"/>
+    <w:lvl w:ilvl="0" w:tplc="1876E2BE">
+      <w:start w:val="1"/>
+      <w:numFmt w:val="bullet"/>
+      <w:lvlText w:val=""/>
+      <w:lvlJc w:val="left"/>
+      <w:pPr>
+        <w:ind w:left="1560" w:hanging="360"/>
+      </w:pPr>
+      <w:rPr>
+        <w:rFonts w:ascii="Symbol" w:hAnsi="Symbol" w:hint="default"/>
+        <w:color w:val="C45911" w:themeColor="accent2" w:themeShade="BF"/>
+      </w:rPr>
+    </w:lvl>
+    <w:lvl w:ilvl="1" w:tplc="2C0A0003" w:tentative="1">
+      <w:start w:val="1"/>
+      <w:numFmt w:val="bullet"/>
+      <w:lvlText w:val="o"/>
+      <w:lvlJc w:val="left"/>
+      <w:pPr>
+        <w:ind w:left="2280" w:hanging="360"/>
+      </w:pPr>
+      <w:rPr>
+        <w:rFonts w:ascii="Courier New" w:hAnsi="Courier New" w:cs="Courier New" w:hint="default"/>
+      </w:rPr>
+    </w:lvl>
+    <w:lvl w:ilvl="2" w:tplc="2C0A0005" w:tentative="1">
+      <w:start w:val="1"/>
+      <w:numFmt w:val="bullet"/>
+      <w:lvlText w:val=""/>
+      <w:lvlJc w:val="left"/>
+      <w:pPr>
+        <w:ind w:left="3000" w:hanging="360"/>
+      </w:pPr>
+      <w:rPr>
+        <w:rFonts w:ascii="Wingdings" w:hAnsi="Wingdings" w:hint="default"/>
+      </w:rPr>
+    </w:lvl>
+    <w:lvl w:ilvl="3" w:tplc="2C0A0001" w:tentative="1">
+      <w:start w:val="1"/>
+      <w:numFmt w:val="bullet"/>
+      <w:lvlText w:val=""/>
+      <w:lvlJc w:val="left"/>
+      <w:pPr>
+        <w:ind w:left="3720" w:hanging="360"/>
+      </w:pPr>
+      <w:rPr>
+        <w:rFonts w:ascii="Symbol" w:hAnsi="Symbol" w:hint="default"/>
+      </w:rPr>
+    </w:lvl>
+    <w:lvl w:ilvl="4" w:tplc="2C0A0003" w:tentative="1">
+      <w:start w:val="1"/>
+      <w:numFmt w:val="bullet"/>
+      <w:lvlText w:val="o"/>
+      <w:lvlJc w:val="left"/>
+      <w:pPr>
+        <w:ind w:left="4440" w:hanging="360"/>
+      </w:pPr>
+      <w:rPr>
+        <w:rFonts w:ascii="Courier New" w:hAnsi="Courier New" w:cs="Courier New" w:hint="default"/>
+      </w:rPr>
+    </w:lvl>
+    <w:lvl w:ilvl="5" w:tplc="2C0A0005" w:tentative="1">
+      <w:start w:val="1"/>
+      <w:numFmt w:val="bullet"/>
+      <w:lvlText w:val=""/>
+      <w:lvlJc w:val="left"/>
+      <w:pPr>
+        <w:ind w:left="5160" w:hanging="360"/>
+      </w:pPr>
+      <w:rPr>
+        <w:rFonts w:ascii="Wingdings" w:hAnsi="Wingdings" w:hint="default"/>
+      </w:rPr>
+    </w:lvl>
+    <w:lvl w:ilvl="6" w:tplc="2C0A0001" w:tentative="1">
+      <w:start w:val="1"/>
+      <w:numFmt w:val="bullet"/>
+      <w:lvlText w:val=""/>
+      <w:lvlJc w:val="left"/>
+      <w:pPr>
+        <w:ind w:left="5880" w:hanging="360"/>
+      </w:pPr>
+      <w:rPr>
+        <w:rFonts w:ascii="Symbol" w:hAnsi="Symbol" w:hint="default"/>
+      </w:rPr>
+    </w:lvl>
+    <w:lvl w:ilvl="7" w:tplc="2C0A0003" w:tentative="1">
+      <w:start w:val="1"/>
+      <w:numFmt w:val="bullet"/>
+      <w:lvlText w:val="o"/>
+      <w:lvlJc w:val="left"/>
+      <w:pPr>
+        <w:ind w:left="6600" w:hanging="360"/>
+      </w:pPr>
+      <w:rPr>
+        <w:rFonts w:ascii="Courier New" w:hAnsi="Courier New" w:cs="Courier New" w:hint="default"/>
+      </w:rPr>
+    </w:lvl>
+    <w:lvl w:ilvl="8" w:tplc="2C0A0005" w:tentative="1">
+      <w:start w:val="1"/>
+      <w:numFmt w:val="bullet"/>
+      <w:lvlText w:val=""/>
+      <w:lvlJc w:val="left"/>
+      <w:pPr>
+        <w:ind w:left="7320" w:hanging="360"/>
+      </w:pPr>
+      <w:rPr>
+        <w:rFonts w:ascii="Wingdings" w:hAnsi="Wingdings" w:hint="default"/>
+      </w:rPr>
+    </w:lvl>
+  </w:abstractNum>
+  <w:abstractNum w:abstractNumId="24" w15:restartNumberingAfterBreak="0">
+    <w:nsid w:val="6FB079CD"/>
+    <w:multiLevelType w:val="hybridMultilevel"/>
+    <w:tmpl w:val="01F0B542"/>
+    <w:lvl w:ilvl="0" w:tplc="2C0A000F">
+      <w:start w:val="1"/>
+      <w:numFmt w:val="decimal"/>
+      <w:lvlText w:val="%1."/>
+      <w:lvlJc w:val="left"/>
+      <w:pPr>
+        <w:ind w:left="2445" w:hanging="360"/>
+      </w:pPr>
+    </w:lvl>
+    <w:lvl w:ilvl="1" w:tplc="2C0A0019" w:tentative="1">
+      <w:start w:val="1"/>
+      <w:numFmt w:val="lowerLetter"/>
+      <w:lvlText w:val="%2."/>
+      <w:lvlJc w:val="left"/>
+      <w:pPr>
+        <w:ind w:left="3165" w:hanging="360"/>
+      </w:pPr>
+    </w:lvl>
+    <w:lvl w:ilvl="2" w:tplc="2C0A001B" w:tentative="1">
+      <w:start w:val="1"/>
+      <w:numFmt w:val="lowerRoman"/>
+      <w:lvlText w:val="%3."/>
+      <w:lvlJc w:val="right"/>
+      <w:pPr>
+        <w:ind w:left="3885" w:hanging="180"/>
+      </w:pPr>
+    </w:lvl>
+    <w:lvl w:ilvl="3" w:tplc="2C0A000F" w:tentative="1">
+      <w:start w:val="1"/>
+      <w:numFmt w:val="decimal"/>
+      <w:lvlText w:val="%4."/>
+      <w:lvlJc w:val="left"/>
+      <w:pPr>
+        <w:ind w:left="4605" w:hanging="360"/>
+      </w:pPr>
+    </w:lvl>
+    <w:lvl w:ilvl="4" w:tplc="2C0A0019" w:tentative="1">
+      <w:start w:val="1"/>
+      <w:numFmt w:val="lowerLetter"/>
+      <w:lvlText w:val="%5."/>
+      <w:lvlJc w:val="left"/>
+      <w:pPr>
+        <w:ind w:left="5325" w:hanging="360"/>
+      </w:pPr>
+    </w:lvl>
+    <w:lvl w:ilvl="5" w:tplc="2C0A001B" w:tentative="1">
+      <w:start w:val="1"/>
+      <w:numFmt w:val="lowerRoman"/>
+      <w:lvlText w:val="%6."/>
+      <w:lvlJc w:val="right"/>
+      <w:pPr>
+        <w:ind w:left="6045" w:hanging="180"/>
+      </w:pPr>
+    </w:lvl>
+    <w:lvl w:ilvl="6" w:tplc="2C0A000F" w:tentative="1">
+      <w:start w:val="1"/>
+      <w:numFmt w:val="decimal"/>
+      <w:lvlText w:val="%7."/>
+      <w:lvlJc w:val="left"/>
+      <w:pPr>
+        <w:ind w:left="6765" w:hanging="360"/>
+      </w:pPr>
+    </w:lvl>
+    <w:lvl w:ilvl="7" w:tplc="2C0A0019" w:tentative="1">
+      <w:start w:val="1"/>
+      <w:numFmt w:val="lowerLetter"/>
+      <w:lvlText w:val="%8."/>
+      <w:lvlJc w:val="left"/>
+      <w:pPr>
+        <w:ind w:left="7485" w:hanging="360"/>
+      </w:pPr>
+    </w:lvl>
+    <w:lvl w:ilvl="8" w:tplc="2C0A001B" w:tentative="1">
+      <w:start w:val="1"/>
+      <w:numFmt w:val="lowerRoman"/>
+      <w:lvlText w:val="%9."/>
+      <w:lvlJc w:val="right"/>
+      <w:pPr>
+        <w:ind w:left="8205" w:hanging="180"/>
+      </w:pPr>
+    </w:lvl>
+  </w:abstractNum>
+  <w:abstractNum w:abstractNumId="25" w15:restartNumberingAfterBreak="0">
+    <w:nsid w:val="70F832A1"/>
+    <w:multiLevelType w:val="hybridMultilevel"/>
+    <w:tmpl w:val="337A59AE"/>
+    <w:lvl w:ilvl="0" w:tplc="6F045E10">
+      <w:start w:val="1"/>
+      <w:numFmt w:val="bullet"/>
+      <w:lvlText w:val=""/>
+      <w:lvlJc w:val="left"/>
+      <w:pPr>
+        <w:ind w:left="502" w:hanging="360"/>
+      </w:pPr>
+      <w:rPr>
+        <w:rFonts w:ascii="Wingdings" w:hAnsi="Wingdings" w:hint="default"/>
+        <w:color w:val="70AD47" w:themeColor="accent6"/>
+      </w:rPr>
+    </w:lvl>
+    <w:lvl w:ilvl="1" w:tplc="2C0A0003" w:tentative="1">
+      <w:start w:val="1"/>
+      <w:numFmt w:val="bullet"/>
+      <w:lvlText w:val="o"/>
+      <w:lvlJc w:val="left"/>
+      <w:pPr>
+        <w:ind w:left="1222" w:hanging="360"/>
+      </w:pPr>
+      <w:rPr>
+        <w:rFonts w:ascii="Courier New" w:hAnsi="Courier New" w:cs="Courier New" w:hint="default"/>
+      </w:rPr>
+    </w:lvl>
+    <w:lvl w:ilvl="2" w:tplc="2C0A0005" w:tentative="1">
+      <w:start w:val="1"/>
+      <w:numFmt w:val="bullet"/>
+      <w:lvlText w:val=""/>
+      <w:lvlJc w:val="left"/>
+      <w:pPr>
+        <w:ind w:left="1942" w:hanging="360"/>
+      </w:pPr>
+      <w:rPr>
+        <w:rFonts w:ascii="Wingdings" w:hAnsi="Wingdings" w:hint="default"/>
+      </w:rPr>
+    </w:lvl>
+    <w:lvl w:ilvl="3" w:tplc="2C0A0001" w:tentative="1">
+      <w:start w:val="1"/>
+      <w:numFmt w:val="bullet"/>
+      <w:lvlText w:val=""/>
+      <w:lvlJc w:val="left"/>
+      <w:pPr>
+        <w:ind w:left="2662" w:hanging="360"/>
+      </w:pPr>
+      <w:rPr>
+        <w:rFonts w:ascii="Symbol" w:hAnsi="Symbol" w:hint="default"/>
+      </w:rPr>
+    </w:lvl>
+    <w:lvl w:ilvl="4" w:tplc="2C0A0003" w:tentative="1">
+      <w:start w:val="1"/>
+      <w:numFmt w:val="bullet"/>
+      <w:lvlText w:val="o"/>
+      <w:lvlJc w:val="left"/>
+      <w:pPr>
+        <w:ind w:left="3382" w:hanging="360"/>
+      </w:pPr>
+      <w:rPr>
+        <w:rFonts w:ascii="Courier New" w:hAnsi="Courier New" w:cs="Courier New" w:hint="default"/>
+      </w:rPr>
+    </w:lvl>
+    <w:lvl w:ilvl="5" w:tplc="2C0A0005" w:tentative="1">
+      <w:start w:val="1"/>
+      <w:numFmt w:val="bullet"/>
+      <w:lvlText w:val=""/>
+      <w:lvlJc w:val="left"/>
+      <w:pPr>
+        <w:ind w:left="4102" w:hanging="360"/>
+      </w:pPr>
+      <w:rPr>
+        <w:rFonts w:ascii="Wingdings" w:hAnsi="Wingdings" w:hint="default"/>
+      </w:rPr>
+    </w:lvl>
+    <w:lvl w:ilvl="6" w:tplc="2C0A0001" w:tentative="1">
+      <w:start w:val="1"/>
+      <w:numFmt w:val="bullet"/>
+      <w:lvlText w:val=""/>
+      <w:lvlJc w:val="left"/>
+      <w:pPr>
+        <w:ind w:left="4822" w:hanging="360"/>
+      </w:pPr>
+      <w:rPr>
+        <w:rFonts w:ascii="Symbol" w:hAnsi="Symbol" w:hint="default"/>
+      </w:rPr>
+    </w:lvl>
+    <w:lvl w:ilvl="7" w:tplc="2C0A0003" w:tentative="1">
+      <w:start w:val="1"/>
+      <w:numFmt w:val="bullet"/>
+      <w:lvlText w:val="o"/>
+      <w:lvlJc w:val="left"/>
+      <w:pPr>
+        <w:ind w:left="5542" w:hanging="360"/>
+      </w:pPr>
+      <w:rPr>
+        <w:rFonts w:ascii="Courier New" w:hAnsi="Courier New" w:cs="Courier New" w:hint="default"/>
+      </w:rPr>
+    </w:lvl>
+    <w:lvl w:ilvl="8" w:tplc="2C0A0005" w:tentative="1">
+      <w:start w:val="1"/>
+      <w:numFmt w:val="bullet"/>
+      <w:lvlText w:val=""/>
+      <w:lvlJc w:val="left"/>
+      <w:pPr>
+        <w:ind w:left="6262" w:hanging="360"/>
+      </w:pPr>
+      <w:rPr>
+        <w:rFonts w:ascii="Wingdings" w:hAnsi="Wingdings" w:hint="default"/>
+      </w:rPr>
+    </w:lvl>
+  </w:abstractNum>
+  <w:abstractNum w:abstractNumId="26" w15:restartNumberingAfterBreak="0">
+    <w:nsid w:val="71F87C4E"/>
+    <w:multiLevelType w:val="hybridMultilevel"/>
+    <w:tmpl w:val="30266DCA"/>
+    <w:lvl w:ilvl="0" w:tplc="1876E2BE">
+      <w:start w:val="1"/>
+      <w:numFmt w:val="bullet"/>
+      <w:lvlText w:val=""/>
+      <w:lvlJc w:val="left"/>
+      <w:pPr>
+        <w:ind w:left="1740" w:hanging="360"/>
+      </w:pPr>
+      <w:rPr>
+        <w:rFonts w:ascii="Symbol" w:hAnsi="Symbol" w:hint="default"/>
+        <w:color w:val="C45911" w:themeColor="accent2" w:themeShade="BF"/>
+      </w:rPr>
+    </w:lvl>
+    <w:lvl w:ilvl="1" w:tplc="2C0A0003" w:tentative="1">
+      <w:start w:val="1"/>
+      <w:numFmt w:val="bullet"/>
+      <w:lvlText w:val="o"/>
+      <w:lvlJc w:val="left"/>
+      <w:pPr>
+        <w:ind w:left="2460" w:hanging="360"/>
+      </w:pPr>
+      <w:rPr>
+        <w:rFonts w:ascii="Courier New" w:hAnsi="Courier New" w:cs="Courier New" w:hint="default"/>
+      </w:rPr>
+    </w:lvl>
+    <w:lvl w:ilvl="2" w:tplc="2C0A0005" w:tentative="1">
+      <w:start w:val="1"/>
+      <w:numFmt w:val="bullet"/>
+      <w:lvlText w:val=""/>
+      <w:lvlJc w:val="left"/>
+      <w:pPr>
+        <w:ind w:left="3180" w:hanging="360"/>
+      </w:pPr>
+      <w:rPr>
+        <w:rFonts w:ascii="Wingdings" w:hAnsi="Wingdings" w:hint="default"/>
+      </w:rPr>
+    </w:lvl>
+    <w:lvl w:ilvl="3" w:tplc="2C0A0001" w:tentative="1">
+      <w:start w:val="1"/>
+      <w:numFmt w:val="bullet"/>
+      <w:lvlText w:val=""/>
+      <w:lvlJc w:val="left"/>
+      <w:pPr>
+        <w:ind w:left="3900" w:hanging="360"/>
+      </w:pPr>
+      <w:rPr>
+        <w:rFonts w:ascii="Symbol" w:hAnsi="Symbol" w:hint="default"/>
+      </w:rPr>
+    </w:lvl>
+    <w:lvl w:ilvl="4" w:tplc="2C0A0003" w:tentative="1">
+      <w:start w:val="1"/>
+      <w:numFmt w:val="bullet"/>
+      <w:lvlText w:val="o"/>
+      <w:lvlJc w:val="left"/>
+      <w:pPr>
+        <w:ind w:left="4620" w:hanging="360"/>
+      </w:pPr>
+      <w:rPr>
+        <w:rFonts w:ascii="Courier New" w:hAnsi="Courier New" w:cs="Courier New" w:hint="default"/>
+      </w:rPr>
+    </w:lvl>
+    <w:lvl w:ilvl="5" w:tplc="2C0A0005" w:tentative="1">
+      <w:start w:val="1"/>
+      <w:numFmt w:val="bullet"/>
+      <w:lvlText w:val=""/>
+      <w:lvlJc w:val="left"/>
+      <w:pPr>
+        <w:ind w:left="5340" w:hanging="360"/>
+      </w:pPr>
+      <w:rPr>
+        <w:rFonts w:ascii="Wingdings" w:hAnsi="Wingdings" w:hint="default"/>
+      </w:rPr>
+    </w:lvl>
+    <w:lvl w:ilvl="6" w:tplc="2C0A0001" w:tentative="1">
+      <w:start w:val="1"/>
+      <w:numFmt w:val="bullet"/>
+      <w:lvlText w:val=""/>
+      <w:lvlJc w:val="left"/>
+      <w:pPr>
+        <w:ind w:left="6060" w:hanging="360"/>
+      </w:pPr>
+      <w:rPr>
+        <w:rFonts w:ascii="Symbol" w:hAnsi="Symbol" w:hint="default"/>
+      </w:rPr>
+    </w:lvl>
+    <w:lvl w:ilvl="7" w:tplc="2C0A0003" w:tentative="1">
+      <w:start w:val="1"/>
+      <w:numFmt w:val="bullet"/>
+      <w:lvlText w:val="o"/>
+      <w:lvlJc w:val="left"/>
+      <w:pPr>
+        <w:ind w:left="6780" w:hanging="360"/>
+      </w:pPr>
+      <w:rPr>
+        <w:rFonts w:ascii="Courier New" w:hAnsi="Courier New" w:cs="Courier New" w:hint="default"/>
+      </w:rPr>
+    </w:lvl>
+    <w:lvl w:ilvl="8" w:tplc="2C0A0005" w:tentative="1">
+      <w:start w:val="1"/>
+      <w:numFmt w:val="bullet"/>
+      <w:lvlText w:val=""/>
+      <w:lvlJc w:val="left"/>
+      <w:pPr>
+        <w:ind w:left="7500" w:hanging="360"/>
+      </w:pPr>
+      <w:rPr>
+        <w:rFonts w:ascii="Wingdings" w:hAnsi="Wingdings" w:hint="default"/>
+      </w:rPr>
+    </w:lvl>
+  </w:abstractNum>
+  <w:abstractNum w:abstractNumId="27" w15:restartNumberingAfterBreak="0">
+    <w:nsid w:val="74CE49F9"/>
+    <w:multiLevelType w:val="hybridMultilevel"/>
+    <w:tmpl w:val="D8DAD0CA"/>
+    <w:lvl w:ilvl="0" w:tplc="6F045E10">
+      <w:start w:val="1"/>
+      <w:numFmt w:val="bullet"/>
+      <w:lvlText w:val=""/>
+      <w:lvlJc w:val="left"/>
+      <w:pPr>
+        <w:ind w:left="2445" w:hanging="360"/>
+      </w:pPr>
+      <w:rPr>
+        <w:rFonts w:ascii="Wingdings" w:hAnsi="Wingdings" w:hint="default"/>
+        <w:color w:val="70AD47" w:themeColor="accent6"/>
+      </w:rPr>
+    </w:lvl>
+    <w:lvl w:ilvl="1" w:tplc="2C0A0003" w:tentative="1">
+      <w:start w:val="1"/>
+      <w:numFmt w:val="bullet"/>
+      <w:lvlText w:val="o"/>
+      <w:lvlJc w:val="left"/>
+      <w:pPr>
+        <w:ind w:left="3165" w:hanging="360"/>
+      </w:pPr>
+      <w:rPr>
+        <w:rFonts w:ascii="Courier New" w:hAnsi="Courier New" w:cs="Courier New" w:hint="default"/>
+      </w:rPr>
+    </w:lvl>
+    <w:lvl w:ilvl="2" w:tplc="2C0A0005" w:tentative="1">
+      <w:start w:val="1"/>
+      <w:numFmt w:val="bullet"/>
+      <w:lvlText w:val=""/>
+      <w:lvlJc w:val="left"/>
+      <w:pPr>
+        <w:ind w:left="3885" w:hanging="360"/>
+      </w:pPr>
+      <w:rPr>
+        <w:rFonts w:ascii="Wingdings" w:hAnsi="Wingdings" w:hint="default"/>
+      </w:rPr>
+    </w:lvl>
+    <w:lvl w:ilvl="3" w:tplc="2C0A0001" w:tentative="1">
+      <w:start w:val="1"/>
+      <w:numFmt w:val="bullet"/>
+      <w:lvlText w:val=""/>
+      <w:lvlJc w:val="left"/>
+      <w:pPr>
+        <w:ind w:left="4605" w:hanging="360"/>
+      </w:pPr>
+      <w:rPr>
+        <w:rFonts w:ascii="Symbol" w:hAnsi="Symbol" w:hint="default"/>
+      </w:rPr>
+    </w:lvl>
+    <w:lvl w:ilvl="4" w:tplc="2C0A0003" w:tentative="1">
+      <w:start w:val="1"/>
+      <w:numFmt w:val="bullet"/>
+      <w:lvlText w:val="o"/>
+      <w:lvlJc w:val="left"/>
+      <w:pPr>
+        <w:ind w:left="5325" w:hanging="360"/>
+      </w:pPr>
+      <w:rPr>
+        <w:rFonts w:ascii="Courier New" w:hAnsi="Courier New" w:cs="Courier New" w:hint="default"/>
+      </w:rPr>
+    </w:lvl>
+    <w:lvl w:ilvl="5" w:tplc="2C0A0005" w:tentative="1">
+      <w:start w:val="1"/>
+      <w:numFmt w:val="bullet"/>
+      <w:lvlText w:val=""/>
+      <w:lvlJc w:val="left"/>
+      <w:pPr>
+        <w:ind w:left="6045" w:hanging="360"/>
+      </w:pPr>
+      <w:rPr>
+        <w:rFonts w:ascii="Wingdings" w:hAnsi="Wingdings" w:hint="default"/>
+      </w:rPr>
+    </w:lvl>
+    <w:lvl w:ilvl="6" w:tplc="2C0A0001" w:tentative="1">
+      <w:start w:val="1"/>
+      <w:numFmt w:val="bullet"/>
+      <w:lvlText w:val=""/>
+      <w:lvlJc w:val="left"/>
+      <w:pPr>
+        <w:ind w:left="6765" w:hanging="360"/>
+      </w:pPr>
+      <w:rPr>
+        <w:rFonts w:ascii="Symbol" w:hAnsi="Symbol" w:hint="default"/>
+      </w:rPr>
+    </w:lvl>
+    <w:lvl w:ilvl="7" w:tplc="2C0A0003" w:tentative="1">
+      <w:start w:val="1"/>
+      <w:numFmt w:val="bullet"/>
+      <w:lvlText w:val="o"/>
+      <w:lvlJc w:val="left"/>
+      <w:pPr>
+        <w:ind w:left="7485" w:hanging="360"/>
+      </w:pPr>
+      <w:rPr>
+        <w:rFonts w:ascii="Courier New" w:hAnsi="Courier New" w:cs="Courier New" w:hint="default"/>
+      </w:rPr>
+    </w:lvl>
+    <w:lvl w:ilvl="8" w:tplc="2C0A0005" w:tentative="1">
+      <w:start w:val="1"/>
+      <w:numFmt w:val="bullet"/>
+      <w:lvlText w:val=""/>
+      <w:lvlJc w:val="left"/>
+      <w:pPr>
+        <w:ind w:left="8205" w:hanging="360"/>
+      </w:pPr>
+      <w:rPr>
+        <w:rFonts w:ascii="Wingdings" w:hAnsi="Wingdings" w:hint="default"/>
+      </w:rPr>
+    </w:lvl>
+  </w:abstractNum>
+  <w:abstractNum w:abstractNumId="28" w15:restartNumberingAfterBreak="0">
+    <w:nsid w:val="7590738C"/>
+    <w:multiLevelType w:val="hybridMultilevel"/>
+    <w:tmpl w:val="2416DF50"/>
+    <w:lvl w:ilvl="0" w:tplc="2C0A000F">
+      <w:start w:val="1"/>
+      <w:numFmt w:val="decimal"/>
+      <w:lvlText w:val="%1."/>
+      <w:lvlJc w:val="left"/>
+      <w:pPr>
+        <w:ind w:left="720" w:hanging="360"/>
+      </w:pPr>
+    </w:lvl>
+    <w:lvl w:ilvl="1" w:tplc="2C0A0019" w:tentative="1">
+      <w:start w:val="1"/>
+      <w:numFmt w:val="lowerLetter"/>
+      <w:lvlText w:val="%2."/>
+      <w:lvlJc w:val="left"/>
+      <w:pPr>
+        <w:ind w:left="1440" w:hanging="360"/>
+      </w:pPr>
+    </w:lvl>
+    <w:lvl w:ilvl="2" w:tplc="2C0A001B" w:tentative="1">
+      <w:start w:val="1"/>
+      <w:numFmt w:val="lowerRoman"/>
+      <w:lvlText w:val="%3."/>
+      <w:lvlJc w:val="right"/>
+      <w:pPr>
+        <w:ind w:left="2160" w:hanging="180"/>
+      </w:pPr>
+    </w:lvl>
+    <w:lvl w:ilvl="3" w:tplc="2C0A000F" w:tentative="1">
+      <w:start w:val="1"/>
+      <w:numFmt w:val="decimal"/>
+      <w:lvlText w:val="%4."/>
+      <w:lvlJc w:val="left"/>
+      <w:pPr>
+        <w:ind w:left="2880" w:hanging="360"/>
+      </w:pPr>
+    </w:lvl>
+    <w:lvl w:ilvl="4" w:tplc="2C0A0019" w:tentative="1">
+      <w:start w:val="1"/>
+      <w:numFmt w:val="lowerLetter"/>
+      <w:lvlText w:val="%5."/>
+      <w:lvlJc w:val="left"/>
+      <w:pPr>
+        <w:ind w:left="3600" w:hanging="360"/>
+      </w:pPr>
+    </w:lvl>
+    <w:lvl w:ilvl="5" w:tplc="2C0A001B" w:tentative="1">
+      <w:start w:val="1"/>
+      <w:numFmt w:val="lowerRoman"/>
+      <w:lvlText w:val="%6."/>
+      <w:lvlJc w:val="right"/>
+      <w:pPr>
+        <w:ind w:left="4320" w:hanging="180"/>
+      </w:pPr>
+    </w:lvl>
+    <w:lvl w:ilvl="6" w:tplc="2C0A000F" w:tentative="1">
+      <w:start w:val="1"/>
+      <w:numFmt w:val="decimal"/>
+      <w:lvlText w:val="%7."/>
+      <w:lvlJc w:val="left"/>
+      <w:pPr>
+        <w:ind w:left="5040" w:hanging="360"/>
+      </w:pPr>
+    </w:lvl>
+    <w:lvl w:ilvl="7" w:tplc="2C0A0019" w:tentative="1">
+      <w:start w:val="1"/>
+      <w:numFmt w:val="lowerLetter"/>
+      <w:lvlText w:val="%8."/>
+      <w:lvlJc w:val="left"/>
+      <w:pPr>
+        <w:ind w:left="5760" w:hanging="360"/>
+      </w:pPr>
+    </w:lvl>
+    <w:lvl w:ilvl="8" w:tplc="2C0A001B" w:tentative="1">
+      <w:start w:val="1"/>
+      <w:numFmt w:val="lowerRoman"/>
+      <w:lvlText w:val="%9."/>
+      <w:lvlJc w:val="right"/>
+      <w:pPr>
+        <w:ind w:left="6480" w:hanging="180"/>
+      </w:pPr>
+    </w:lvl>
+  </w:abstractNum>
+  <w:abstractNum w:abstractNumId="29" w15:restartNumberingAfterBreak="0">
+    <w:nsid w:val="766C6740"/>
+    <w:multiLevelType w:val="hybridMultilevel"/>
+    <w:tmpl w:val="C2C45A9A"/>
+    <w:lvl w:ilvl="0" w:tplc="2C0A000F">
+      <w:start w:val="1"/>
+      <w:numFmt w:val="decimal"/>
+      <w:lvlText w:val="%1."/>
+      <w:lvlJc w:val="left"/>
+      <w:pPr>
+        <w:ind w:left="6180" w:hanging="360"/>
+      </w:pPr>
+    </w:lvl>
+    <w:lvl w:ilvl="1" w:tplc="2C0A0019" w:tentative="1">
+      <w:start w:val="1"/>
+      <w:numFmt w:val="lowerLetter"/>
+      <w:lvlText w:val="%2."/>
+      <w:lvlJc w:val="left"/>
+      <w:pPr>
+        <w:ind w:left="6900" w:hanging="360"/>
+      </w:pPr>
+    </w:lvl>
+    <w:lvl w:ilvl="2" w:tplc="2C0A001B" w:tentative="1">
+      <w:start w:val="1"/>
+      <w:numFmt w:val="lowerRoman"/>
+      <w:lvlText w:val="%3."/>
+      <w:lvlJc w:val="right"/>
+      <w:pPr>
+        <w:ind w:left="7620" w:hanging="180"/>
+      </w:pPr>
+    </w:lvl>
+    <w:lvl w:ilvl="3" w:tplc="2C0A000F" w:tentative="1">
+      <w:start w:val="1"/>
+      <w:numFmt w:val="decimal"/>
+      <w:lvlText w:val="%4."/>
+      <w:lvlJc w:val="left"/>
+      <w:pPr>
+        <w:ind w:left="8340" w:hanging="360"/>
+      </w:pPr>
+    </w:lvl>
+    <w:lvl w:ilvl="4" w:tplc="2C0A0019" w:tentative="1">
+      <w:start w:val="1"/>
+      <w:numFmt w:val="lowerLetter"/>
+      <w:lvlText w:val="%5."/>
+      <w:lvlJc w:val="left"/>
+      <w:pPr>
+        <w:ind w:left="9060" w:hanging="360"/>
+      </w:pPr>
+    </w:lvl>
+    <w:lvl w:ilvl="5" w:tplc="2C0A001B" w:tentative="1">
+      <w:start w:val="1"/>
+      <w:numFmt w:val="lowerRoman"/>
+      <w:lvlText w:val="%6."/>
+      <w:lvlJc w:val="right"/>
+      <w:pPr>
+        <w:ind w:left="9780" w:hanging="180"/>
+      </w:pPr>
+    </w:lvl>
+    <w:lvl w:ilvl="6" w:tplc="2C0A000F" w:tentative="1">
+      <w:start w:val="1"/>
+      <w:numFmt w:val="decimal"/>
+      <w:lvlText w:val="%7."/>
+      <w:lvlJc w:val="left"/>
+      <w:pPr>
+        <w:ind w:left="10500" w:hanging="360"/>
+      </w:pPr>
+    </w:lvl>
+    <w:lvl w:ilvl="7" w:tplc="2C0A0019" w:tentative="1">
+      <w:start w:val="1"/>
+      <w:numFmt w:val="lowerLetter"/>
+      <w:lvlText w:val="%8."/>
+      <w:lvlJc w:val="left"/>
+      <w:pPr>
+        <w:ind w:left="11220" w:hanging="360"/>
+      </w:pPr>
+    </w:lvl>
+    <w:lvl w:ilvl="8" w:tplc="2C0A001B" w:tentative="1">
+      <w:start w:val="1"/>
+      <w:numFmt w:val="lowerRoman"/>
+      <w:lvlText w:val="%9."/>
+      <w:lvlJc w:val="right"/>
+      <w:pPr>
+        <w:ind w:left="11940" w:hanging="180"/>
+      </w:pPr>
+    </w:lvl>
+  </w:abstractNum>
+  <w:abstractNum w:abstractNumId="30" w15:restartNumberingAfterBreak="0">
+    <w:nsid w:val="7AA0154C"/>
+    <w:multiLevelType w:val="hybridMultilevel"/>
+    <w:tmpl w:val="6180EFA8"/>
+    <w:lvl w:ilvl="0" w:tplc="1876E2BE">
+      <w:start w:val="1"/>
+      <w:numFmt w:val="bullet"/>
+      <w:lvlText w:val=""/>
+      <w:lvlJc w:val="left"/>
+      <w:pPr>
+        <w:ind w:left="1210" w:hanging="360"/>
+      </w:pPr>
+      <w:rPr>
+        <w:rFonts w:ascii="Symbol" w:hAnsi="Symbol" w:hint="default"/>
+        <w:color w:val="C45911" w:themeColor="accent2" w:themeShade="BF"/>
+      </w:rPr>
+    </w:lvl>
+    <w:lvl w:ilvl="1" w:tplc="2C0A0003" w:tentative="1">
+      <w:start w:val="1"/>
+      <w:numFmt w:val="bullet"/>
+      <w:lvlText w:val="o"/>
+      <w:lvlJc w:val="left"/>
+      <w:pPr>
+        <w:ind w:left="1930" w:hanging="360"/>
+      </w:pPr>
+      <w:rPr>
+        <w:rFonts w:ascii="Courier New" w:hAnsi="Courier New" w:cs="Courier New" w:hint="default"/>
+      </w:rPr>
+    </w:lvl>
+    <w:lvl w:ilvl="2" w:tplc="2C0A0005" w:tentative="1">
+      <w:start w:val="1"/>
+      <w:numFmt w:val="bullet"/>
+      <w:lvlText w:val=""/>
+      <w:lvlJc w:val="left"/>
+      <w:pPr>
+        <w:ind w:left="2650" w:hanging="360"/>
+      </w:pPr>
+      <w:rPr>
+        <w:rFonts w:ascii="Wingdings" w:hAnsi="Wingdings" w:hint="default"/>
+      </w:rPr>
+    </w:lvl>
+    <w:lvl w:ilvl="3" w:tplc="2C0A0001" w:tentative="1">
+      <w:start w:val="1"/>
+      <w:numFmt w:val="bullet"/>
+      <w:lvlText w:val=""/>
+      <w:lvlJc w:val="left"/>
+      <w:pPr>
+        <w:ind w:left="3370" w:hanging="360"/>
+      </w:pPr>
+      <w:rPr>
+        <w:rFonts w:ascii="Symbol" w:hAnsi="Symbol" w:hint="default"/>
+      </w:rPr>
+    </w:lvl>
+    <w:lvl w:ilvl="4" w:tplc="2C0A0003" w:tentative="1">
+      <w:start w:val="1"/>
+      <w:numFmt w:val="bullet"/>
+      <w:lvlText w:val="o"/>
+      <w:lvlJc w:val="left"/>
+      <w:pPr>
+        <w:ind w:left="4090" w:hanging="360"/>
+      </w:pPr>
+      <w:rPr>
+        <w:rFonts w:ascii="Courier New" w:hAnsi="Courier New" w:cs="Courier New" w:hint="default"/>
+      </w:rPr>
+    </w:lvl>
+    <w:lvl w:ilvl="5" w:tplc="2C0A0005" w:tentative="1">
+      <w:start w:val="1"/>
+      <w:numFmt w:val="bullet"/>
+      <w:lvlText w:val=""/>
+      <w:lvlJc w:val="left"/>
+      <w:pPr>
+        <w:ind w:left="4810" w:hanging="360"/>
+      </w:pPr>
+      <w:rPr>
+        <w:rFonts w:ascii="Wingdings" w:hAnsi="Wingdings" w:hint="default"/>
+      </w:rPr>
+    </w:lvl>
+    <w:lvl w:ilvl="6" w:tplc="2C0A0001" w:tentative="1">
+      <w:start w:val="1"/>
+      <w:numFmt w:val="bullet"/>
+      <w:lvlText w:val=""/>
+      <w:lvlJc w:val="left"/>
+      <w:pPr>
+        <w:ind w:left="5530" w:hanging="360"/>
+      </w:pPr>
+      <w:rPr>
+        <w:rFonts w:ascii="Symbol" w:hAnsi="Symbol" w:hint="default"/>
+      </w:rPr>
+    </w:lvl>
+    <w:lvl w:ilvl="7" w:tplc="2C0A0003" w:tentative="1">
+      <w:start w:val="1"/>
+      <w:numFmt w:val="bullet"/>
+      <w:lvlText w:val="o"/>
+      <w:lvlJc w:val="left"/>
+      <w:pPr>
+        <w:ind w:left="6250" w:hanging="360"/>
+      </w:pPr>
+      <w:rPr>
+        <w:rFonts w:ascii="Courier New" w:hAnsi="Courier New" w:cs="Courier New" w:hint="default"/>
+      </w:rPr>
+    </w:lvl>
+    <w:lvl w:ilvl="8" w:tplc="2C0A0005" w:tentative="1">
+      <w:start w:val="1"/>
+      <w:numFmt w:val="bullet"/>
+      <w:lvlText w:val=""/>
+      <w:lvlJc w:val="left"/>
+      <w:pPr>
+        <w:ind w:left="6970" w:hanging="360"/>
+      </w:pPr>
+      <w:rPr>
+        <w:rFonts w:ascii="Wingdings" w:hAnsi="Wingdings" w:hint="default"/>
+      </w:rPr>
+    </w:lvl>
+  </w:abstractNum>
+  <w:abstractNum w:abstractNumId="31" w15:restartNumberingAfterBreak="0">
+    <w:nsid w:val="7C551323"/>
+    <w:multiLevelType w:val="hybridMultilevel"/>
+    <w:tmpl w:val="9EB4F97C"/>
+    <w:lvl w:ilvl="0" w:tplc="2C0A000F">
+      <w:start w:val="1"/>
+      <w:numFmt w:val="decimal"/>
+      <w:lvlText w:val="%1."/>
+      <w:lvlJc w:val="left"/>
+      <w:pPr>
+        <w:ind w:left="720" w:hanging="360"/>
+      </w:pPr>
+    </w:lvl>
+    <w:lvl w:ilvl="1" w:tplc="2C0A0019" w:tentative="1">
+      <w:start w:val="1"/>
+      <w:numFmt w:val="lowerLetter"/>
+      <w:lvlText w:val="%2."/>
+      <w:lvlJc w:val="left"/>
+      <w:pPr>
+        <w:ind w:left="1440" w:hanging="360"/>
+      </w:pPr>
+    </w:lvl>
+    <w:lvl w:ilvl="2" w:tplc="2C0A001B" w:tentative="1">
+      <w:start w:val="1"/>
+      <w:numFmt w:val="lowerRoman"/>
+      <w:lvlText w:val="%3."/>
+      <w:lvlJc w:val="right"/>
+      <w:pPr>
+        <w:ind w:left="2160" w:hanging="180"/>
+      </w:pPr>
+    </w:lvl>
+    <w:lvl w:ilvl="3" w:tplc="2C0A000F" w:tentative="1">
+      <w:start w:val="1"/>
+      <w:numFmt w:val="decimal"/>
+      <w:lvlText w:val="%4."/>
+      <w:lvlJc w:val="left"/>
+      <w:pPr>
+        <w:ind w:left="2880" w:hanging="360"/>
+      </w:pPr>
+    </w:lvl>
+    <w:lvl w:ilvl="4" w:tplc="2C0A0019" w:tentative="1">
+      <w:start w:val="1"/>
+      <w:numFmt w:val="lowerLetter"/>
+      <w:lvlText w:val="%5."/>
+      <w:lvlJc w:val="left"/>
+      <w:pPr>
+        <w:ind w:left="3600" w:hanging="360"/>
+      </w:pPr>
+    </w:lvl>
+    <w:lvl w:ilvl="5" w:tplc="2C0A001B" w:tentative="1">
+      <w:start w:val="1"/>
+      <w:numFmt w:val="lowerRoman"/>
+      <w:lvlText w:val="%6."/>
+      <w:lvlJc w:val="right"/>
+      <w:pPr>
+        <w:ind w:left="4320" w:hanging="180"/>
+      </w:pPr>
+    </w:lvl>
+    <w:lvl w:ilvl="6" w:tplc="2C0A000F" w:tentative="1">
+      <w:start w:val="1"/>
+      <w:numFmt w:val="decimal"/>
+      <w:lvlText w:val="%7."/>
+      <w:lvlJc w:val="left"/>
+      <w:pPr>
+        <w:ind w:left="5040" w:hanging="360"/>
+      </w:pPr>
+    </w:lvl>
+    <w:lvl w:ilvl="7" w:tplc="2C0A0019" w:tentative="1">
+      <w:start w:val="1"/>
+      <w:numFmt w:val="lowerLetter"/>
+      <w:lvlText w:val="%8."/>
+      <w:lvlJc w:val="left"/>
+      <w:pPr>
+        <w:ind w:left="5760" w:hanging="360"/>
+      </w:pPr>
+    </w:lvl>
+    <w:lvl w:ilvl="8" w:tplc="2C0A001B" w:tentative="1">
+      <w:start w:val="1"/>
+      <w:numFmt w:val="lowerRoman"/>
+      <w:lvlText w:val="%9."/>
+      <w:lvlJc w:val="right"/>
+      <w:pPr>
+        <w:ind w:left="6480" w:hanging="180"/>
+      </w:pPr>
+    </w:lvl>
+  </w:abstractNum>
+  <w:abstractNum w:abstractNumId="32" w15:restartNumberingAfterBreak="0">
+    <w:nsid w:val="7C5F2915"/>
+    <w:multiLevelType w:val="hybridMultilevel"/>
+    <w:tmpl w:val="735AE0F2"/>
+    <w:lvl w:ilvl="0" w:tplc="2C0A000F">
+      <w:start w:val="1"/>
+      <w:numFmt w:val="decimal"/>
+      <w:lvlText w:val="%1."/>
+      <w:lvlJc w:val="left"/>
+      <w:pPr>
+        <w:ind w:left="720" w:hanging="360"/>
+      </w:pPr>
+    </w:lvl>
+    <w:lvl w:ilvl="1" w:tplc="2C0A0019" w:tentative="1">
+      <w:start w:val="1"/>
+      <w:numFmt w:val="lowerLetter"/>
+      <w:lvlText w:val="%2."/>
+      <w:lvlJc w:val="left"/>
+      <w:pPr>
+        <w:ind w:left="1440" w:hanging="360"/>
+      </w:pPr>
+    </w:lvl>
+    <w:lvl w:ilvl="2" w:tplc="2C0A001B" w:tentative="1">
+      <w:start w:val="1"/>
+      <w:numFmt w:val="lowerRoman"/>
+      <w:lvlText w:val="%3."/>
+      <w:lvlJc w:val="right"/>
+      <w:pPr>
+        <w:ind w:left="2160" w:hanging="180"/>
+      </w:pPr>
+    </w:lvl>
+    <w:lvl w:ilvl="3" w:tplc="2C0A000F" w:tentative="1">
+      <w:start w:val="1"/>
+      <w:numFmt w:val="decimal"/>
+      <w:lvlText w:val="%4."/>
+      <w:lvlJc w:val="left"/>
+      <w:pPr>
+        <w:ind w:left="2880" w:hanging="360"/>
+      </w:pPr>
+    </w:lvl>
+    <w:lvl w:ilvl="4" w:tplc="2C0A0019" w:tentative="1">
+      <w:start w:val="1"/>
+      <w:numFmt w:val="lowerLetter"/>
+      <w:lvlText w:val="%5."/>
+      <w:lvlJc w:val="left"/>
+      <w:pPr>
+        <w:ind w:left="3600" w:hanging="360"/>
+      </w:pPr>
+    </w:lvl>
+    <w:lvl w:ilvl="5" w:tplc="2C0A001B" w:tentative="1">
+      <w:start w:val="1"/>
+      <w:numFmt w:val="lowerRoman"/>
+      <w:lvlText w:val="%6."/>
+      <w:lvlJc w:val="right"/>
+      <w:pPr>
+        <w:ind w:left="4320" w:hanging="180"/>
+      </w:pPr>
+    </w:lvl>
+    <w:lvl w:ilvl="6" w:tplc="2C0A000F" w:tentative="1">
+      <w:start w:val="1"/>
+      <w:numFmt w:val="decimal"/>
+      <w:lvlText w:val="%7."/>
+      <w:lvlJc w:val="left"/>
+      <w:pPr>
+        <w:ind w:left="5040" w:hanging="360"/>
+      </w:pPr>
+    </w:lvl>
+    <w:lvl w:ilvl="7" w:tplc="2C0A0019" w:tentative="1">
+      <w:start w:val="1"/>
+      <w:numFmt w:val="lowerLetter"/>
+      <w:lvlText w:val="%8."/>
+      <w:lvlJc w:val="left"/>
+      <w:pPr>
+        <w:ind w:left="5760" w:hanging="360"/>
+      </w:pPr>
+    </w:lvl>
+    <w:lvl w:ilvl="8" w:tplc="2C0A001B" w:tentative="1">
+      <w:start w:val="1"/>
+      <w:numFmt w:val="lowerRoman"/>
+      <w:lvlText w:val="%9."/>
+      <w:lvlJc w:val="right"/>
+      <w:pPr>
+        <w:ind w:left="6480" w:hanging="180"/>
+      </w:pPr>
+    </w:lvl>
+  </w:abstractNum>
+  <w:abstractNum w:abstractNumId="33" w15:restartNumberingAfterBreak="0">
+    <w:nsid w:val="7F3E52B9"/>
+    <w:multiLevelType w:val="hybridMultilevel"/>
+    <w:tmpl w:val="80FA7818"/>
+    <w:lvl w:ilvl="0" w:tplc="2C0A000F">
+      <w:start w:val="1"/>
+      <w:numFmt w:val="decimal"/>
+      <w:lvlText w:val="%1."/>
+      <w:lvlJc w:val="left"/>
+      <w:pPr>
+        <w:ind w:left="720" w:hanging="360"/>
+      </w:pPr>
+    </w:lvl>
+    <w:lvl w:ilvl="1" w:tplc="2C0A0019" w:tentative="1">
+      <w:start w:val="1"/>
+      <w:numFmt w:val="lowerLetter"/>
+      <w:lvlText w:val="%2."/>
+      <w:lvlJc w:val="left"/>
+      <w:pPr>
+        <w:ind w:left="1440" w:hanging="360"/>
+      </w:pPr>
+    </w:lvl>
+    <w:lvl w:ilvl="2" w:tplc="2C0A001B" w:tentative="1">
+      <w:start w:val="1"/>
+      <w:numFmt w:val="lowerRoman"/>
+      <w:lvlText w:val="%3."/>
+      <w:lvlJc w:val="right"/>
+      <w:pPr>
+        <w:ind w:left="2160" w:hanging="180"/>
+      </w:pPr>
+    </w:lvl>
+    <w:lvl w:ilvl="3" w:tplc="2C0A000F" w:tentative="1">
+      <w:start w:val="1"/>
+      <w:numFmt w:val="decimal"/>
+      <w:lvlText w:val="%4."/>
+      <w:lvlJc w:val="left"/>
+      <w:pPr>
+        <w:ind w:left="2880" w:hanging="360"/>
+      </w:pPr>
+    </w:lvl>
+    <w:lvl w:ilvl="4" w:tplc="2C0A0019" w:tentative="1">
+      <w:start w:val="1"/>
+      <w:numFmt w:val="lowerLetter"/>
+      <w:lvlText w:val="%5."/>
+      <w:lvlJc w:val="left"/>
+      <w:pPr>
+        <w:ind w:left="3600" w:hanging="360"/>
+      </w:pPr>
+    </w:lvl>
+    <w:lvl w:ilvl="5" w:tplc="2C0A001B" w:tentative="1">
+      <w:start w:val="1"/>
+      <w:numFmt w:val="lowerRoman"/>
+      <w:lvlText w:val="%6."/>
+      <w:lvlJc w:val="right"/>
+      <w:pPr>
+        <w:ind w:left="4320" w:hanging="180"/>
+      </w:pPr>
+    </w:lvl>
+    <w:lvl w:ilvl="6" w:tplc="2C0A000F" w:tentative="1">
+      <w:start w:val="1"/>
+      <w:numFmt w:val="decimal"/>
+      <w:lvlText w:val="%7."/>
+      <w:lvlJc w:val="left"/>
+      <w:pPr>
+        <w:ind w:left="5040" w:hanging="360"/>
+      </w:pPr>
+    </w:lvl>
+    <w:lvl w:ilvl="7" w:tplc="2C0A0019" w:tentative="1">
+      <w:start w:val="1"/>
+      <w:numFmt w:val="lowerLetter"/>
+      <w:lvlText w:val="%8."/>
+      <w:lvlJc w:val="left"/>
+      <w:pPr>
+        <w:ind w:left="5760" w:hanging="360"/>
+      </w:pPr>
+    </w:lvl>
+    <w:lvl w:ilvl="8" w:tplc="2C0A001B" w:tentative="1">
+      <w:start w:val="1"/>
+      <w:numFmt w:val="lowerRoman"/>
+      <w:lvlText w:val="%9."/>
+      <w:lvlJc w:val="right"/>
+      <w:pPr>
+        <w:ind w:left="6480" w:hanging="180"/>
+      </w:pPr>
+    </w:lvl>
+  </w:abstractNum>
+  <w:num w:numId="1" w16cid:durableId="1523204243">
+    <w:abstractNumId w:val="3"/>
+  </w:num>
+  <w:num w:numId="2" w16cid:durableId="526333216">
+    <w:abstractNumId w:val="11"/>
+  </w:num>
+  <w:num w:numId="3" w16cid:durableId="205802747">
+    <w:abstractNumId w:val="24"/>
+  </w:num>
+  <w:num w:numId="4" w16cid:durableId="2068844847">
+    <w:abstractNumId w:val="27"/>
+  </w:num>
+  <w:num w:numId="5" w16cid:durableId="1593509087">
+    <w:abstractNumId w:val="4"/>
+  </w:num>
+  <w:num w:numId="6" w16cid:durableId="639119053">
+    <w:abstractNumId w:val="12"/>
+  </w:num>
+  <w:num w:numId="7" w16cid:durableId="1705862117">
+    <w:abstractNumId w:val="7"/>
+  </w:num>
+  <w:num w:numId="8" w16cid:durableId="420562936">
+    <w:abstractNumId w:val="8"/>
+  </w:num>
+  <w:num w:numId="9" w16cid:durableId="1372850020">
+    <w:abstractNumId w:val="10"/>
+  </w:num>
+  <w:num w:numId="10" w16cid:durableId="897666154">
+    <w:abstractNumId w:val="13"/>
+  </w:num>
+  <w:num w:numId="11" w16cid:durableId="40328884">
+    <w:abstractNumId w:val="22"/>
+  </w:num>
+  <w:num w:numId="12" w16cid:durableId="128326033">
+    <w:abstractNumId w:val="29"/>
+  </w:num>
+  <w:num w:numId="13" w16cid:durableId="1735467255">
+    <w:abstractNumId w:val="21"/>
+  </w:num>
+  <w:num w:numId="14" w16cid:durableId="1564363543">
+    <w:abstractNumId w:val="1"/>
+  </w:num>
+  <w:num w:numId="15" w16cid:durableId="1639071733">
+    <w:abstractNumId w:val="23"/>
+  </w:num>
+  <w:num w:numId="16" w16cid:durableId="1651984842">
+    <w:abstractNumId w:val="6"/>
+  </w:num>
+  <w:num w:numId="17" w16cid:durableId="1733655165">
+    <w:abstractNumId w:val="26"/>
+  </w:num>
+  <w:num w:numId="18" w16cid:durableId="967004068">
+    <w:abstractNumId w:val="5"/>
+  </w:num>
+  <w:num w:numId="19" w16cid:durableId="802701378">
+    <w:abstractNumId w:val="18"/>
+  </w:num>
+  <w:num w:numId="20" w16cid:durableId="1782531074">
+    <w:abstractNumId w:val="9"/>
+  </w:num>
+  <w:num w:numId="21" w16cid:durableId="678653788">
+    <w:abstractNumId w:val="20"/>
+  </w:num>
+  <w:num w:numId="22" w16cid:durableId="557056236">
+    <w:abstractNumId w:val="32"/>
+  </w:num>
+  <w:num w:numId="23" w16cid:durableId="458575458">
+    <w:abstractNumId w:val="19"/>
+  </w:num>
+  <w:num w:numId="24" w16cid:durableId="1359698669">
+    <w:abstractNumId w:val="2"/>
+  </w:num>
+  <w:num w:numId="25" w16cid:durableId="1049913329">
+    <w:abstractNumId w:val="15"/>
+  </w:num>
+  <w:num w:numId="26" w16cid:durableId="1776628835">
+    <w:abstractNumId w:val="33"/>
+  </w:num>
+  <w:num w:numId="27" w16cid:durableId="758479539">
+    <w:abstractNumId w:val="30"/>
+  </w:num>
+  <w:num w:numId="28" w16cid:durableId="1933660791">
+    <w:abstractNumId w:val="28"/>
+  </w:num>
+  <w:num w:numId="29" w16cid:durableId="1259868750">
+    <w:abstractNumId w:val="0"/>
+  </w:num>
+  <w:num w:numId="30" w16cid:durableId="1129013857">
+    <w:abstractNumId w:val="31"/>
+  </w:num>
+  <w:num w:numId="31" w16cid:durableId="907226940">
+    <w:abstractNumId w:val="17"/>
+  </w:num>
+  <w:num w:numId="32" w16cid:durableId="735858268">
+    <w:abstractNumId w:val="25"/>
+  </w:num>
+  <w:num w:numId="33" w16cid:durableId="16589467">
+    <w:abstractNumId w:val="16"/>
+  </w:num>
+  <w:num w:numId="34" w16cid:durableId="1418944142">
+    <w:abstractNumId w:val="14"/>
+  </w:num>
+</w:numbering>
 </file>
 
 <file path=word/styles.xml><?xml version="1.0" encoding="utf-8"?>
@@ -955,7 +8528,7 @@
   <w:style w:type="paragraph" w:default="1" w:styleId="Normal">
     <w:name w:val="Normal"/>
     <w:qFormat/>
-    <w:rsid w:val="009634EB"/>
+    <w:rsid w:val="0041349A"/>
   </w:style>
   <w:style w:type="character" w:default="1" w:styleId="Fuentedeprrafopredeter">
     <w:name w:val="Default Paragraph Font"/>
@@ -983,6 +8556,17 @@
     <w:uiPriority w:val="99"/>
     <w:semiHidden/>
     <w:unhideWhenUsed/>
+  </w:style>
+  <w:style w:type="paragraph" w:styleId="Prrafodelista">
+    <w:name w:val="List Paragraph"/>
+    <w:basedOn w:val="Normal"/>
+    <w:uiPriority w:val="34"/>
+    <w:qFormat/>
+    <w:rsid w:val="00B6658E"/>
+    <w:pPr>
+      <w:ind w:left="720"/>
+      <w:contextualSpacing/>
+    </w:pPr>
   </w:style>
 </w:styles>
 </file>
